--- a/docs/Gespräch/ESTA toDo.docx
+++ b/docs/Gespräch/ESTA toDo.docx
@@ -805,6 +805,106 @@
           <w:szCs w:val="24"/>
         </w:rPr>
         <w:t>Jedes Bild am Anfang einer neuen Seite und den Rest freilassen</w:t>
+      </w:r>
+    </w:p>
+    <w:p>
+      <w:pPr>
+        <w:pStyle w:val="KeinLeerraum"/>
+        <w:rPr>
+          <w:rFonts w:ascii="Arial" w:hAnsi="Arial" w:cs="Arial"/>
+          <w:sz w:val="24"/>
+          <w:szCs w:val="24"/>
+        </w:rPr>
+      </w:pPr>
+    </w:p>
+    <w:p>
+      <w:pPr>
+        <w:pStyle w:val="KeinLeerraum"/>
+        <w:rPr>
+          <w:rFonts w:ascii="Arial" w:hAnsi="Arial" w:cs="Arial"/>
+          <w:sz w:val="24"/>
+          <w:szCs w:val="24"/>
+        </w:rPr>
+      </w:pPr>
+    </w:p>
+    <w:p>
+      <w:pPr>
+        <w:pStyle w:val="KeinLeerraum"/>
+        <w:rPr>
+          <w:rFonts w:ascii="Arial" w:hAnsi="Arial" w:cs="Arial"/>
+          <w:sz w:val="24"/>
+          <w:szCs w:val="24"/>
+        </w:rPr>
+      </w:pPr>
+      <w:r>
+        <w:rPr>
+          <w:rFonts w:ascii="Arial" w:hAnsi="Arial" w:cs="Arial"/>
+          <w:sz w:val="24"/>
+          <w:szCs w:val="24"/>
+        </w:rPr>
+        <w:t>Kindereintragung:</w:t>
+      </w:r>
+    </w:p>
+    <w:p>
+      <w:pPr>
+        <w:pStyle w:val="KeinLeerraum"/>
+        <w:rPr>
+          <w:rFonts w:ascii="Arial" w:hAnsi="Arial" w:cs="Arial"/>
+          <w:sz w:val="24"/>
+          <w:szCs w:val="24"/>
+        </w:rPr>
+      </w:pPr>
+    </w:p>
+    <w:p>
+      <w:pPr>
+        <w:pStyle w:val="KeinLeerraum"/>
+        <w:rPr>
+          <w:rFonts w:ascii="Arial" w:hAnsi="Arial" w:cs="Arial"/>
+          <w:sz w:val="24"/>
+          <w:szCs w:val="24"/>
+        </w:rPr>
+      </w:pPr>
+      <w:r>
+        <w:rPr>
+          <w:rFonts w:ascii="Arial" w:hAnsi="Arial" w:cs="Arial"/>
+          <w:sz w:val="24"/>
+          <w:szCs w:val="24"/>
+        </w:rPr>
+        <w:t>Seite ihre Kinder (Ansicht verbessern)</w:t>
+      </w:r>
+    </w:p>
+    <w:p>
+      <w:pPr>
+        <w:pStyle w:val="KeinLeerraum"/>
+        <w:rPr>
+          <w:rFonts w:ascii="Arial" w:hAnsi="Arial" w:cs="Arial"/>
+          <w:sz w:val="24"/>
+          <w:szCs w:val="24"/>
+        </w:rPr>
+      </w:pPr>
+      <w:r>
+        <w:rPr>
+          <w:rFonts w:ascii="Arial" w:hAnsi="Arial" w:cs="Arial"/>
+          <w:sz w:val="24"/>
+          <w:szCs w:val="24"/>
+        </w:rPr>
+        <w:t>TANs generieren nachtragen</w:t>
+      </w:r>
+      <w:r>
+        <w:rPr>
+          <w:rFonts w:ascii="Arial" w:hAnsi="Arial" w:cs="Arial"/>
+          <w:sz w:val="24"/>
+          <w:szCs w:val="24"/>
+        </w:rPr>
+        <w:t xml:space="preserve"> im Pflichtenheft und Angebot</w:t>
+      </w:r>
+      <w:r>
+        <w:rPr>
+          <w:rFonts w:ascii="Arial" w:hAnsi="Arial" w:cs="Arial"/>
+          <w:sz w:val="24"/>
+          <w:szCs w:val="24"/>
+        </w:rPr>
+        <w:t xml:space="preserve"> und Manual</w:t>
       </w:r>
     </w:p>
     <w:sectPr>

--- a/docs/Gespräch/ESTA toDo.docx
+++ b/docs/Gespräch/ESTA toDo.docx
@@ -9,80 +9,6 @@
           <w:rFonts w:ascii="Arial" w:hAnsi="Arial" w:cs="Arial"/>
           <w:sz w:val="24"/>
           <w:szCs w:val="24"/>
-        </w:rPr>
-      </w:pPr>
-      <w:r>
-        <w:rPr>
-          <w:rFonts w:ascii="Arial" w:hAnsi="Arial" w:cs="Arial"/>
-          <w:sz w:val="24"/>
-          <w:szCs w:val="24"/>
-        </w:rPr>
-        <w:t xml:space="preserve">Christian </w:t>
-      </w:r>
-      <w:proofErr w:type="gramStart"/>
-      <w:r>
-        <w:rPr>
-          <w:rFonts w:ascii="Arial" w:hAnsi="Arial" w:cs="Arial"/>
-          <w:sz w:val="24"/>
-          <w:szCs w:val="24"/>
-        </w:rPr>
-        <w:t>nerven</w:t>
-      </w:r>
-      <w:proofErr w:type="gramEnd"/>
-      <w:r>
-        <w:rPr>
-          <w:rFonts w:ascii="Arial" w:hAnsi="Arial" w:cs="Arial"/>
-          <w:sz w:val="24"/>
-          <w:szCs w:val="24"/>
-        </w:rPr>
-        <w:t xml:space="preserve"> wergen der Installationsanleitung</w:t>
-      </w:r>
-    </w:p>
-    <w:p>
-      <w:pPr>
-        <w:pStyle w:val="KeinLeerraum"/>
-        <w:rPr>
-          <w:rFonts w:ascii="Arial" w:hAnsi="Arial" w:cs="Arial"/>
-          <w:sz w:val="24"/>
-          <w:szCs w:val="24"/>
-        </w:rPr>
-      </w:pPr>
-    </w:p>
-    <w:p>
-      <w:pPr>
-        <w:pStyle w:val="KeinLeerraum"/>
-        <w:rPr>
-          <w:rFonts w:ascii="Arial" w:hAnsi="Arial" w:cs="Arial"/>
-          <w:sz w:val="24"/>
-          <w:szCs w:val="24"/>
-        </w:rPr>
-      </w:pPr>
-      <w:r>
-        <w:rPr>
-          <w:rFonts w:ascii="Arial" w:hAnsi="Arial" w:cs="Arial"/>
-          <w:sz w:val="24"/>
-          <w:szCs w:val="24"/>
-        </w:rPr>
-        <w:t>Muss auch ein deutsches Handbuch erstellt werden?</w:t>
-      </w:r>
-    </w:p>
-    <w:p>
-      <w:pPr>
-        <w:pStyle w:val="KeinLeerraum"/>
-        <w:rPr>
-          <w:rFonts w:ascii="Arial" w:hAnsi="Arial" w:cs="Arial"/>
-          <w:sz w:val="24"/>
-          <w:szCs w:val="24"/>
-        </w:rPr>
-      </w:pPr>
-    </w:p>
-    <w:p>
-      <w:pPr>
-        <w:pStyle w:val="KeinLeerraum"/>
-        <w:rPr>
-          <w:rFonts w:ascii="Arial" w:hAnsi="Arial" w:cs="Arial"/>
-          <w:sz w:val="24"/>
-          <w:szCs w:val="24"/>
           <w:lang w:val="en-US"/>
         </w:rPr>
       </w:pPr>
@@ -392,197 +318,41 @@
           <w:szCs w:val="24"/>
         </w:rPr>
       </w:pPr>
-      <w:r>
-        <w:rPr>
-          <w:rFonts w:ascii="Arial" w:hAnsi="Arial" w:cs="Arial"/>
-          <w:sz w:val="24"/>
-          <w:szCs w:val="24"/>
-        </w:rPr>
-        <w:t>Aktivitätsdiagram?</w:t>
-      </w:r>
-    </w:p>
-    <w:p>
-      <w:pPr>
-        <w:pStyle w:val="KeinLeerraum"/>
-        <w:rPr>
-          <w:rFonts w:ascii="Arial" w:hAnsi="Arial" w:cs="Arial"/>
-          <w:sz w:val="24"/>
-          <w:szCs w:val="24"/>
-        </w:rPr>
-      </w:pPr>
-      <w:r>
-        <w:rPr>
-          <w:rFonts w:ascii="Arial" w:hAnsi="Arial" w:cs="Arial"/>
-          <w:sz w:val="24"/>
-          <w:szCs w:val="24"/>
-        </w:rPr>
-        <w:t>UML Diagramm aktuell??</w:t>
-      </w:r>
-    </w:p>
-    <w:p>
-      <w:pPr>
-        <w:pStyle w:val="KeinLeerraum"/>
-        <w:rPr>
-          <w:rFonts w:ascii="Arial" w:hAnsi="Arial" w:cs="Arial"/>
-          <w:sz w:val="24"/>
-          <w:szCs w:val="24"/>
-        </w:rPr>
-      </w:pPr>
-      <w:r>
-        <w:rPr>
-          <w:rFonts w:ascii="Arial" w:hAnsi="Arial" w:cs="Arial"/>
-          <w:sz w:val="24"/>
-          <w:szCs w:val="24"/>
-        </w:rPr>
-        <w:t>GANTT Diagramm:</w:t>
-      </w:r>
-    </w:p>
-    <w:p>
-      <w:pPr>
-        <w:pStyle w:val="KeinLeerraum"/>
-        <w:rPr>
-          <w:rFonts w:ascii="Arial" w:hAnsi="Arial" w:cs="Arial"/>
-          <w:sz w:val="24"/>
-          <w:szCs w:val="24"/>
-        </w:rPr>
-      </w:pPr>
-    </w:p>
-    <w:p>
-      <w:pPr>
-        <w:pStyle w:val="KeinLeerraum"/>
-        <w:numPr>
-          <w:ilvl w:val="0"/>
-          <w:numId w:val="2"/>
-        </w:numPr>
-        <w:rPr>
-          <w:rFonts w:ascii="Arial" w:hAnsi="Arial" w:cs="Arial"/>
-          <w:sz w:val="24"/>
-          <w:szCs w:val="24"/>
-        </w:rPr>
-      </w:pPr>
-      <w:r>
-        <w:rPr>
-          <w:rFonts w:ascii="Arial" w:hAnsi="Arial" w:cs="Arial"/>
-          <w:sz w:val="24"/>
-          <w:szCs w:val="24"/>
-        </w:rPr>
-        <w:t>Wann testen wir noch außer dem Systemtest?</w:t>
-      </w:r>
-    </w:p>
-    <w:p>
-      <w:pPr>
-        <w:pStyle w:val="KeinLeerraum"/>
-        <w:numPr>
-          <w:ilvl w:val="0"/>
-          <w:numId w:val="2"/>
-        </w:numPr>
-        <w:rPr>
-          <w:rFonts w:ascii="Arial" w:hAnsi="Arial" w:cs="Arial"/>
-          <w:sz w:val="24"/>
-          <w:szCs w:val="24"/>
-        </w:rPr>
-      </w:pPr>
-      <w:r>
-        <w:rPr>
-          <w:rFonts w:ascii="Arial" w:hAnsi="Arial" w:cs="Arial"/>
-          <w:sz w:val="24"/>
-          <w:szCs w:val="24"/>
-        </w:rPr>
-        <w:t>Dokumentation teilen möglich? (zeigt sich nächste Woche)</w:t>
-      </w:r>
-    </w:p>
-    <w:p>
-      <w:pPr>
-        <w:pStyle w:val="KeinLeerraum"/>
-        <w:numPr>
-          <w:ilvl w:val="0"/>
-          <w:numId w:val="2"/>
-        </w:numPr>
-        <w:rPr>
-          <w:rFonts w:ascii="Arial" w:hAnsi="Arial" w:cs="Arial"/>
-          <w:sz w:val="24"/>
-          <w:szCs w:val="24"/>
-        </w:rPr>
-      </w:pPr>
-      <w:r>
-        <w:rPr>
-          <w:rFonts w:ascii="Arial" w:hAnsi="Arial" w:cs="Arial"/>
-          <w:sz w:val="24"/>
-          <w:szCs w:val="24"/>
-        </w:rPr>
-        <w:t>Terminverwaltung teilen möglich?</w:t>
-      </w:r>
-    </w:p>
-    <w:p>
-      <w:pPr>
-        <w:pStyle w:val="KeinLeerraum"/>
-        <w:numPr>
-          <w:ilvl w:val="0"/>
-          <w:numId w:val="2"/>
-        </w:numPr>
-        <w:rPr>
-          <w:rFonts w:ascii="Arial" w:hAnsi="Arial" w:cs="Arial"/>
-          <w:sz w:val="24"/>
-          <w:szCs w:val="24"/>
-        </w:rPr>
-      </w:pPr>
-      <w:r>
-        <w:rPr>
-          <w:rFonts w:ascii="Arial" w:hAnsi="Arial" w:cs="Arial"/>
-          <w:sz w:val="24"/>
-          <w:szCs w:val="24"/>
-        </w:rPr>
-        <w:t>Integration von Prototypen teilen möglich?</w:t>
-      </w:r>
-    </w:p>
-    <w:p>
-      <w:pPr>
-        <w:pStyle w:val="KeinLeerraum"/>
-        <w:numPr>
-          <w:ilvl w:val="0"/>
-          <w:numId w:val="2"/>
-        </w:numPr>
-        <w:rPr>
-          <w:rFonts w:ascii="Arial" w:hAnsi="Arial" w:cs="Arial"/>
-          <w:sz w:val="24"/>
-          <w:szCs w:val="24"/>
-        </w:rPr>
-      </w:pPr>
-      <w:r>
-        <w:rPr>
-          <w:rFonts w:ascii="Arial" w:hAnsi="Arial" w:cs="Arial"/>
-          <w:sz w:val="24"/>
-          <w:szCs w:val="24"/>
-        </w:rPr>
-        <w:t>Meilensteine</w:t>
-      </w:r>
-    </w:p>
-    <w:p>
-      <w:pPr>
-        <w:pStyle w:val="KeinLeerraum"/>
-        <w:rPr>
-          <w:rFonts w:ascii="Arial" w:hAnsi="Arial" w:cs="Arial"/>
-          <w:sz w:val="24"/>
-          <w:szCs w:val="24"/>
-        </w:rPr>
-      </w:pPr>
-    </w:p>
-    <w:p>
-      <w:pPr>
-        <w:pStyle w:val="KeinLeerraum"/>
-        <w:rPr>
-          <w:rFonts w:ascii="Arial" w:hAnsi="Arial" w:cs="Arial"/>
-          <w:sz w:val="24"/>
-          <w:szCs w:val="24"/>
-        </w:rPr>
-      </w:pPr>
-      <w:r>
-        <w:rPr>
-          <w:rFonts w:ascii="Arial" w:hAnsi="Arial" w:cs="Arial"/>
-          <w:sz w:val="24"/>
-          <w:szCs w:val="24"/>
-        </w:rPr>
-        <w:t xml:space="preserve">Zusätzliche Mock </w:t>
+    </w:p>
+    <w:p>
+      <w:pPr>
+        <w:pStyle w:val="KeinLeerraum"/>
+        <w:rPr>
+          <w:rFonts w:ascii="Arial" w:hAnsi="Arial" w:cs="Arial"/>
+          <w:sz w:val="24"/>
+          <w:szCs w:val="24"/>
+        </w:rPr>
+      </w:pPr>
+      <w:r>
+        <w:rPr>
+          <w:rFonts w:ascii="Arial" w:hAnsi="Arial" w:cs="Arial"/>
+          <w:sz w:val="24"/>
+          <w:szCs w:val="24"/>
+        </w:rPr>
+        <w:t>Kontaktanfrage mit in die Anleitung rein</w:t>
+      </w:r>
+    </w:p>
+    <w:p>
+      <w:pPr>
+        <w:pStyle w:val="KeinLeerraum"/>
+        <w:rPr>
+          <w:rFonts w:ascii="Arial" w:hAnsi="Arial" w:cs="Arial"/>
+          <w:sz w:val="24"/>
+          <w:szCs w:val="24"/>
+        </w:rPr>
+      </w:pPr>
+      <w:r>
+        <w:rPr>
+          <w:rFonts w:ascii="Arial" w:hAnsi="Arial" w:cs="Arial"/>
+          <w:sz w:val="24"/>
+          <w:szCs w:val="24"/>
+        </w:rPr>
+        <w:t xml:space="preserve">Manual – </w:t>
       </w:r>
       <w:proofErr w:type="spellStart"/>
       <w:r>
@@ -591,7 +361,7 @@
           <w:sz w:val="24"/>
           <w:szCs w:val="24"/>
         </w:rPr>
-        <w:t>Ups</w:t>
+        <w:t>ToDo</w:t>
       </w:r>
       <w:proofErr w:type="spellEnd"/>
       <w:r>
@@ -600,311 +370,271 @@
           <w:sz w:val="24"/>
           <w:szCs w:val="24"/>
         </w:rPr>
-        <w:t xml:space="preserve"> rein (Abbildungen nummerieren)</w:t>
-      </w:r>
-    </w:p>
-    <w:p>
-      <w:pPr>
-        <w:pStyle w:val="KeinLeerraum"/>
-        <w:rPr>
-          <w:rFonts w:ascii="Arial" w:hAnsi="Arial" w:cs="Arial"/>
-          <w:sz w:val="24"/>
-          <w:szCs w:val="24"/>
-        </w:rPr>
-      </w:pPr>
-      <w:r>
-        <w:rPr>
-          <w:rFonts w:ascii="Arial" w:hAnsi="Arial" w:cs="Arial"/>
-          <w:sz w:val="24"/>
-          <w:szCs w:val="24"/>
-        </w:rPr>
-        <w:t>Wenn ein Termin gelöscht, soll eine Begründung angegeben werden</w:t>
-      </w:r>
-    </w:p>
-    <w:p>
-      <w:pPr>
-        <w:pStyle w:val="KeinLeerraum"/>
-        <w:rPr>
-          <w:rFonts w:ascii="Arial" w:hAnsi="Arial" w:cs="Arial"/>
-          <w:sz w:val="24"/>
-          <w:szCs w:val="24"/>
-        </w:rPr>
-      </w:pPr>
-      <w:r>
-        <w:rPr>
-          <w:rFonts w:ascii="Arial" w:hAnsi="Arial" w:cs="Arial"/>
-          <w:sz w:val="24"/>
-          <w:szCs w:val="24"/>
-        </w:rPr>
-        <w:t>Maximale Anzahl an Terminen pro Eltern pro Kind</w:t>
-      </w:r>
-    </w:p>
-    <w:p>
-      <w:pPr>
-        <w:pStyle w:val="KeinLeerraum"/>
-        <w:rPr>
-          <w:rFonts w:ascii="Arial" w:hAnsi="Arial" w:cs="Arial"/>
-          <w:sz w:val="24"/>
-          <w:szCs w:val="24"/>
-        </w:rPr>
-      </w:pPr>
-      <w:r>
-        <w:rPr>
-          <w:rFonts w:ascii="Arial" w:hAnsi="Arial" w:cs="Arial"/>
-          <w:sz w:val="24"/>
-          <w:szCs w:val="24"/>
-        </w:rPr>
-        <w:t>SQL Injektion möglich</w:t>
-      </w:r>
-    </w:p>
-    <w:p>
-      <w:pPr>
-        <w:pStyle w:val="KeinLeerraum"/>
-        <w:rPr>
-          <w:rFonts w:ascii="Arial" w:hAnsi="Arial" w:cs="Arial"/>
-          <w:sz w:val="24"/>
-          <w:szCs w:val="24"/>
-        </w:rPr>
-      </w:pPr>
-      <w:r>
-        <w:rPr>
-          <w:rFonts w:ascii="Arial" w:hAnsi="Arial" w:cs="Arial"/>
-          <w:sz w:val="24"/>
-          <w:szCs w:val="24"/>
-        </w:rPr>
-        <w:t>Was passiert bei sehr häufigen Fehllogins?</w:t>
-      </w:r>
-    </w:p>
-    <w:p>
-      <w:pPr>
-        <w:pStyle w:val="KeinLeerraum"/>
-        <w:rPr>
-          <w:rFonts w:ascii="Arial" w:hAnsi="Arial" w:cs="Arial"/>
-          <w:sz w:val="24"/>
-          <w:szCs w:val="24"/>
-        </w:rPr>
-      </w:pPr>
-      <w:r>
-        <w:rPr>
-          <w:rFonts w:ascii="Arial" w:hAnsi="Arial" w:cs="Arial"/>
-          <w:sz w:val="24"/>
-          <w:szCs w:val="24"/>
-        </w:rPr>
-        <w:t>Datenmodell: Beziehungen fehlen ERM</w:t>
-      </w:r>
-    </w:p>
-    <w:p>
-      <w:pPr>
-        <w:pStyle w:val="KeinLeerraum"/>
-        <w:rPr>
-          <w:rFonts w:ascii="Arial" w:hAnsi="Arial" w:cs="Arial"/>
-          <w:sz w:val="24"/>
-          <w:szCs w:val="24"/>
-        </w:rPr>
-      </w:pPr>
-    </w:p>
-    <w:p>
-      <w:pPr>
-        <w:pStyle w:val="KeinLeerraum"/>
-        <w:rPr>
-          <w:rFonts w:ascii="Arial" w:hAnsi="Arial" w:cs="Arial"/>
-          <w:sz w:val="24"/>
-          <w:szCs w:val="24"/>
-        </w:rPr>
-      </w:pPr>
-    </w:p>
-    <w:p>
-      <w:pPr>
-        <w:pStyle w:val="KeinLeerraum"/>
-        <w:rPr>
-          <w:rFonts w:ascii="Arial" w:hAnsi="Arial" w:cs="Arial"/>
-          <w:sz w:val="24"/>
-          <w:szCs w:val="24"/>
-        </w:rPr>
-      </w:pPr>
-      <w:r>
-        <w:rPr>
-          <w:rFonts w:ascii="Arial" w:hAnsi="Arial" w:cs="Arial"/>
-          <w:sz w:val="24"/>
-          <w:szCs w:val="24"/>
-        </w:rPr>
-        <w:t>Pflichtenheftabschluss:</w:t>
-      </w:r>
-    </w:p>
-    <w:p>
-      <w:pPr>
-        <w:pStyle w:val="KeinLeerraum"/>
-        <w:rPr>
-          <w:rFonts w:ascii="Arial" w:hAnsi="Arial" w:cs="Arial"/>
-          <w:sz w:val="24"/>
-          <w:szCs w:val="24"/>
-        </w:rPr>
-      </w:pPr>
-    </w:p>
-    <w:p>
-      <w:pPr>
-        <w:pStyle w:val="KeinLeerraum"/>
-        <w:numPr>
-          <w:ilvl w:val="0"/>
-          <w:numId w:val="3"/>
-        </w:numPr>
-        <w:rPr>
-          <w:rFonts w:ascii="Arial" w:hAnsi="Arial" w:cs="Arial"/>
-          <w:sz w:val="24"/>
-          <w:szCs w:val="24"/>
-        </w:rPr>
-      </w:pPr>
-      <w:r>
-        <w:rPr>
-          <w:rFonts w:ascii="Arial" w:hAnsi="Arial" w:cs="Arial"/>
-          <w:sz w:val="24"/>
-          <w:szCs w:val="24"/>
-        </w:rPr>
-        <w:t>Seitenzahlen</w:t>
-      </w:r>
-    </w:p>
-    <w:p>
-      <w:pPr>
-        <w:pStyle w:val="KeinLeerraum"/>
-        <w:numPr>
-          <w:ilvl w:val="0"/>
-          <w:numId w:val="3"/>
-        </w:numPr>
-        <w:rPr>
-          <w:rFonts w:ascii="Arial" w:hAnsi="Arial" w:cs="Arial"/>
-          <w:sz w:val="24"/>
-          <w:szCs w:val="24"/>
-        </w:rPr>
-      </w:pPr>
-      <w:r>
-        <w:rPr>
-          <w:rFonts w:ascii="Arial" w:hAnsi="Arial" w:cs="Arial"/>
-          <w:sz w:val="24"/>
-          <w:szCs w:val="24"/>
-        </w:rPr>
-        <w:t>Absätze einfügen</w:t>
-      </w:r>
-    </w:p>
-    <w:p>
-      <w:pPr>
-        <w:pStyle w:val="KeinLeerraum"/>
-        <w:numPr>
-          <w:ilvl w:val="0"/>
-          <w:numId w:val="3"/>
-        </w:numPr>
-        <w:rPr>
-          <w:rFonts w:ascii="Arial" w:hAnsi="Arial" w:cs="Arial"/>
-          <w:sz w:val="24"/>
-          <w:szCs w:val="24"/>
-        </w:rPr>
-      </w:pPr>
-      <w:r>
-        <w:rPr>
-          <w:rFonts w:ascii="Arial" w:hAnsi="Arial" w:cs="Arial"/>
-          <w:sz w:val="24"/>
-          <w:szCs w:val="24"/>
-        </w:rPr>
-        <w:t>Jedes Bild am Anfang einer neuen Seite und den Rest freilassen</w:t>
-      </w:r>
-    </w:p>
-    <w:p>
-      <w:pPr>
-        <w:pStyle w:val="KeinLeerraum"/>
-        <w:rPr>
-          <w:rFonts w:ascii="Arial" w:hAnsi="Arial" w:cs="Arial"/>
-          <w:sz w:val="24"/>
-          <w:szCs w:val="24"/>
-        </w:rPr>
-      </w:pPr>
-    </w:p>
-    <w:p>
-      <w:pPr>
-        <w:pStyle w:val="KeinLeerraum"/>
-        <w:rPr>
-          <w:rFonts w:ascii="Arial" w:hAnsi="Arial" w:cs="Arial"/>
-          <w:sz w:val="24"/>
-          <w:szCs w:val="24"/>
-        </w:rPr>
-      </w:pPr>
-    </w:p>
-    <w:p>
-      <w:pPr>
-        <w:pStyle w:val="KeinLeerraum"/>
-        <w:rPr>
-          <w:rFonts w:ascii="Arial" w:hAnsi="Arial" w:cs="Arial"/>
-          <w:sz w:val="24"/>
-          <w:szCs w:val="24"/>
-        </w:rPr>
-      </w:pPr>
-      <w:r>
-        <w:rPr>
-          <w:rFonts w:ascii="Arial" w:hAnsi="Arial" w:cs="Arial"/>
-          <w:sz w:val="24"/>
-          <w:szCs w:val="24"/>
-        </w:rPr>
-        <w:t>Kindereintragung:</w:t>
-      </w:r>
-    </w:p>
-    <w:p>
-      <w:pPr>
-        <w:pStyle w:val="KeinLeerraum"/>
-        <w:rPr>
-          <w:rFonts w:ascii="Arial" w:hAnsi="Arial" w:cs="Arial"/>
-          <w:sz w:val="24"/>
-          <w:szCs w:val="24"/>
-        </w:rPr>
-      </w:pPr>
-    </w:p>
-    <w:p>
-      <w:pPr>
-        <w:pStyle w:val="KeinLeerraum"/>
-        <w:rPr>
-          <w:rFonts w:ascii="Arial" w:hAnsi="Arial" w:cs="Arial"/>
-          <w:sz w:val="24"/>
-          <w:szCs w:val="24"/>
-        </w:rPr>
-      </w:pPr>
-      <w:r>
-        <w:rPr>
-          <w:rFonts w:ascii="Arial" w:hAnsi="Arial" w:cs="Arial"/>
-          <w:sz w:val="24"/>
-          <w:szCs w:val="24"/>
-        </w:rPr>
-        <w:t>Seite ihre Kinder (Ansicht verbessern)</w:t>
-      </w:r>
-    </w:p>
-    <w:p>
-      <w:pPr>
-        <w:pStyle w:val="KeinLeerraum"/>
-        <w:rPr>
-          <w:rFonts w:ascii="Arial" w:hAnsi="Arial" w:cs="Arial"/>
-          <w:sz w:val="24"/>
-          <w:szCs w:val="24"/>
-        </w:rPr>
-      </w:pPr>
-      <w:r>
-        <w:rPr>
-          <w:rFonts w:ascii="Arial" w:hAnsi="Arial" w:cs="Arial"/>
-          <w:sz w:val="24"/>
-          <w:szCs w:val="24"/>
-        </w:rPr>
-        <w:t>TANs generieren nachtragen</w:t>
-      </w:r>
-      <w:r>
-        <w:rPr>
-          <w:rFonts w:ascii="Arial" w:hAnsi="Arial" w:cs="Arial"/>
-          <w:sz w:val="24"/>
-          <w:szCs w:val="24"/>
-        </w:rPr>
-        <w:t xml:space="preserve"> im Pflichtenheft und Angebot</w:t>
-      </w:r>
-      <w:r>
-        <w:rPr>
-          <w:rFonts w:ascii="Arial" w:hAnsi="Arial" w:cs="Arial"/>
-          <w:sz w:val="24"/>
-          <w:szCs w:val="24"/>
-        </w:rPr>
-        <w:t xml:space="preserve"> und Manual</w:t>
+        <w:t xml:space="preserve"> (prüfen)</w:t>
+      </w:r>
+    </w:p>
+    <w:p>
+      <w:pPr>
+        <w:pStyle w:val="KeinLeerraum"/>
+        <w:rPr>
+          <w:rFonts w:ascii="Arial" w:hAnsi="Arial" w:cs="Arial"/>
+          <w:sz w:val="24"/>
+          <w:szCs w:val="24"/>
+        </w:rPr>
+      </w:pPr>
+    </w:p>
+    <w:p>
+      <w:pPr>
+        <w:pStyle w:val="KeinLeerraum"/>
+        <w:rPr>
+          <w:rFonts w:ascii="Arial" w:hAnsi="Arial" w:cs="Arial"/>
+          <w:sz w:val="24"/>
+          <w:szCs w:val="24"/>
+        </w:rPr>
+      </w:pPr>
+      <w:r>
+        <w:rPr>
+          <w:rFonts w:ascii="Arial" w:hAnsi="Arial" w:cs="Arial"/>
+          <w:sz w:val="24"/>
+          <w:szCs w:val="24"/>
+        </w:rPr>
+        <w:t>Pflichtenheft: TANs generieren (prüfen)</w:t>
+      </w:r>
+      <w:r>
+        <w:rPr>
+          <w:rFonts w:ascii="Arial" w:hAnsi="Arial" w:cs="Arial"/>
+          <w:sz w:val="24"/>
+          <w:szCs w:val="24"/>
+        </w:rPr>
+        <w:t xml:space="preserve">, </w:t>
+      </w:r>
+      <w:proofErr w:type="spellStart"/>
+      <w:r>
+        <w:rPr>
+          <w:rFonts w:ascii="Arial" w:hAnsi="Arial" w:cs="Arial"/>
+          <w:sz w:val="24"/>
+          <w:szCs w:val="24"/>
+        </w:rPr>
+        <w:t>Screenshots</w:t>
+      </w:r>
+      <w:proofErr w:type="spellEnd"/>
+      <w:r>
+        <w:rPr>
+          <w:rFonts w:ascii="Arial" w:hAnsi="Arial" w:cs="Arial"/>
+          <w:sz w:val="24"/>
+          <w:szCs w:val="24"/>
+        </w:rPr>
+        <w:t xml:space="preserve"> </w:t>
+      </w:r>
+      <w:r>
+        <w:rPr>
+          <w:rFonts w:ascii="Arial" w:hAnsi="Arial" w:cs="Arial"/>
+          <w:sz w:val="24"/>
+          <w:szCs w:val="24"/>
+        </w:rPr>
+        <w:t xml:space="preserve">der Prototypen </w:t>
+      </w:r>
+      <w:r>
+        <w:rPr>
+          <w:rFonts w:ascii="Arial" w:hAnsi="Arial" w:cs="Arial"/>
+          <w:sz w:val="24"/>
+          <w:szCs w:val="24"/>
+        </w:rPr>
+        <w:t>prüfen</w:t>
+      </w:r>
+    </w:p>
+    <w:p>
+      <w:pPr>
+        <w:pStyle w:val="KeinLeerraum"/>
+        <w:rPr>
+          <w:rFonts w:ascii="Arial" w:hAnsi="Arial" w:cs="Arial"/>
+          <w:sz w:val="24"/>
+          <w:szCs w:val="24"/>
+        </w:rPr>
+      </w:pPr>
+    </w:p>
+    <w:p>
+      <w:pPr>
+        <w:pStyle w:val="KeinLeerraum"/>
+        <w:rPr>
+          <w:rFonts w:ascii="Arial" w:hAnsi="Arial" w:cs="Arial"/>
+          <w:sz w:val="24"/>
+          <w:szCs w:val="24"/>
+        </w:rPr>
+      </w:pPr>
+      <w:r>
+        <w:rPr>
+          <w:rFonts w:ascii="Arial" w:hAnsi="Arial" w:cs="Arial"/>
+          <w:sz w:val="24"/>
+          <w:szCs w:val="24"/>
+        </w:rPr>
+        <w:t>Angebot (prüfen)</w:t>
+      </w:r>
+    </w:p>
+    <w:p>
+      <w:pPr>
+        <w:pStyle w:val="KeinLeerraum"/>
+        <w:rPr>
+          <w:rFonts w:ascii="Arial" w:hAnsi="Arial" w:cs="Arial"/>
+          <w:sz w:val="24"/>
+          <w:szCs w:val="24"/>
+        </w:rPr>
+      </w:pPr>
+    </w:p>
+    <w:p>
+      <w:pPr>
+        <w:pStyle w:val="KeinLeerraum"/>
+        <w:rPr>
+          <w:rFonts w:ascii="Arial" w:hAnsi="Arial" w:cs="Arial"/>
+          <w:sz w:val="24"/>
+          <w:szCs w:val="24"/>
+        </w:rPr>
+      </w:pPr>
+      <w:r>
+        <w:rPr>
+          <w:rFonts w:ascii="Arial" w:hAnsi="Arial" w:cs="Arial"/>
+          <w:sz w:val="24"/>
+          <w:szCs w:val="24"/>
+        </w:rPr>
+        <w:t>Doku</w:t>
+      </w:r>
+    </w:p>
+    <w:p>
+      <w:pPr>
+        <w:pStyle w:val="KeinLeerraum"/>
+        <w:rPr>
+          <w:rFonts w:ascii="Arial" w:hAnsi="Arial" w:cs="Arial"/>
+          <w:sz w:val="24"/>
+          <w:szCs w:val="24"/>
+        </w:rPr>
+      </w:pPr>
+    </w:p>
+    <w:p>
+      <w:pPr>
+        <w:pStyle w:val="KeinLeerraum"/>
+        <w:rPr>
+          <w:rFonts w:ascii="Arial" w:hAnsi="Arial" w:cs="Arial"/>
+          <w:sz w:val="24"/>
+          <w:szCs w:val="24"/>
+        </w:rPr>
+      </w:pPr>
+      <w:r>
+        <w:rPr>
+          <w:rFonts w:ascii="Arial" w:hAnsi="Arial" w:cs="Arial"/>
+          <w:sz w:val="24"/>
+          <w:szCs w:val="24"/>
+        </w:rPr>
+        <w:t>Seite Impressum</w:t>
+      </w:r>
+    </w:p>
+    <w:p>
+      <w:pPr>
+        <w:pStyle w:val="KeinLeerraum"/>
+        <w:rPr>
+          <w:rFonts w:ascii="Arial" w:hAnsi="Arial" w:cs="Arial"/>
+          <w:sz w:val="24"/>
+          <w:szCs w:val="24"/>
+        </w:rPr>
+      </w:pPr>
+    </w:p>
+    <w:p>
+      <w:pPr>
+        <w:pStyle w:val="KeinLeerraum"/>
+        <w:rPr>
+          <w:rFonts w:ascii="Arial" w:hAnsi="Arial" w:cs="Arial"/>
+          <w:sz w:val="24"/>
+          <w:szCs w:val="24"/>
+        </w:rPr>
+      </w:pPr>
+      <w:r>
+        <w:rPr>
+          <w:rFonts w:ascii="Arial" w:hAnsi="Arial" w:cs="Arial"/>
+          <w:sz w:val="24"/>
+          <w:szCs w:val="24"/>
+        </w:rPr>
+        <w:t xml:space="preserve">Alle </w:t>
+      </w:r>
+      <w:proofErr w:type="spellStart"/>
+      <w:r>
+        <w:rPr>
+          <w:rFonts w:ascii="Arial" w:hAnsi="Arial" w:cs="Arial"/>
+          <w:sz w:val="24"/>
+          <w:szCs w:val="24"/>
+        </w:rPr>
+        <w:t>Screenshots</w:t>
+      </w:r>
+      <w:proofErr w:type="spellEnd"/>
+      <w:r>
+        <w:rPr>
+          <w:rFonts w:ascii="Arial" w:hAnsi="Arial" w:cs="Arial"/>
+          <w:sz w:val="24"/>
+          <w:szCs w:val="24"/>
+        </w:rPr>
+        <w:t xml:space="preserve"> der Benutzerbereichs updaten, wegen Barrierefreiheit</w:t>
+      </w:r>
+    </w:p>
+    <w:p>
+      <w:pPr>
+        <w:pStyle w:val="KeinLeerraum"/>
+        <w:rPr>
+          <w:rFonts w:ascii="Arial" w:hAnsi="Arial" w:cs="Arial"/>
+          <w:sz w:val="24"/>
+          <w:szCs w:val="24"/>
+        </w:rPr>
+      </w:pPr>
+      <w:proofErr w:type="spellStart"/>
+      <w:r>
+        <w:rPr>
+          <w:rFonts w:ascii="Arial" w:hAnsi="Arial" w:cs="Arial"/>
+          <w:sz w:val="24"/>
+          <w:szCs w:val="24"/>
+        </w:rPr>
+        <w:t>Screenshots</w:t>
+      </w:r>
+      <w:proofErr w:type="spellEnd"/>
+      <w:r>
+        <w:rPr>
+          <w:rFonts w:ascii="Arial" w:hAnsi="Arial" w:cs="Arial"/>
+          <w:sz w:val="24"/>
+          <w:szCs w:val="24"/>
+        </w:rPr>
+        <w:t xml:space="preserve"> mit </w:t>
+      </w:r>
+      <w:proofErr w:type="spellStart"/>
+      <w:r>
+        <w:rPr>
+          <w:rFonts w:ascii="Arial" w:hAnsi="Arial" w:cs="Arial"/>
+          <w:sz w:val="24"/>
+          <w:szCs w:val="24"/>
+        </w:rPr>
+        <w:t>ComboBoxen</w:t>
+      </w:r>
+      <w:proofErr w:type="spellEnd"/>
+      <w:r>
+        <w:rPr>
+          <w:rFonts w:ascii="Arial" w:hAnsi="Arial" w:cs="Arial"/>
+          <w:sz w:val="24"/>
+          <w:szCs w:val="24"/>
+        </w:rPr>
+        <w:t xml:space="preserve"> updaten?</w:t>
+      </w:r>
+    </w:p>
+    <w:p>
+      <w:pPr>
+        <w:pStyle w:val="KeinLeerraum"/>
+        <w:rPr>
+          <w:rFonts w:ascii="Arial" w:hAnsi="Arial" w:cs="Arial"/>
+          <w:sz w:val="24"/>
+          <w:szCs w:val="24"/>
+        </w:rPr>
+      </w:pPr>
+      <w:r>
+        <w:rPr>
+          <w:rFonts w:ascii="Arial" w:hAnsi="Arial" w:cs="Arial"/>
+          <w:sz w:val="24"/>
+          <w:szCs w:val="24"/>
+        </w:rPr>
+        <w:t>Deckblätter designen</w:t>
       </w:r>
     </w:p>
     <w:sectPr>

--- a/docs/Gespräch/ESTA toDo.docx
+++ b/docs/Gespräch/ESTA toDo.docx
@@ -334,70 +334,6 @@
           <w:sz w:val="24"/>
           <w:szCs w:val="24"/>
         </w:rPr>
-        <w:t>Kontaktanfrage mit in die Anleitung rein</w:t>
-      </w:r>
-    </w:p>
-    <w:p>
-      <w:pPr>
-        <w:pStyle w:val="KeinLeerraum"/>
-        <w:rPr>
-          <w:rFonts w:ascii="Arial" w:hAnsi="Arial" w:cs="Arial"/>
-          <w:sz w:val="24"/>
-          <w:szCs w:val="24"/>
-        </w:rPr>
-      </w:pPr>
-      <w:r>
-        <w:rPr>
-          <w:rFonts w:ascii="Arial" w:hAnsi="Arial" w:cs="Arial"/>
-          <w:sz w:val="24"/>
-          <w:szCs w:val="24"/>
-        </w:rPr>
-        <w:t xml:space="preserve">Manual – </w:t>
-      </w:r>
-      <w:proofErr w:type="spellStart"/>
-      <w:r>
-        <w:rPr>
-          <w:rFonts w:ascii="Arial" w:hAnsi="Arial" w:cs="Arial"/>
-          <w:sz w:val="24"/>
-          <w:szCs w:val="24"/>
-        </w:rPr>
-        <w:t>ToDo</w:t>
-      </w:r>
-      <w:proofErr w:type="spellEnd"/>
-      <w:r>
-        <w:rPr>
-          <w:rFonts w:ascii="Arial" w:hAnsi="Arial" w:cs="Arial"/>
-          <w:sz w:val="24"/>
-          <w:szCs w:val="24"/>
-        </w:rPr>
-        <w:t xml:space="preserve"> (prüfen)</w:t>
-      </w:r>
-    </w:p>
-    <w:p>
-      <w:pPr>
-        <w:pStyle w:val="KeinLeerraum"/>
-        <w:rPr>
-          <w:rFonts w:ascii="Arial" w:hAnsi="Arial" w:cs="Arial"/>
-          <w:sz w:val="24"/>
-          <w:szCs w:val="24"/>
-        </w:rPr>
-      </w:pPr>
-    </w:p>
-    <w:p>
-      <w:pPr>
-        <w:pStyle w:val="KeinLeerraum"/>
-        <w:rPr>
-          <w:rFonts w:ascii="Arial" w:hAnsi="Arial" w:cs="Arial"/>
-          <w:sz w:val="24"/>
-          <w:szCs w:val="24"/>
-        </w:rPr>
-      </w:pPr>
-      <w:r>
-        <w:rPr>
-          <w:rFonts w:ascii="Arial" w:hAnsi="Arial" w:cs="Arial"/>
-          <w:sz w:val="24"/>
-          <w:szCs w:val="24"/>
-        </w:rPr>
         <w:t>Pflichtenheft: TANs generieren (prüfen)</w:t>
       </w:r>
       <w:r>
@@ -406,25 +342,7 @@
           <w:sz w:val="24"/>
           <w:szCs w:val="24"/>
         </w:rPr>
-        <w:t xml:space="preserve">, </w:t>
-      </w:r>
-      <w:proofErr w:type="spellStart"/>
-      <w:r>
-        <w:rPr>
-          <w:rFonts w:ascii="Arial" w:hAnsi="Arial" w:cs="Arial"/>
-          <w:sz w:val="24"/>
-          <w:szCs w:val="24"/>
-        </w:rPr>
-        <w:t>Screenshots</w:t>
-      </w:r>
-      <w:proofErr w:type="spellEnd"/>
-      <w:r>
-        <w:rPr>
-          <w:rFonts w:ascii="Arial" w:hAnsi="Arial" w:cs="Arial"/>
-          <w:sz w:val="24"/>
-          <w:szCs w:val="24"/>
-        </w:rPr>
-        <w:t xml:space="preserve"> </w:t>
+        <w:t xml:space="preserve">, Screenshots </w:t>
       </w:r>
       <w:r>
         <w:rPr>
@@ -552,53 +470,25 @@
           <w:sz w:val="24"/>
           <w:szCs w:val="24"/>
         </w:rPr>
-        <w:t xml:space="preserve">Alle </w:t>
-      </w:r>
-      <w:proofErr w:type="spellStart"/>
-      <w:r>
-        <w:rPr>
-          <w:rFonts w:ascii="Arial" w:hAnsi="Arial" w:cs="Arial"/>
-          <w:sz w:val="24"/>
-          <w:szCs w:val="24"/>
-        </w:rPr>
-        <w:t>Screenshots</w:t>
-      </w:r>
-      <w:proofErr w:type="spellEnd"/>
-      <w:r>
-        <w:rPr>
-          <w:rFonts w:ascii="Arial" w:hAnsi="Arial" w:cs="Arial"/>
-          <w:sz w:val="24"/>
-          <w:szCs w:val="24"/>
-        </w:rPr>
-        <w:t xml:space="preserve"> der Benutzerbereichs updaten, wegen Barrierefreiheit</w:t>
-      </w:r>
-    </w:p>
-    <w:p>
-      <w:pPr>
-        <w:pStyle w:val="KeinLeerraum"/>
-        <w:rPr>
-          <w:rFonts w:ascii="Arial" w:hAnsi="Arial" w:cs="Arial"/>
-          <w:sz w:val="24"/>
-          <w:szCs w:val="24"/>
-        </w:rPr>
-      </w:pPr>
-      <w:proofErr w:type="spellStart"/>
-      <w:r>
-        <w:rPr>
-          <w:rFonts w:ascii="Arial" w:hAnsi="Arial" w:cs="Arial"/>
-          <w:sz w:val="24"/>
-          <w:szCs w:val="24"/>
-        </w:rPr>
-        <w:t>Screenshots</w:t>
-      </w:r>
-      <w:proofErr w:type="spellEnd"/>
-      <w:r>
-        <w:rPr>
-          <w:rFonts w:ascii="Arial" w:hAnsi="Arial" w:cs="Arial"/>
-          <w:sz w:val="24"/>
-          <w:szCs w:val="24"/>
-        </w:rPr>
-        <w:t xml:space="preserve"> mit </w:t>
+        <w:t>Alle Screenshots der Benutzerbereichs updaten, wegen Barrierefreiheit</w:t>
+      </w:r>
+    </w:p>
+    <w:p>
+      <w:pPr>
+        <w:pStyle w:val="KeinLeerraum"/>
+        <w:rPr>
+          <w:rFonts w:ascii="Arial" w:hAnsi="Arial" w:cs="Arial"/>
+          <w:sz w:val="24"/>
+          <w:szCs w:val="24"/>
+        </w:rPr>
+      </w:pPr>
+      <w:r>
+        <w:rPr>
+          <w:rFonts w:ascii="Arial" w:hAnsi="Arial" w:cs="Arial"/>
+          <w:sz w:val="24"/>
+          <w:szCs w:val="24"/>
+        </w:rPr>
+        <w:t xml:space="preserve">Screenshots mit </w:t>
       </w:r>
       <w:proofErr w:type="spellStart"/>
       <w:r>

--- a/docs/Gespräch/ESTA toDo.docx
+++ b/docs/Gespräch/ESTA toDo.docx
@@ -9,16 +9,13 @@
           <w:rFonts w:ascii="Arial" w:hAnsi="Arial" w:cs="Arial"/>
           <w:sz w:val="24"/>
           <w:szCs w:val="24"/>
-          <w:lang w:val="en-US"/>
-        </w:rPr>
-      </w:pPr>
-      <w:proofErr w:type="gramStart"/>
-      <w:r>
-        <w:rPr>
-          <w:rFonts w:ascii="Arial" w:hAnsi="Arial" w:cs="Arial"/>
-          <w:sz w:val="24"/>
-          <w:szCs w:val="24"/>
-          <w:lang w:val="en-US"/>
+        </w:rPr>
+      </w:pPr>
+      <w:r>
+        <w:rPr>
+          <w:rFonts w:ascii="Arial" w:hAnsi="Arial" w:cs="Arial"/>
+          <w:sz w:val="24"/>
+          <w:szCs w:val="24"/>
         </w:rPr>
         <w:t>IE 8</w:t>
       </w:r>
@@ -27,7 +24,6 @@
           <w:rFonts w:ascii="Arial" w:hAnsi="Arial" w:cs="Arial"/>
           <w:sz w:val="24"/>
           <w:szCs w:val="24"/>
-          <w:lang w:val="en-US"/>
         </w:rPr>
         <w:tab/>
       </w:r>
@@ -36,7 +32,6 @@
           <w:rFonts w:ascii="Arial" w:hAnsi="Arial" w:cs="Arial"/>
           <w:sz w:val="24"/>
           <w:szCs w:val="24"/>
-          <w:lang w:val="en-US"/>
         </w:rPr>
         <w:tab/>
       </w:r>
@@ -45,29 +40,25 @@
           <w:rFonts w:ascii="Arial" w:hAnsi="Arial" w:cs="Arial"/>
           <w:sz w:val="24"/>
           <w:szCs w:val="24"/>
-          <w:lang w:val="en-US"/>
         </w:rPr>
         <w:tab/>
         <w:t>19.03.2009</w:t>
       </w:r>
-      <w:proofErr w:type="gramEnd"/>
-    </w:p>
-    <w:p>
-      <w:pPr>
-        <w:pStyle w:val="KeinLeerraum"/>
-        <w:rPr>
-          <w:rFonts w:ascii="Arial" w:hAnsi="Arial" w:cs="Arial"/>
-          <w:sz w:val="24"/>
-          <w:szCs w:val="24"/>
-          <w:lang w:val="en-US"/>
-        </w:rPr>
-      </w:pPr>
-      <w:r>
-        <w:rPr>
-          <w:rFonts w:ascii="Arial" w:hAnsi="Arial" w:cs="Arial"/>
-          <w:sz w:val="24"/>
-          <w:szCs w:val="24"/>
-          <w:lang w:val="en-US"/>
+    </w:p>
+    <w:p>
+      <w:pPr>
+        <w:pStyle w:val="KeinLeerraum"/>
+        <w:rPr>
+          <w:rFonts w:ascii="Arial" w:hAnsi="Arial" w:cs="Arial"/>
+          <w:sz w:val="24"/>
+          <w:szCs w:val="24"/>
+        </w:rPr>
+      </w:pPr>
+      <w:r>
+        <w:rPr>
+          <w:rFonts w:ascii="Arial" w:hAnsi="Arial" w:cs="Arial"/>
+          <w:sz w:val="24"/>
+          <w:szCs w:val="24"/>
         </w:rPr>
         <w:t>Firefox 3.5</w:t>
       </w:r>
@@ -76,7 +67,6 @@
           <w:rFonts w:ascii="Arial" w:hAnsi="Arial" w:cs="Arial"/>
           <w:sz w:val="24"/>
           <w:szCs w:val="24"/>
-          <w:lang w:val="en-US"/>
         </w:rPr>
         <w:tab/>
       </w:r>
@@ -85,7 +75,6 @@
           <w:rFonts w:ascii="Arial" w:hAnsi="Arial" w:cs="Arial"/>
           <w:sz w:val="24"/>
           <w:szCs w:val="24"/>
-          <w:lang w:val="en-US"/>
         </w:rPr>
         <w:tab/>
         <w:t>30.06.2009</w:t>
@@ -98,34 +87,21 @@
           <w:rFonts w:ascii="Arial" w:hAnsi="Arial" w:cs="Arial"/>
           <w:sz w:val="24"/>
           <w:szCs w:val="24"/>
-          <w:lang w:val="en-US"/>
-        </w:rPr>
-      </w:pPr>
-      <w:r>
-        <w:rPr>
-          <w:rFonts w:ascii="Arial" w:hAnsi="Arial" w:cs="Arial"/>
-          <w:sz w:val="24"/>
-          <w:szCs w:val="24"/>
-          <w:lang w:val="en-US"/>
-        </w:rPr>
-        <w:t xml:space="preserve">Opera </w:t>
-      </w:r>
-      <w:proofErr w:type="gramStart"/>
-      <w:r>
-        <w:rPr>
-          <w:rFonts w:ascii="Arial" w:hAnsi="Arial" w:cs="Arial"/>
-          <w:sz w:val="24"/>
-          <w:szCs w:val="24"/>
-          <w:lang w:val="en-US"/>
-        </w:rPr>
-        <w:t>10</w:t>
-      </w:r>
-      <w:r>
-        <w:rPr>
-          <w:rFonts w:ascii="Arial" w:hAnsi="Arial" w:cs="Arial"/>
-          <w:sz w:val="24"/>
-          <w:szCs w:val="24"/>
-          <w:lang w:val="en-US"/>
+        </w:rPr>
+      </w:pPr>
+      <w:r>
+        <w:rPr>
+          <w:rFonts w:ascii="Arial" w:hAnsi="Arial" w:cs="Arial"/>
+          <w:sz w:val="24"/>
+          <w:szCs w:val="24"/>
+        </w:rPr>
+        <w:t>Opera 10</w:t>
+      </w:r>
+      <w:r>
+        <w:rPr>
+          <w:rFonts w:ascii="Arial" w:hAnsi="Arial" w:cs="Arial"/>
+          <w:sz w:val="24"/>
+          <w:szCs w:val="24"/>
         </w:rPr>
         <w:tab/>
       </w:r>
@@ -134,48 +110,33 @@
           <w:rFonts w:ascii="Arial" w:hAnsi="Arial" w:cs="Arial"/>
           <w:sz w:val="24"/>
           <w:szCs w:val="24"/>
-          <w:lang w:val="en-US"/>
         </w:rPr>
         <w:tab/>
         <w:t>01.09.2009</w:t>
       </w:r>
-      <w:proofErr w:type="gramEnd"/>
-    </w:p>
-    <w:p>
-      <w:pPr>
-        <w:pStyle w:val="KeinLeerraum"/>
-        <w:rPr>
-          <w:rFonts w:ascii="Arial" w:hAnsi="Arial" w:cs="Arial"/>
-          <w:sz w:val="24"/>
-          <w:szCs w:val="24"/>
-          <w:lang w:val="en-US"/>
-        </w:rPr>
-      </w:pPr>
-      <w:r>
-        <w:rPr>
-          <w:rFonts w:ascii="Arial" w:hAnsi="Arial" w:cs="Arial"/>
-          <w:sz w:val="24"/>
-          <w:szCs w:val="24"/>
-          <w:lang w:val="en-US"/>
-        </w:rPr>
-        <w:t xml:space="preserve">Chrome </w:t>
-      </w:r>
-      <w:proofErr w:type="gramStart"/>
-      <w:r>
-        <w:rPr>
-          <w:rFonts w:ascii="Arial" w:hAnsi="Arial" w:cs="Arial"/>
-          <w:sz w:val="24"/>
-          <w:szCs w:val="24"/>
-          <w:lang w:val="en-US"/>
-        </w:rPr>
-        <w:t>5</w:t>
-      </w:r>
-      <w:r>
-        <w:rPr>
-          <w:rFonts w:ascii="Arial" w:hAnsi="Arial" w:cs="Arial"/>
-          <w:sz w:val="24"/>
-          <w:szCs w:val="24"/>
-          <w:lang w:val="en-US"/>
+    </w:p>
+    <w:p>
+      <w:pPr>
+        <w:pStyle w:val="KeinLeerraum"/>
+        <w:rPr>
+          <w:rFonts w:ascii="Arial" w:hAnsi="Arial" w:cs="Arial"/>
+          <w:sz w:val="24"/>
+          <w:szCs w:val="24"/>
+        </w:rPr>
+      </w:pPr>
+      <w:r>
+        <w:rPr>
+          <w:rFonts w:ascii="Arial" w:hAnsi="Arial" w:cs="Arial"/>
+          <w:sz w:val="24"/>
+          <w:szCs w:val="24"/>
+        </w:rPr>
+        <w:t>Chrome 5</w:t>
+      </w:r>
+      <w:r>
+        <w:rPr>
+          <w:rFonts w:ascii="Arial" w:hAnsi="Arial" w:cs="Arial"/>
+          <w:sz w:val="24"/>
+          <w:szCs w:val="24"/>
         </w:rPr>
         <w:tab/>
       </w:r>
@@ -184,48 +145,33 @@
           <w:rFonts w:ascii="Arial" w:hAnsi="Arial" w:cs="Arial"/>
           <w:sz w:val="24"/>
           <w:szCs w:val="24"/>
-          <w:lang w:val="en-US"/>
         </w:rPr>
         <w:tab/>
         <w:t>25.05.2010</w:t>
       </w:r>
-      <w:proofErr w:type="gramEnd"/>
-    </w:p>
-    <w:p>
-      <w:pPr>
-        <w:pStyle w:val="KeinLeerraum"/>
-        <w:rPr>
-          <w:rFonts w:ascii="Arial" w:hAnsi="Arial" w:cs="Arial"/>
-          <w:sz w:val="24"/>
-          <w:szCs w:val="24"/>
-          <w:lang w:val="en-US"/>
-        </w:rPr>
-      </w:pPr>
-      <w:r>
-        <w:rPr>
-          <w:rFonts w:ascii="Arial" w:hAnsi="Arial" w:cs="Arial"/>
-          <w:sz w:val="24"/>
-          <w:szCs w:val="24"/>
-          <w:lang w:val="en-US"/>
-        </w:rPr>
-        <w:t xml:space="preserve">Safari </w:t>
-      </w:r>
-      <w:proofErr w:type="gramStart"/>
-      <w:r>
-        <w:rPr>
-          <w:rFonts w:ascii="Arial" w:hAnsi="Arial" w:cs="Arial"/>
-          <w:sz w:val="24"/>
-          <w:szCs w:val="24"/>
-          <w:lang w:val="en-US"/>
-        </w:rPr>
-        <w:t>4</w:t>
-      </w:r>
-      <w:r>
-        <w:rPr>
-          <w:rFonts w:ascii="Arial" w:hAnsi="Arial" w:cs="Arial"/>
-          <w:sz w:val="24"/>
-          <w:szCs w:val="24"/>
-          <w:lang w:val="en-US"/>
+    </w:p>
+    <w:p>
+      <w:pPr>
+        <w:pStyle w:val="KeinLeerraum"/>
+        <w:rPr>
+          <w:rFonts w:ascii="Arial" w:hAnsi="Arial" w:cs="Arial"/>
+          <w:sz w:val="24"/>
+          <w:szCs w:val="24"/>
+        </w:rPr>
+      </w:pPr>
+      <w:r>
+        <w:rPr>
+          <w:rFonts w:ascii="Arial" w:hAnsi="Arial" w:cs="Arial"/>
+          <w:sz w:val="24"/>
+          <w:szCs w:val="24"/>
+        </w:rPr>
+        <w:t>Safari 4</w:t>
+      </w:r>
+      <w:r>
+        <w:rPr>
+          <w:rFonts w:ascii="Arial" w:hAnsi="Arial" w:cs="Arial"/>
+          <w:sz w:val="24"/>
+          <w:szCs w:val="24"/>
         </w:rPr>
         <w:tab/>
       </w:r>
@@ -234,32 +180,28 @@
           <w:rFonts w:ascii="Arial" w:hAnsi="Arial" w:cs="Arial"/>
           <w:sz w:val="24"/>
           <w:szCs w:val="24"/>
-          <w:lang w:val="en-US"/>
         </w:rPr>
         <w:tab/>
         <w:t>24.02.2009</w:t>
       </w:r>
-      <w:proofErr w:type="gramEnd"/>
-    </w:p>
-    <w:p>
-      <w:pPr>
-        <w:pStyle w:val="KeinLeerraum"/>
-        <w:rPr>
-          <w:rFonts w:ascii="Arial" w:hAnsi="Arial" w:cs="Arial"/>
-          <w:sz w:val="24"/>
-          <w:szCs w:val="24"/>
-          <w:lang w:val="en-US"/>
-        </w:rPr>
-      </w:pPr>
-    </w:p>
-    <w:p>
-      <w:pPr>
-        <w:pStyle w:val="KeinLeerraum"/>
-        <w:rPr>
-          <w:rFonts w:ascii="Arial" w:hAnsi="Arial" w:cs="Arial"/>
-          <w:sz w:val="24"/>
-          <w:szCs w:val="24"/>
-          <w:lang w:val="en-US"/>
+    </w:p>
+    <w:p>
+      <w:pPr>
+        <w:pStyle w:val="KeinLeerraum"/>
+        <w:rPr>
+          <w:rFonts w:ascii="Arial" w:hAnsi="Arial" w:cs="Arial"/>
+          <w:sz w:val="24"/>
+          <w:szCs w:val="24"/>
+        </w:rPr>
+      </w:pPr>
+    </w:p>
+    <w:p>
+      <w:pPr>
+        <w:pStyle w:val="KeinLeerraum"/>
+        <w:rPr>
+          <w:rFonts w:ascii="Arial" w:hAnsi="Arial" w:cs="Arial"/>
+          <w:sz w:val="24"/>
+          <w:szCs w:val="24"/>
         </w:rPr>
       </w:pPr>
     </w:p>
@@ -334,15 +276,39 @@
           <w:sz w:val="24"/>
           <w:szCs w:val="24"/>
         </w:rPr>
-        <w:t>Pflichtenheft: TANs generieren (prüfen)</w:t>
-      </w:r>
-      <w:r>
-        <w:rPr>
-          <w:rFonts w:ascii="Arial" w:hAnsi="Arial" w:cs="Arial"/>
-          <w:sz w:val="24"/>
-          <w:szCs w:val="24"/>
-        </w:rPr>
-        <w:t xml:space="preserve">, Screenshots </w:t>
+        <w:t xml:space="preserve">Pflichtenheft: </w:t>
+      </w:r>
+    </w:p>
+    <w:p>
+      <w:pPr>
+        <w:pStyle w:val="KeinLeerraum"/>
+        <w:rPr>
+          <w:rFonts w:ascii="Arial" w:hAnsi="Arial" w:cs="Arial"/>
+          <w:sz w:val="24"/>
+          <w:szCs w:val="24"/>
+        </w:rPr>
+      </w:pPr>
+    </w:p>
+    <w:p>
+      <w:pPr>
+        <w:pStyle w:val="KeinLeerraum"/>
+        <w:numPr>
+          <w:ilvl w:val="0"/>
+          <w:numId w:val="4"/>
+        </w:numPr>
+        <w:rPr>
+          <w:rFonts w:ascii="Arial" w:hAnsi="Arial" w:cs="Arial"/>
+          <w:sz w:val="24"/>
+          <w:szCs w:val="24"/>
+        </w:rPr>
+      </w:pPr>
+      <w:r>
+        <w:rPr>
+          <w:rFonts w:ascii="Arial" w:hAnsi="Arial" w:cs="Arial"/>
+          <w:sz w:val="24"/>
+          <w:szCs w:val="24"/>
+        </w:rPr>
+        <w:t xml:space="preserve">Screenshots </w:t>
       </w:r>
       <w:r>
         <w:rPr>
@@ -360,6 +326,22 @@
         </w:rPr>
         <w:t>prüfen</w:t>
       </w:r>
+      <w:r>
+        <w:rPr>
+          <w:rFonts w:ascii="Arial" w:hAnsi="Arial" w:cs="Arial"/>
+          <w:sz w:val="24"/>
+          <w:szCs w:val="24"/>
+        </w:rPr>
+        <w:t>: 5.3, 5.4, 5.5</w:t>
+      </w:r>
+      <w:r>
+        <w:rPr>
+          <w:rFonts w:ascii="Arial" w:hAnsi="Arial" w:cs="Arial"/>
+          <w:sz w:val="24"/>
+          <w:szCs w:val="24"/>
+        </w:rPr>
+        <w:t>, 5.6</w:t>
+      </w:r>
     </w:p>
     <w:p>
       <w:pPr>
@@ -524,7 +506,15 @@
           <w:sz w:val="24"/>
           <w:szCs w:val="24"/>
         </w:rPr>
-        <w:t>Deckblätter designen</w:t>
+        <w:t>Deckblätter designe</w:t>
+      </w:r>
+      <w:r>
+        <w:rPr>
+          <w:rFonts w:ascii="Arial" w:hAnsi="Arial" w:cs="Arial"/>
+          <w:sz w:val="24"/>
+          <w:szCs w:val="24"/>
+        </w:rPr>
+        <w:t>n</w:t>
       </w:r>
     </w:p>
     <w:sectPr>
@@ -653,6 +643,119 @@
     </w:lvl>
   </w:abstractNum>
   <w:abstractNum w:abstractNumId="1">
+    <w:nsid w:val="221360BA"/>
+    <w:multiLevelType w:val="hybridMultilevel"/>
+    <w:tmpl w:val="13A86EFC"/>
+    <w:lvl w:ilvl="0" w:tplc="04070001">
+      <w:start w:val="1"/>
+      <w:numFmt w:val="bullet"/>
+      <w:lvlText w:val=""/>
+      <w:lvlJc w:val="left"/>
+      <w:pPr>
+        <w:ind w:left="720" w:hanging="360"/>
+      </w:pPr>
+      <w:rPr>
+        <w:rFonts w:ascii="Symbol" w:hAnsi="Symbol" w:hint="default"/>
+      </w:rPr>
+    </w:lvl>
+    <w:lvl w:ilvl="1" w:tplc="04070003" w:tentative="1">
+      <w:start w:val="1"/>
+      <w:numFmt w:val="bullet"/>
+      <w:lvlText w:val="o"/>
+      <w:lvlJc w:val="left"/>
+      <w:pPr>
+        <w:ind w:left="1440" w:hanging="360"/>
+      </w:pPr>
+      <w:rPr>
+        <w:rFonts w:ascii="Courier New" w:hAnsi="Courier New" w:cs="Courier New" w:hint="default"/>
+      </w:rPr>
+    </w:lvl>
+    <w:lvl w:ilvl="2" w:tplc="04070005" w:tentative="1">
+      <w:start w:val="1"/>
+      <w:numFmt w:val="bullet"/>
+      <w:lvlText w:val=""/>
+      <w:lvlJc w:val="left"/>
+      <w:pPr>
+        <w:ind w:left="2160" w:hanging="360"/>
+      </w:pPr>
+      <w:rPr>
+        <w:rFonts w:ascii="Wingdings" w:hAnsi="Wingdings" w:hint="default"/>
+      </w:rPr>
+    </w:lvl>
+    <w:lvl w:ilvl="3" w:tplc="04070001" w:tentative="1">
+      <w:start w:val="1"/>
+      <w:numFmt w:val="bullet"/>
+      <w:lvlText w:val=""/>
+      <w:lvlJc w:val="left"/>
+      <w:pPr>
+        <w:ind w:left="2880" w:hanging="360"/>
+      </w:pPr>
+      <w:rPr>
+        <w:rFonts w:ascii="Symbol" w:hAnsi="Symbol" w:hint="default"/>
+      </w:rPr>
+    </w:lvl>
+    <w:lvl w:ilvl="4" w:tplc="04070003" w:tentative="1">
+      <w:start w:val="1"/>
+      <w:numFmt w:val="bullet"/>
+      <w:lvlText w:val="o"/>
+      <w:lvlJc w:val="left"/>
+      <w:pPr>
+        <w:ind w:left="3600" w:hanging="360"/>
+      </w:pPr>
+      <w:rPr>
+        <w:rFonts w:ascii="Courier New" w:hAnsi="Courier New" w:cs="Courier New" w:hint="default"/>
+      </w:rPr>
+    </w:lvl>
+    <w:lvl w:ilvl="5" w:tplc="04070005" w:tentative="1">
+      <w:start w:val="1"/>
+      <w:numFmt w:val="bullet"/>
+      <w:lvlText w:val=""/>
+      <w:lvlJc w:val="left"/>
+      <w:pPr>
+        <w:ind w:left="4320" w:hanging="360"/>
+      </w:pPr>
+      <w:rPr>
+        <w:rFonts w:ascii="Wingdings" w:hAnsi="Wingdings" w:hint="default"/>
+      </w:rPr>
+    </w:lvl>
+    <w:lvl w:ilvl="6" w:tplc="04070001" w:tentative="1">
+      <w:start w:val="1"/>
+      <w:numFmt w:val="bullet"/>
+      <w:lvlText w:val=""/>
+      <w:lvlJc w:val="left"/>
+      <w:pPr>
+        <w:ind w:left="5040" w:hanging="360"/>
+      </w:pPr>
+      <w:rPr>
+        <w:rFonts w:ascii="Symbol" w:hAnsi="Symbol" w:hint="default"/>
+      </w:rPr>
+    </w:lvl>
+    <w:lvl w:ilvl="7" w:tplc="04070003" w:tentative="1">
+      <w:start w:val="1"/>
+      <w:numFmt w:val="bullet"/>
+      <w:lvlText w:val="o"/>
+      <w:lvlJc w:val="left"/>
+      <w:pPr>
+        <w:ind w:left="5760" w:hanging="360"/>
+      </w:pPr>
+      <w:rPr>
+        <w:rFonts w:ascii="Courier New" w:hAnsi="Courier New" w:cs="Courier New" w:hint="default"/>
+      </w:rPr>
+    </w:lvl>
+    <w:lvl w:ilvl="8" w:tplc="04070005" w:tentative="1">
+      <w:start w:val="1"/>
+      <w:numFmt w:val="bullet"/>
+      <w:lvlText w:val=""/>
+      <w:lvlJc w:val="left"/>
+      <w:pPr>
+        <w:ind w:left="6480" w:hanging="360"/>
+      </w:pPr>
+      <w:rPr>
+        <w:rFonts w:ascii="Wingdings" w:hAnsi="Wingdings" w:hint="default"/>
+      </w:rPr>
+    </w:lvl>
+  </w:abstractNum>
+  <w:abstractNum w:abstractNumId="2">
     <w:nsid w:val="4FB92DDE"/>
     <w:multiLevelType w:val="hybridMultilevel"/>
     <w:tmpl w:val="CEEAA500"/>
@@ -765,7 +868,7 @@
       </w:rPr>
     </w:lvl>
   </w:abstractNum>
-  <w:abstractNum w:abstractNumId="2">
+  <w:abstractNum w:abstractNumId="3">
     <w:nsid w:val="68277DD8"/>
     <w:multiLevelType w:val="hybridMultilevel"/>
     <w:tmpl w:val="25605646"/>
@@ -882,10 +985,13 @@
     <w:abstractNumId w:val="0"/>
   </w:num>
   <w:num w:numId="2">
-    <w:abstractNumId w:val="1"/>
+    <w:abstractNumId w:val="2"/>
   </w:num>
   <w:num w:numId="3">
-    <w:abstractNumId w:val="2"/>
+    <w:abstractNumId w:val="3"/>
+  </w:num>
+  <w:num w:numId="4">
+    <w:abstractNumId w:val="1"/>
   </w:num>
 </w:numbering>
 </file>

--- a/docs/Gespräch/ESTA toDo.docx
+++ b/docs/Gespräch/ESTA toDo.docx
@@ -17,265 +17,6 @@
           <w:sz w:val="24"/>
           <w:szCs w:val="24"/>
         </w:rPr>
-        <w:t>IE 8</w:t>
-      </w:r>
-      <w:r>
-        <w:rPr>
-          <w:rFonts w:ascii="Arial" w:hAnsi="Arial" w:cs="Arial"/>
-          <w:sz w:val="24"/>
-          <w:szCs w:val="24"/>
-        </w:rPr>
-        <w:tab/>
-      </w:r>
-      <w:r>
-        <w:rPr>
-          <w:rFonts w:ascii="Arial" w:hAnsi="Arial" w:cs="Arial"/>
-          <w:sz w:val="24"/>
-          <w:szCs w:val="24"/>
-        </w:rPr>
-        <w:tab/>
-      </w:r>
-      <w:r>
-        <w:rPr>
-          <w:rFonts w:ascii="Arial" w:hAnsi="Arial" w:cs="Arial"/>
-          <w:sz w:val="24"/>
-          <w:szCs w:val="24"/>
-        </w:rPr>
-        <w:tab/>
-        <w:t>19.03.2009</w:t>
-      </w:r>
-    </w:p>
-    <w:p>
-      <w:pPr>
-        <w:pStyle w:val="KeinLeerraum"/>
-        <w:rPr>
-          <w:rFonts w:ascii="Arial" w:hAnsi="Arial" w:cs="Arial"/>
-          <w:sz w:val="24"/>
-          <w:szCs w:val="24"/>
-        </w:rPr>
-      </w:pPr>
-      <w:r>
-        <w:rPr>
-          <w:rFonts w:ascii="Arial" w:hAnsi="Arial" w:cs="Arial"/>
-          <w:sz w:val="24"/>
-          <w:szCs w:val="24"/>
-        </w:rPr>
-        <w:t>Firefox 3.5</w:t>
-      </w:r>
-      <w:r>
-        <w:rPr>
-          <w:rFonts w:ascii="Arial" w:hAnsi="Arial" w:cs="Arial"/>
-          <w:sz w:val="24"/>
-          <w:szCs w:val="24"/>
-        </w:rPr>
-        <w:tab/>
-      </w:r>
-      <w:r>
-        <w:rPr>
-          <w:rFonts w:ascii="Arial" w:hAnsi="Arial" w:cs="Arial"/>
-          <w:sz w:val="24"/>
-          <w:szCs w:val="24"/>
-        </w:rPr>
-        <w:tab/>
-        <w:t>30.06.2009</w:t>
-      </w:r>
-    </w:p>
-    <w:p>
-      <w:pPr>
-        <w:pStyle w:val="KeinLeerraum"/>
-        <w:rPr>
-          <w:rFonts w:ascii="Arial" w:hAnsi="Arial" w:cs="Arial"/>
-          <w:sz w:val="24"/>
-          <w:szCs w:val="24"/>
-        </w:rPr>
-      </w:pPr>
-      <w:r>
-        <w:rPr>
-          <w:rFonts w:ascii="Arial" w:hAnsi="Arial" w:cs="Arial"/>
-          <w:sz w:val="24"/>
-          <w:szCs w:val="24"/>
-        </w:rPr>
-        <w:t>Opera 10</w:t>
-      </w:r>
-      <w:r>
-        <w:rPr>
-          <w:rFonts w:ascii="Arial" w:hAnsi="Arial" w:cs="Arial"/>
-          <w:sz w:val="24"/>
-          <w:szCs w:val="24"/>
-        </w:rPr>
-        <w:tab/>
-      </w:r>
-      <w:r>
-        <w:rPr>
-          <w:rFonts w:ascii="Arial" w:hAnsi="Arial" w:cs="Arial"/>
-          <w:sz w:val="24"/>
-          <w:szCs w:val="24"/>
-        </w:rPr>
-        <w:tab/>
-        <w:t>01.09.2009</w:t>
-      </w:r>
-    </w:p>
-    <w:p>
-      <w:pPr>
-        <w:pStyle w:val="KeinLeerraum"/>
-        <w:rPr>
-          <w:rFonts w:ascii="Arial" w:hAnsi="Arial" w:cs="Arial"/>
-          <w:sz w:val="24"/>
-          <w:szCs w:val="24"/>
-        </w:rPr>
-      </w:pPr>
-      <w:r>
-        <w:rPr>
-          <w:rFonts w:ascii="Arial" w:hAnsi="Arial" w:cs="Arial"/>
-          <w:sz w:val="24"/>
-          <w:szCs w:val="24"/>
-        </w:rPr>
-        <w:t>Chrome 5</w:t>
-      </w:r>
-      <w:r>
-        <w:rPr>
-          <w:rFonts w:ascii="Arial" w:hAnsi="Arial" w:cs="Arial"/>
-          <w:sz w:val="24"/>
-          <w:szCs w:val="24"/>
-        </w:rPr>
-        <w:tab/>
-      </w:r>
-      <w:r>
-        <w:rPr>
-          <w:rFonts w:ascii="Arial" w:hAnsi="Arial" w:cs="Arial"/>
-          <w:sz w:val="24"/>
-          <w:szCs w:val="24"/>
-        </w:rPr>
-        <w:tab/>
-        <w:t>25.05.2010</w:t>
-      </w:r>
-    </w:p>
-    <w:p>
-      <w:pPr>
-        <w:pStyle w:val="KeinLeerraum"/>
-        <w:rPr>
-          <w:rFonts w:ascii="Arial" w:hAnsi="Arial" w:cs="Arial"/>
-          <w:sz w:val="24"/>
-          <w:szCs w:val="24"/>
-        </w:rPr>
-      </w:pPr>
-      <w:r>
-        <w:rPr>
-          <w:rFonts w:ascii="Arial" w:hAnsi="Arial" w:cs="Arial"/>
-          <w:sz w:val="24"/>
-          <w:szCs w:val="24"/>
-        </w:rPr>
-        <w:t>Safari 4</w:t>
-      </w:r>
-      <w:r>
-        <w:rPr>
-          <w:rFonts w:ascii="Arial" w:hAnsi="Arial" w:cs="Arial"/>
-          <w:sz w:val="24"/>
-          <w:szCs w:val="24"/>
-        </w:rPr>
-        <w:tab/>
-      </w:r>
-      <w:r>
-        <w:rPr>
-          <w:rFonts w:ascii="Arial" w:hAnsi="Arial" w:cs="Arial"/>
-          <w:sz w:val="24"/>
-          <w:szCs w:val="24"/>
-        </w:rPr>
-        <w:tab/>
-        <w:t>24.02.2009</w:t>
-      </w:r>
-    </w:p>
-    <w:p>
-      <w:pPr>
-        <w:pStyle w:val="KeinLeerraum"/>
-        <w:rPr>
-          <w:rFonts w:ascii="Arial" w:hAnsi="Arial" w:cs="Arial"/>
-          <w:sz w:val="24"/>
-          <w:szCs w:val="24"/>
-        </w:rPr>
-      </w:pPr>
-    </w:p>
-    <w:p>
-      <w:pPr>
-        <w:pStyle w:val="KeinLeerraum"/>
-        <w:rPr>
-          <w:rFonts w:ascii="Arial" w:hAnsi="Arial" w:cs="Arial"/>
-          <w:sz w:val="24"/>
-          <w:szCs w:val="24"/>
-        </w:rPr>
-      </w:pPr>
-    </w:p>
-    <w:p>
-      <w:pPr>
-        <w:pStyle w:val="KeinLeerraum"/>
-        <w:rPr>
-          <w:rFonts w:ascii="Arial" w:hAnsi="Arial" w:cs="Arial"/>
-          <w:sz w:val="24"/>
-          <w:szCs w:val="24"/>
-        </w:rPr>
-      </w:pPr>
-      <w:r>
-        <w:rPr>
-          <w:rFonts w:ascii="Arial" w:hAnsi="Arial" w:cs="Arial"/>
-          <w:sz w:val="24"/>
-          <w:szCs w:val="24"/>
-        </w:rPr>
-        <w:t>Angebot Formgerecht?</w:t>
-      </w:r>
-    </w:p>
-    <w:p>
-      <w:pPr>
-        <w:pStyle w:val="KeinLeerraum"/>
-        <w:rPr>
-          <w:rFonts w:ascii="Arial" w:hAnsi="Arial" w:cs="Arial"/>
-          <w:sz w:val="24"/>
-          <w:szCs w:val="24"/>
-        </w:rPr>
-      </w:pPr>
-      <w:r>
-        <w:rPr>
-          <w:rFonts w:ascii="Arial" w:hAnsi="Arial" w:cs="Arial"/>
-          <w:sz w:val="24"/>
-          <w:szCs w:val="24"/>
-        </w:rPr>
-        <w:t>DIN 5008</w:t>
-      </w:r>
-    </w:p>
-    <w:p>
-      <w:pPr>
-        <w:pStyle w:val="KeinLeerraum"/>
-        <w:rPr>
-          <w:rFonts w:ascii="Arial" w:hAnsi="Arial" w:cs="Arial"/>
-          <w:sz w:val="24"/>
-          <w:szCs w:val="24"/>
-        </w:rPr>
-      </w:pPr>
-    </w:p>
-    <w:p>
-      <w:pPr>
-        <w:pStyle w:val="KeinLeerraum"/>
-        <w:rPr>
-          <w:rFonts w:ascii="Arial" w:hAnsi="Arial" w:cs="Arial"/>
-          <w:sz w:val="24"/>
-          <w:szCs w:val="24"/>
-        </w:rPr>
-      </w:pPr>
-    </w:p>
-    <w:p>
-      <w:pPr>
-        <w:pStyle w:val="KeinLeerraum"/>
-        <w:rPr>
-          <w:rFonts w:ascii="Arial" w:hAnsi="Arial" w:cs="Arial"/>
-          <w:sz w:val="24"/>
-          <w:szCs w:val="24"/>
-        </w:rPr>
-      </w:pPr>
-      <w:r>
-        <w:rPr>
-          <w:rFonts w:ascii="Arial" w:hAnsi="Arial" w:cs="Arial"/>
-          <w:sz w:val="24"/>
-          <w:szCs w:val="24"/>
-        </w:rPr>
         <w:t xml:space="preserve">Pflichtenheft: </w:t>
       </w:r>
     </w:p>
@@ -334,41 +75,277 @@
         </w:rPr>
         <w:t>: 5.3, 5.4, 5.5</w:t>
       </w:r>
-      <w:r>
-        <w:rPr>
-          <w:rFonts w:ascii="Arial" w:hAnsi="Arial" w:cs="Arial"/>
-          <w:sz w:val="24"/>
-          <w:szCs w:val="24"/>
-        </w:rPr>
-        <w:t>, 5.6</w:t>
-      </w:r>
-    </w:p>
-    <w:p>
-      <w:pPr>
-        <w:pStyle w:val="KeinLeerraum"/>
-        <w:rPr>
-          <w:rFonts w:ascii="Arial" w:hAnsi="Arial" w:cs="Arial"/>
-          <w:sz w:val="24"/>
-          <w:szCs w:val="24"/>
-        </w:rPr>
-      </w:pPr>
-    </w:p>
-    <w:p>
-      <w:pPr>
-        <w:pStyle w:val="KeinLeerraum"/>
-        <w:rPr>
-          <w:rFonts w:ascii="Arial" w:hAnsi="Arial" w:cs="Arial"/>
-          <w:sz w:val="24"/>
-          <w:szCs w:val="24"/>
-        </w:rPr>
-      </w:pPr>
-      <w:r>
-        <w:rPr>
-          <w:rFonts w:ascii="Arial" w:hAnsi="Arial" w:cs="Arial"/>
-          <w:sz w:val="24"/>
-          <w:szCs w:val="24"/>
-        </w:rPr>
-        <w:t>Angebot (prüfen)</w:t>
+    </w:p>
+    <w:p>
+      <w:pPr>
+        <w:pStyle w:val="KeinLeerraum"/>
+        <w:rPr>
+          <w:rFonts w:ascii="Arial" w:hAnsi="Arial" w:cs="Arial"/>
+          <w:sz w:val="24"/>
+          <w:szCs w:val="24"/>
+        </w:rPr>
+      </w:pPr>
+    </w:p>
+    <w:p>
+      <w:pPr>
+        <w:pStyle w:val="KeinLeerraum"/>
+        <w:rPr>
+          <w:rFonts w:ascii="Arial" w:hAnsi="Arial" w:cs="Arial"/>
+          <w:sz w:val="24"/>
+          <w:szCs w:val="24"/>
+        </w:rPr>
+      </w:pPr>
+      <w:r>
+        <w:rPr>
+          <w:rFonts w:ascii="Arial" w:hAnsi="Arial" w:cs="Arial"/>
+          <w:sz w:val="24"/>
+          <w:szCs w:val="24"/>
+        </w:rPr>
+        <w:t>Angebot:</w:t>
+      </w:r>
+    </w:p>
+    <w:p>
+      <w:pPr>
+        <w:pStyle w:val="KeinLeerraum"/>
+        <w:rPr>
+          <w:rFonts w:ascii="Arial" w:hAnsi="Arial" w:cs="Arial"/>
+          <w:sz w:val="24"/>
+          <w:szCs w:val="24"/>
+        </w:rPr>
+      </w:pPr>
+    </w:p>
+    <w:p>
+      <w:pPr>
+        <w:pStyle w:val="KeinLeerraum"/>
+        <w:numPr>
+          <w:ilvl w:val="0"/>
+          <w:numId w:val="4"/>
+        </w:numPr>
+        <w:rPr>
+          <w:rFonts w:ascii="Arial" w:hAnsi="Arial" w:cs="Arial"/>
+          <w:sz w:val="24"/>
+          <w:szCs w:val="24"/>
+        </w:rPr>
+      </w:pPr>
+      <w:r>
+        <w:rPr>
+          <w:rFonts w:ascii="Arial" w:hAnsi="Arial" w:cs="Arial"/>
+          <w:sz w:val="24"/>
+          <w:szCs w:val="24"/>
+        </w:rPr>
+        <w:t>Inhaltsverzeichnis</w:t>
+      </w:r>
+    </w:p>
+    <w:p>
+      <w:pPr>
+        <w:pStyle w:val="KeinLeerraum"/>
+        <w:numPr>
+          <w:ilvl w:val="0"/>
+          <w:numId w:val="4"/>
+        </w:numPr>
+        <w:rPr>
+          <w:rFonts w:ascii="Arial" w:hAnsi="Arial" w:cs="Arial"/>
+          <w:sz w:val="24"/>
+          <w:szCs w:val="24"/>
+        </w:rPr>
+      </w:pPr>
+      <w:r>
+        <w:rPr>
+          <w:rFonts w:ascii="Arial" w:hAnsi="Arial" w:cs="Arial"/>
+          <w:sz w:val="24"/>
+          <w:szCs w:val="24"/>
+        </w:rPr>
+        <w:t>Deckblatt</w:t>
+      </w:r>
+    </w:p>
+    <w:p>
+      <w:pPr>
+        <w:pStyle w:val="KeinLeerraum"/>
+        <w:rPr>
+          <w:rFonts w:ascii="Arial" w:hAnsi="Arial" w:cs="Arial"/>
+          <w:sz w:val="24"/>
+          <w:szCs w:val="24"/>
+        </w:rPr>
+      </w:pPr>
+    </w:p>
+    <w:p>
+      <w:pPr>
+        <w:pStyle w:val="KeinLeerraum"/>
+        <w:rPr>
+          <w:rFonts w:ascii="Arial" w:hAnsi="Arial" w:cs="Arial"/>
+          <w:sz w:val="24"/>
+          <w:szCs w:val="24"/>
+        </w:rPr>
+      </w:pPr>
+      <w:r>
+        <w:rPr>
+          <w:rFonts w:ascii="Arial" w:hAnsi="Arial" w:cs="Arial"/>
+          <w:sz w:val="24"/>
+          <w:szCs w:val="24"/>
+        </w:rPr>
+        <w:t>Manual:</w:t>
+      </w:r>
+    </w:p>
+    <w:p>
+      <w:pPr>
+        <w:pStyle w:val="KeinLeerraum"/>
+        <w:rPr>
+          <w:rFonts w:ascii="Arial" w:hAnsi="Arial" w:cs="Arial"/>
+          <w:sz w:val="24"/>
+          <w:szCs w:val="24"/>
+        </w:rPr>
+      </w:pPr>
+    </w:p>
+    <w:p>
+      <w:pPr>
+        <w:pStyle w:val="KeinLeerraum"/>
+        <w:numPr>
+          <w:ilvl w:val="0"/>
+          <w:numId w:val="4"/>
+        </w:numPr>
+        <w:rPr>
+          <w:rFonts w:ascii="Arial" w:hAnsi="Arial" w:cs="Arial"/>
+          <w:sz w:val="24"/>
+          <w:szCs w:val="24"/>
+        </w:rPr>
+      </w:pPr>
+      <w:r>
+        <w:rPr>
+          <w:rFonts w:ascii="Arial" w:hAnsi="Arial" w:cs="Arial"/>
+          <w:sz w:val="24"/>
+          <w:szCs w:val="24"/>
+        </w:rPr>
+        <w:t xml:space="preserve">3 </w:t>
+      </w:r>
+      <w:proofErr w:type="spellStart"/>
+      <w:r>
+        <w:rPr>
+          <w:rFonts w:ascii="Arial" w:hAnsi="Arial" w:cs="Arial"/>
+          <w:sz w:val="24"/>
+          <w:szCs w:val="24"/>
+        </w:rPr>
+        <w:t>Screenseinfügen</w:t>
+      </w:r>
+      <w:proofErr w:type="spellEnd"/>
+      <w:r>
+        <w:rPr>
+          <w:rFonts w:ascii="Arial" w:hAnsi="Arial" w:cs="Arial"/>
+          <w:sz w:val="24"/>
+          <w:szCs w:val="24"/>
+        </w:rPr>
+        <w:t>, Seitenzahlen, Formatierung</w:t>
+      </w:r>
+      <w:r>
+        <w:rPr>
+          <w:rFonts w:ascii="Arial" w:hAnsi="Arial" w:cs="Arial"/>
+          <w:sz w:val="24"/>
+          <w:szCs w:val="24"/>
+        </w:rPr>
+        <w:t xml:space="preserve"> (zu Hause)</w:t>
+      </w:r>
+    </w:p>
+    <w:p>
+      <w:pPr>
+        <w:pStyle w:val="KeinLeerraum"/>
+        <w:rPr>
+          <w:rFonts w:ascii="Arial" w:hAnsi="Arial" w:cs="Arial"/>
+          <w:sz w:val="24"/>
+          <w:szCs w:val="24"/>
+        </w:rPr>
+      </w:pPr>
+    </w:p>
+    <w:p>
+      <w:pPr>
+        <w:pStyle w:val="KeinLeerraum"/>
+        <w:rPr>
+          <w:rFonts w:ascii="Arial" w:hAnsi="Arial" w:cs="Arial"/>
+          <w:sz w:val="24"/>
+          <w:szCs w:val="24"/>
+        </w:rPr>
+      </w:pPr>
+      <w:r>
+        <w:rPr>
+          <w:rFonts w:ascii="Arial" w:hAnsi="Arial" w:cs="Arial"/>
+          <w:sz w:val="24"/>
+          <w:szCs w:val="24"/>
+        </w:rPr>
+        <w:t>Installationsanleitung:</w:t>
+      </w:r>
+    </w:p>
+    <w:p>
+      <w:pPr>
+        <w:pStyle w:val="KeinLeerraum"/>
+        <w:rPr>
+          <w:rFonts w:ascii="Arial" w:hAnsi="Arial" w:cs="Arial"/>
+          <w:sz w:val="24"/>
+          <w:szCs w:val="24"/>
+        </w:rPr>
+      </w:pPr>
+    </w:p>
+    <w:p>
+      <w:pPr>
+        <w:pStyle w:val="KeinLeerraum"/>
+        <w:numPr>
+          <w:ilvl w:val="0"/>
+          <w:numId w:val="4"/>
+        </w:numPr>
+        <w:rPr>
+          <w:rFonts w:ascii="Arial" w:hAnsi="Arial" w:cs="Arial"/>
+          <w:sz w:val="24"/>
+          <w:szCs w:val="24"/>
+        </w:rPr>
+      </w:pPr>
+      <w:r>
+        <w:rPr>
+          <w:rFonts w:ascii="Arial" w:hAnsi="Arial" w:cs="Arial"/>
+          <w:sz w:val="24"/>
+          <w:szCs w:val="24"/>
+        </w:rPr>
+        <w:t>Deckblatt</w:t>
+      </w:r>
+    </w:p>
+    <w:p>
+      <w:pPr>
+        <w:pStyle w:val="KeinLeerraum"/>
+        <w:numPr>
+          <w:ilvl w:val="0"/>
+          <w:numId w:val="4"/>
+        </w:numPr>
+        <w:rPr>
+          <w:rFonts w:ascii="Arial" w:hAnsi="Arial" w:cs="Arial"/>
+          <w:sz w:val="24"/>
+          <w:szCs w:val="24"/>
+        </w:rPr>
+      </w:pPr>
+      <w:r>
+        <w:rPr>
+          <w:rFonts w:ascii="Arial" w:hAnsi="Arial" w:cs="Arial"/>
+          <w:sz w:val="24"/>
+          <w:szCs w:val="24"/>
+        </w:rPr>
+        <w:t>Inhaltsverzeichnis wie Manual</w:t>
+      </w:r>
+    </w:p>
+    <w:p>
+      <w:pPr>
+        <w:pStyle w:val="KeinLeerraum"/>
+        <w:numPr>
+          <w:ilvl w:val="0"/>
+          <w:numId w:val="4"/>
+        </w:numPr>
+        <w:rPr>
+          <w:rFonts w:ascii="Arial" w:hAnsi="Arial" w:cs="Arial"/>
+          <w:sz w:val="24"/>
+          <w:szCs w:val="24"/>
+        </w:rPr>
+      </w:pPr>
+      <w:r>
+        <w:rPr>
+          <w:rFonts w:ascii="Arial" w:hAnsi="Arial" w:cs="Arial"/>
+          <w:sz w:val="24"/>
+          <w:szCs w:val="24"/>
+        </w:rPr>
+        <w:t>Ausarbeitung</w:t>
       </w:r>
     </w:p>
     <w:p>
@@ -398,6 +375,48 @@
         </w:rPr>
         <w:t>Doku</w:t>
       </w:r>
+      <w:r>
+        <w:rPr>
+          <w:rFonts w:ascii="Arial" w:hAnsi="Arial" w:cs="Arial"/>
+          <w:sz w:val="24"/>
+          <w:szCs w:val="24"/>
+        </w:rPr>
+        <w:t>mentation:</w:t>
+      </w:r>
+    </w:p>
+    <w:p>
+      <w:pPr>
+        <w:pStyle w:val="KeinLeerraum"/>
+        <w:rPr>
+          <w:rFonts w:ascii="Arial" w:hAnsi="Arial" w:cs="Arial"/>
+          <w:sz w:val="24"/>
+          <w:szCs w:val="24"/>
+        </w:rPr>
+      </w:pPr>
+    </w:p>
+    <w:p>
+      <w:pPr>
+        <w:pStyle w:val="KeinLeerraum"/>
+        <w:numPr>
+          <w:ilvl w:val="0"/>
+          <w:numId w:val="4"/>
+        </w:numPr>
+        <w:rPr>
+          <w:rFonts w:ascii="Arial" w:hAnsi="Arial" w:cs="Arial"/>
+          <w:sz w:val="24"/>
+          <w:szCs w:val="24"/>
+        </w:rPr>
+      </w:pPr>
+      <w:proofErr w:type="spellStart"/>
+      <w:r>
+        <w:rPr>
+          <w:rFonts w:ascii="Arial" w:hAnsi="Arial" w:cs="Arial"/>
+          <w:sz w:val="24"/>
+          <w:szCs w:val="24"/>
+        </w:rPr>
+        <w:t>hf</w:t>
+      </w:r>
+      <w:proofErr w:type="spellEnd"/>
     </w:p>
     <w:p>
       <w:pPr>
@@ -425,96 +444,6 @@
           <w:szCs w:val="24"/>
         </w:rPr>
         <w:t>Seite Impressum</w:t>
-      </w:r>
-    </w:p>
-    <w:p>
-      <w:pPr>
-        <w:pStyle w:val="KeinLeerraum"/>
-        <w:rPr>
-          <w:rFonts w:ascii="Arial" w:hAnsi="Arial" w:cs="Arial"/>
-          <w:sz w:val="24"/>
-          <w:szCs w:val="24"/>
-        </w:rPr>
-      </w:pPr>
-    </w:p>
-    <w:p>
-      <w:pPr>
-        <w:pStyle w:val="KeinLeerraum"/>
-        <w:rPr>
-          <w:rFonts w:ascii="Arial" w:hAnsi="Arial" w:cs="Arial"/>
-          <w:sz w:val="24"/>
-          <w:szCs w:val="24"/>
-        </w:rPr>
-      </w:pPr>
-      <w:r>
-        <w:rPr>
-          <w:rFonts w:ascii="Arial" w:hAnsi="Arial" w:cs="Arial"/>
-          <w:sz w:val="24"/>
-          <w:szCs w:val="24"/>
-        </w:rPr>
-        <w:t>Alle Screenshots der Benutzerbereichs updaten, wegen Barrierefreiheit</w:t>
-      </w:r>
-    </w:p>
-    <w:p>
-      <w:pPr>
-        <w:pStyle w:val="KeinLeerraum"/>
-        <w:rPr>
-          <w:rFonts w:ascii="Arial" w:hAnsi="Arial" w:cs="Arial"/>
-          <w:sz w:val="24"/>
-          <w:szCs w:val="24"/>
-        </w:rPr>
-      </w:pPr>
-      <w:r>
-        <w:rPr>
-          <w:rFonts w:ascii="Arial" w:hAnsi="Arial" w:cs="Arial"/>
-          <w:sz w:val="24"/>
-          <w:szCs w:val="24"/>
-        </w:rPr>
-        <w:t xml:space="preserve">Screenshots mit </w:t>
-      </w:r>
-      <w:proofErr w:type="spellStart"/>
-      <w:r>
-        <w:rPr>
-          <w:rFonts w:ascii="Arial" w:hAnsi="Arial" w:cs="Arial"/>
-          <w:sz w:val="24"/>
-          <w:szCs w:val="24"/>
-        </w:rPr>
-        <w:t>ComboBoxen</w:t>
-      </w:r>
-      <w:proofErr w:type="spellEnd"/>
-      <w:r>
-        <w:rPr>
-          <w:rFonts w:ascii="Arial" w:hAnsi="Arial" w:cs="Arial"/>
-          <w:sz w:val="24"/>
-          <w:szCs w:val="24"/>
-        </w:rPr>
-        <w:t xml:space="preserve"> updaten?</w:t>
-      </w:r>
-    </w:p>
-    <w:p>
-      <w:pPr>
-        <w:pStyle w:val="KeinLeerraum"/>
-        <w:rPr>
-          <w:rFonts w:ascii="Arial" w:hAnsi="Arial" w:cs="Arial"/>
-          <w:sz w:val="24"/>
-          <w:szCs w:val="24"/>
-        </w:rPr>
-      </w:pPr>
-      <w:r>
-        <w:rPr>
-          <w:rFonts w:ascii="Arial" w:hAnsi="Arial" w:cs="Arial"/>
-          <w:sz w:val="24"/>
-          <w:szCs w:val="24"/>
-        </w:rPr>
-        <w:t>Deckblätter designe</w:t>
-      </w:r>
-      <w:r>
-        <w:rPr>
-          <w:rFonts w:ascii="Arial" w:hAnsi="Arial" w:cs="Arial"/>
-          <w:sz w:val="24"/>
-          <w:szCs w:val="24"/>
-        </w:rPr>
-        <w:t>n</w:t>
       </w:r>
     </w:p>
     <w:sectPr>
@@ -645,7 +574,7 @@
   <w:abstractNum w:abstractNumId="1">
     <w:nsid w:val="221360BA"/>
     <w:multiLevelType w:val="hybridMultilevel"/>
-    <w:tmpl w:val="13A86EFC"/>
+    <w:tmpl w:val="9BDA6EAE"/>
     <w:lvl w:ilvl="0" w:tplc="04070001">
       <w:start w:val="1"/>
       <w:numFmt w:val="bullet"/>

--- a/docs/Gespräch/ESTA toDo.docx
+++ b/docs/Gespräch/ESTA toDo.docx
@@ -79,44 +79,6 @@
     <w:p>
       <w:pPr>
         <w:pStyle w:val="KeinLeerraum"/>
-        <w:rPr>
-          <w:rFonts w:ascii="Arial" w:hAnsi="Arial" w:cs="Arial"/>
-          <w:sz w:val="24"/>
-          <w:szCs w:val="24"/>
-        </w:rPr>
-      </w:pPr>
-    </w:p>
-    <w:p>
-      <w:pPr>
-        <w:pStyle w:val="KeinLeerraum"/>
-        <w:rPr>
-          <w:rFonts w:ascii="Arial" w:hAnsi="Arial" w:cs="Arial"/>
-          <w:sz w:val="24"/>
-          <w:szCs w:val="24"/>
-        </w:rPr>
-      </w:pPr>
-      <w:r>
-        <w:rPr>
-          <w:rFonts w:ascii="Arial" w:hAnsi="Arial" w:cs="Arial"/>
-          <w:sz w:val="24"/>
-          <w:szCs w:val="24"/>
-        </w:rPr>
-        <w:t>Angebot:</w:t>
-      </w:r>
-    </w:p>
-    <w:p>
-      <w:pPr>
-        <w:pStyle w:val="KeinLeerraum"/>
-        <w:rPr>
-          <w:rFonts w:ascii="Arial" w:hAnsi="Arial" w:cs="Arial"/>
-          <w:sz w:val="24"/>
-          <w:szCs w:val="24"/>
-        </w:rPr>
-      </w:pPr>
-    </w:p>
-    <w:p>
-      <w:pPr>
-        <w:pStyle w:val="KeinLeerraum"/>
         <w:numPr>
           <w:ilvl w:val="0"/>
           <w:numId w:val="4"/>
@@ -133,8 +95,64 @@
           <w:sz w:val="24"/>
           <w:szCs w:val="24"/>
         </w:rPr>
-        <w:t>Inhaltsverzeichnis</w:t>
-      </w:r>
+        <w:t>Lehrerfilter geht</w:t>
+      </w:r>
+    </w:p>
+    <w:p>
+      <w:pPr>
+        <w:pStyle w:val="KeinLeerraum"/>
+        <w:rPr>
+          <w:rFonts w:ascii="Arial" w:hAnsi="Arial" w:cs="Arial"/>
+          <w:sz w:val="24"/>
+          <w:szCs w:val="24"/>
+        </w:rPr>
+      </w:pPr>
+    </w:p>
+    <w:p>
+      <w:pPr>
+        <w:pStyle w:val="KeinLeerraum"/>
+        <w:rPr>
+          <w:rFonts w:ascii="Arial" w:hAnsi="Arial" w:cs="Arial"/>
+          <w:sz w:val="24"/>
+          <w:szCs w:val="24"/>
+        </w:rPr>
+      </w:pPr>
+    </w:p>
+    <w:p>
+      <w:pPr>
+        <w:pStyle w:val="KeinLeerraum"/>
+        <w:rPr>
+          <w:rFonts w:ascii="Arial" w:hAnsi="Arial" w:cs="Arial"/>
+          <w:sz w:val="24"/>
+          <w:szCs w:val="24"/>
+        </w:rPr>
+      </w:pPr>
+      <w:r>
+        <w:rPr>
+          <w:rFonts w:ascii="Arial" w:hAnsi="Arial" w:cs="Arial"/>
+          <w:sz w:val="24"/>
+          <w:szCs w:val="24"/>
+        </w:rPr>
+        <w:t>Angebot:</w:t>
+      </w:r>
+      <w:r>
+        <w:rPr>
+          <w:rFonts w:ascii="Arial" w:hAnsi="Arial" w:cs="Arial"/>
+          <w:sz w:val="24"/>
+          <w:szCs w:val="24"/>
+        </w:rPr>
+        <w:t xml:space="preserve"> (zu Hause fertig machen)</w:t>
+      </w:r>
+    </w:p>
+    <w:p>
+      <w:pPr>
+        <w:pStyle w:val="KeinLeerraum"/>
+        <w:rPr>
+          <w:rFonts w:ascii="Arial" w:hAnsi="Arial" w:cs="Arial"/>
+          <w:sz w:val="24"/>
+          <w:szCs w:val="24"/>
+        </w:rPr>
+      </w:pPr>
     </w:p>
     <w:p>
       <w:pPr>
@@ -155,46 +173,16 @@
           <w:sz w:val="24"/>
           <w:szCs w:val="24"/>
         </w:rPr>
-        <w:t>Deckblatt</w:t>
-      </w:r>
-    </w:p>
-    <w:p>
-      <w:pPr>
-        <w:pStyle w:val="KeinLeerraum"/>
-        <w:rPr>
-          <w:rFonts w:ascii="Arial" w:hAnsi="Arial" w:cs="Arial"/>
-          <w:sz w:val="24"/>
-          <w:szCs w:val="24"/>
-        </w:rPr>
-      </w:pPr>
-    </w:p>
-    <w:p>
-      <w:pPr>
-        <w:pStyle w:val="KeinLeerraum"/>
-        <w:rPr>
-          <w:rFonts w:ascii="Arial" w:hAnsi="Arial" w:cs="Arial"/>
-          <w:sz w:val="24"/>
-          <w:szCs w:val="24"/>
-        </w:rPr>
-      </w:pPr>
-      <w:r>
-        <w:rPr>
-          <w:rFonts w:ascii="Arial" w:hAnsi="Arial" w:cs="Arial"/>
-          <w:sz w:val="24"/>
-          <w:szCs w:val="24"/>
-        </w:rPr>
-        <w:t>Manual:</w:t>
-      </w:r>
-    </w:p>
-    <w:p>
-      <w:pPr>
-        <w:pStyle w:val="KeinLeerraum"/>
-        <w:rPr>
-          <w:rFonts w:ascii="Arial" w:hAnsi="Arial" w:cs="Arial"/>
-          <w:sz w:val="24"/>
-          <w:szCs w:val="24"/>
-        </w:rPr>
-      </w:pPr>
+        <w:t>Inhaltsverzeichnis</w:t>
+      </w:r>
+      <w:r>
+        <w:rPr>
+          <w:rFonts w:ascii="Arial" w:hAnsi="Arial" w:cs="Arial"/>
+          <w:sz w:val="24"/>
+          <w:szCs w:val="24"/>
+        </w:rPr>
+        <w:t xml:space="preserve"> (Seitenzahlen)</w:t>
+      </w:r>
     </w:p>
     <w:p>
       <w:pPr>
@@ -215,61 +203,35 @@
           <w:sz w:val="24"/>
           <w:szCs w:val="24"/>
         </w:rPr>
-        <w:t xml:space="preserve">3 </w:t>
-      </w:r>
-      <w:proofErr w:type="spellStart"/>
-      <w:r>
-        <w:rPr>
-          <w:rFonts w:ascii="Arial" w:hAnsi="Arial" w:cs="Arial"/>
-          <w:sz w:val="24"/>
-          <w:szCs w:val="24"/>
-        </w:rPr>
-        <w:t>Screenseinfügen</w:t>
-      </w:r>
-      <w:proofErr w:type="spellEnd"/>
-      <w:r>
-        <w:rPr>
-          <w:rFonts w:ascii="Arial" w:hAnsi="Arial" w:cs="Arial"/>
-          <w:sz w:val="24"/>
-          <w:szCs w:val="24"/>
-        </w:rPr>
-        <w:t>, Seitenzahlen, Formatierung</w:t>
-      </w:r>
-      <w:r>
-        <w:rPr>
-          <w:rFonts w:ascii="Arial" w:hAnsi="Arial" w:cs="Arial"/>
-          <w:sz w:val="24"/>
-          <w:szCs w:val="24"/>
-        </w:rPr>
-        <w:t xml:space="preserve"> (zu Hause)</w:t>
-      </w:r>
-    </w:p>
-    <w:p>
-      <w:pPr>
-        <w:pStyle w:val="KeinLeerraum"/>
-        <w:rPr>
-          <w:rFonts w:ascii="Arial" w:hAnsi="Arial" w:cs="Arial"/>
-          <w:sz w:val="24"/>
-          <w:szCs w:val="24"/>
-        </w:rPr>
-      </w:pPr>
-    </w:p>
-    <w:p>
-      <w:pPr>
-        <w:pStyle w:val="KeinLeerraum"/>
-        <w:rPr>
-          <w:rFonts w:ascii="Arial" w:hAnsi="Arial" w:cs="Arial"/>
-          <w:sz w:val="24"/>
-          <w:szCs w:val="24"/>
-        </w:rPr>
-      </w:pPr>
-      <w:r>
-        <w:rPr>
-          <w:rFonts w:ascii="Arial" w:hAnsi="Arial" w:cs="Arial"/>
-          <w:sz w:val="24"/>
-          <w:szCs w:val="24"/>
-        </w:rPr>
-        <w:t>Installationsanleitung:</w:t>
+        <w:t>Deckblatt</w:t>
+      </w:r>
+    </w:p>
+    <w:p>
+      <w:pPr>
+        <w:pStyle w:val="KeinLeerraum"/>
+        <w:rPr>
+          <w:rFonts w:ascii="Arial" w:hAnsi="Arial" w:cs="Arial"/>
+          <w:sz w:val="24"/>
+          <w:szCs w:val="24"/>
+        </w:rPr>
+      </w:pPr>
+    </w:p>
+    <w:p>
+      <w:pPr>
+        <w:pStyle w:val="KeinLeerraum"/>
+        <w:rPr>
+          <w:rFonts w:ascii="Arial" w:hAnsi="Arial" w:cs="Arial"/>
+          <w:sz w:val="24"/>
+          <w:szCs w:val="24"/>
+        </w:rPr>
+      </w:pPr>
+      <w:r>
+        <w:rPr>
+          <w:rFonts w:ascii="Arial" w:hAnsi="Arial" w:cs="Arial"/>
+          <w:sz w:val="24"/>
+          <w:szCs w:val="24"/>
+        </w:rPr>
+        <w:t>Manual:</w:t>
       </w:r>
     </w:p>
     <w:p>
@@ -301,7 +263,33 @@
           <w:sz w:val="24"/>
           <w:szCs w:val="24"/>
         </w:rPr>
-        <w:t>Deckblatt</w:t>
+        <w:t xml:space="preserve">3 </w:t>
+      </w:r>
+      <w:proofErr w:type="spellStart"/>
+      <w:r>
+        <w:rPr>
+          <w:rFonts w:ascii="Arial" w:hAnsi="Arial" w:cs="Arial"/>
+          <w:sz w:val="24"/>
+          <w:szCs w:val="24"/>
+        </w:rPr>
+        <w:t>Screenseinfügen</w:t>
+      </w:r>
+      <w:proofErr w:type="spellEnd"/>
+      <w:r>
+        <w:rPr>
+          <w:rFonts w:ascii="Arial" w:hAnsi="Arial" w:cs="Arial"/>
+          <w:sz w:val="24"/>
+          <w:szCs w:val="24"/>
+        </w:rPr>
+        <w:t>, Seitenzahlen, Formatierung</w:t>
+      </w:r>
+      <w:r>
+        <w:rPr>
+          <w:rFonts w:ascii="Arial" w:hAnsi="Arial" w:cs="Arial"/>
+          <w:sz w:val="24"/>
+          <w:szCs w:val="24"/>
+        </w:rPr>
+        <w:t xml:space="preserve"> (zu Hause)</w:t>
       </w:r>
     </w:p>
     <w:p>
@@ -323,8 +311,46 @@
           <w:sz w:val="24"/>
           <w:szCs w:val="24"/>
         </w:rPr>
-        <w:t>Inhaltsverzeichnis wie Manual</w:t>
-      </w:r>
+        <w:t>Passwort ändern geht jetzt</w:t>
+      </w:r>
+    </w:p>
+    <w:p>
+      <w:pPr>
+        <w:pStyle w:val="KeinLeerraum"/>
+        <w:rPr>
+          <w:rFonts w:ascii="Arial" w:hAnsi="Arial" w:cs="Arial"/>
+          <w:sz w:val="24"/>
+          <w:szCs w:val="24"/>
+        </w:rPr>
+      </w:pPr>
+    </w:p>
+    <w:p>
+      <w:pPr>
+        <w:pStyle w:val="KeinLeerraum"/>
+        <w:rPr>
+          <w:rFonts w:ascii="Arial" w:hAnsi="Arial" w:cs="Arial"/>
+          <w:sz w:val="24"/>
+          <w:szCs w:val="24"/>
+        </w:rPr>
+      </w:pPr>
+      <w:r>
+        <w:rPr>
+          <w:rFonts w:ascii="Arial" w:hAnsi="Arial" w:cs="Arial"/>
+          <w:sz w:val="24"/>
+          <w:szCs w:val="24"/>
+        </w:rPr>
+        <w:t>Installationsanleitung:</w:t>
+      </w:r>
+    </w:p>
+    <w:p>
+      <w:pPr>
+        <w:pStyle w:val="KeinLeerraum"/>
+        <w:rPr>
+          <w:rFonts w:ascii="Arial" w:hAnsi="Arial" w:cs="Arial"/>
+          <w:sz w:val="24"/>
+          <w:szCs w:val="24"/>
+        </w:rPr>
+      </w:pPr>
     </w:p>
     <w:p>
       <w:pPr>
@@ -345,7 +371,29 @@
           <w:sz w:val="24"/>
           <w:szCs w:val="24"/>
         </w:rPr>
-        <w:t>Ausarbeitung</w:t>
+        <w:t>Deckblatt</w:t>
+      </w:r>
+    </w:p>
+    <w:p>
+      <w:pPr>
+        <w:pStyle w:val="KeinLeerraum"/>
+        <w:numPr>
+          <w:ilvl w:val="0"/>
+          <w:numId w:val="4"/>
+        </w:numPr>
+        <w:rPr>
+          <w:rFonts w:ascii="Arial" w:hAnsi="Arial" w:cs="Arial"/>
+          <w:sz w:val="24"/>
+          <w:szCs w:val="24"/>
+        </w:rPr>
+      </w:pPr>
+      <w:r>
+        <w:rPr>
+          <w:rFonts w:ascii="Arial" w:hAnsi="Arial" w:cs="Arial"/>
+          <w:sz w:val="24"/>
+          <w:szCs w:val="24"/>
+        </w:rPr>
+        <w:t>Inhaltsverzeichnis wie Manual</w:t>
       </w:r>
     </w:p>
     <w:p>

--- a/docs/Gespräch/ESTA toDo.docx
+++ b/docs/Gespräch/ESTA toDo.docx
@@ -95,64 +95,8 @@
           <w:sz w:val="24"/>
           <w:szCs w:val="24"/>
         </w:rPr>
-        <w:t>Lehrerfilter geht</w:t>
-      </w:r>
-    </w:p>
-    <w:p>
-      <w:pPr>
-        <w:pStyle w:val="KeinLeerraum"/>
-        <w:rPr>
-          <w:rFonts w:ascii="Arial" w:hAnsi="Arial" w:cs="Arial"/>
-          <w:sz w:val="24"/>
-          <w:szCs w:val="24"/>
-        </w:rPr>
-      </w:pPr>
-    </w:p>
-    <w:p>
-      <w:pPr>
-        <w:pStyle w:val="KeinLeerraum"/>
-        <w:rPr>
-          <w:rFonts w:ascii="Arial" w:hAnsi="Arial" w:cs="Arial"/>
-          <w:sz w:val="24"/>
-          <w:szCs w:val="24"/>
-        </w:rPr>
-      </w:pPr>
-    </w:p>
-    <w:p>
-      <w:pPr>
-        <w:pStyle w:val="KeinLeerraum"/>
-        <w:rPr>
-          <w:rFonts w:ascii="Arial" w:hAnsi="Arial" w:cs="Arial"/>
-          <w:sz w:val="24"/>
-          <w:szCs w:val="24"/>
-        </w:rPr>
-      </w:pPr>
-      <w:r>
-        <w:rPr>
-          <w:rFonts w:ascii="Arial" w:hAnsi="Arial" w:cs="Arial"/>
-          <w:sz w:val="24"/>
-          <w:szCs w:val="24"/>
-        </w:rPr>
-        <w:t>Angebot:</w:t>
-      </w:r>
-      <w:r>
-        <w:rPr>
-          <w:rFonts w:ascii="Arial" w:hAnsi="Arial" w:cs="Arial"/>
-          <w:sz w:val="24"/>
-          <w:szCs w:val="24"/>
-        </w:rPr>
-        <w:t xml:space="preserve"> (zu Hause fertig machen)</w:t>
-      </w:r>
-    </w:p>
-    <w:p>
-      <w:pPr>
-        <w:pStyle w:val="KeinLeerraum"/>
-        <w:rPr>
-          <w:rFonts w:ascii="Arial" w:hAnsi="Arial" w:cs="Arial"/>
-          <w:sz w:val="24"/>
-          <w:szCs w:val="24"/>
-        </w:rPr>
-      </w:pPr>
+        <w:t>Datenbankmodell updaten</w:t>
+      </w:r>
     </w:p>
     <w:p>
       <w:pPr>
@@ -173,16 +117,64 @@
           <w:sz w:val="24"/>
           <w:szCs w:val="24"/>
         </w:rPr>
-        <w:t>Inhaltsverzeichnis</w:t>
-      </w:r>
-      <w:r>
-        <w:rPr>
-          <w:rFonts w:ascii="Arial" w:hAnsi="Arial" w:cs="Arial"/>
-          <w:sz w:val="24"/>
-          <w:szCs w:val="24"/>
-        </w:rPr>
-        <w:t xml:space="preserve"> (Seitenzahlen)</w:t>
-      </w:r>
+        <w:t>Lehrerfilter geht</w:t>
+      </w:r>
+    </w:p>
+    <w:p>
+      <w:pPr>
+        <w:pStyle w:val="KeinLeerraum"/>
+        <w:rPr>
+          <w:rFonts w:ascii="Arial" w:hAnsi="Arial" w:cs="Arial"/>
+          <w:sz w:val="24"/>
+          <w:szCs w:val="24"/>
+        </w:rPr>
+      </w:pPr>
+    </w:p>
+    <w:p>
+      <w:pPr>
+        <w:pStyle w:val="KeinLeerraum"/>
+        <w:rPr>
+          <w:rFonts w:ascii="Arial" w:hAnsi="Arial" w:cs="Arial"/>
+          <w:sz w:val="24"/>
+          <w:szCs w:val="24"/>
+        </w:rPr>
+      </w:pPr>
+    </w:p>
+    <w:p>
+      <w:pPr>
+        <w:pStyle w:val="KeinLeerraum"/>
+        <w:rPr>
+          <w:rFonts w:ascii="Arial" w:hAnsi="Arial" w:cs="Arial"/>
+          <w:sz w:val="24"/>
+          <w:szCs w:val="24"/>
+        </w:rPr>
+      </w:pPr>
+      <w:r>
+        <w:rPr>
+          <w:rFonts w:ascii="Arial" w:hAnsi="Arial" w:cs="Arial"/>
+          <w:sz w:val="24"/>
+          <w:szCs w:val="24"/>
+        </w:rPr>
+        <w:t>Angebot:</w:t>
+      </w:r>
+      <w:r>
+        <w:rPr>
+          <w:rFonts w:ascii="Arial" w:hAnsi="Arial" w:cs="Arial"/>
+          <w:sz w:val="24"/>
+          <w:szCs w:val="24"/>
+        </w:rPr>
+        <w:t xml:space="preserve"> (zu Hause fertig machen)</w:t>
+      </w:r>
+    </w:p>
+    <w:p>
+      <w:pPr>
+        <w:pStyle w:val="KeinLeerraum"/>
+        <w:rPr>
+          <w:rFonts w:ascii="Arial" w:hAnsi="Arial" w:cs="Arial"/>
+          <w:sz w:val="24"/>
+          <w:szCs w:val="24"/>
+        </w:rPr>
+      </w:pPr>
     </w:p>
     <w:p>
       <w:pPr>
@@ -203,46 +195,16 @@
           <w:sz w:val="24"/>
           <w:szCs w:val="24"/>
         </w:rPr>
-        <w:t>Deckblatt</w:t>
-      </w:r>
-    </w:p>
-    <w:p>
-      <w:pPr>
-        <w:pStyle w:val="KeinLeerraum"/>
-        <w:rPr>
-          <w:rFonts w:ascii="Arial" w:hAnsi="Arial" w:cs="Arial"/>
-          <w:sz w:val="24"/>
-          <w:szCs w:val="24"/>
-        </w:rPr>
-      </w:pPr>
-    </w:p>
-    <w:p>
-      <w:pPr>
-        <w:pStyle w:val="KeinLeerraum"/>
-        <w:rPr>
-          <w:rFonts w:ascii="Arial" w:hAnsi="Arial" w:cs="Arial"/>
-          <w:sz w:val="24"/>
-          <w:szCs w:val="24"/>
-        </w:rPr>
-      </w:pPr>
-      <w:r>
-        <w:rPr>
-          <w:rFonts w:ascii="Arial" w:hAnsi="Arial" w:cs="Arial"/>
-          <w:sz w:val="24"/>
-          <w:szCs w:val="24"/>
-        </w:rPr>
-        <w:t>Manual:</w:t>
-      </w:r>
-    </w:p>
-    <w:p>
-      <w:pPr>
-        <w:pStyle w:val="KeinLeerraum"/>
-        <w:rPr>
-          <w:rFonts w:ascii="Arial" w:hAnsi="Arial" w:cs="Arial"/>
-          <w:sz w:val="24"/>
-          <w:szCs w:val="24"/>
-        </w:rPr>
-      </w:pPr>
+        <w:t>Inhaltsverzeichnis</w:t>
+      </w:r>
+      <w:r>
+        <w:rPr>
+          <w:rFonts w:ascii="Arial" w:hAnsi="Arial" w:cs="Arial"/>
+          <w:sz w:val="24"/>
+          <w:szCs w:val="24"/>
+        </w:rPr>
+        <w:t xml:space="preserve"> (Seitenzahlen)</w:t>
+      </w:r>
     </w:p>
     <w:p>
       <w:pPr>
@@ -263,34 +225,46 @@
           <w:sz w:val="24"/>
           <w:szCs w:val="24"/>
         </w:rPr>
-        <w:t xml:space="preserve">3 </w:t>
-      </w:r>
-      <w:proofErr w:type="spellStart"/>
-      <w:r>
-        <w:rPr>
-          <w:rFonts w:ascii="Arial" w:hAnsi="Arial" w:cs="Arial"/>
-          <w:sz w:val="24"/>
-          <w:szCs w:val="24"/>
-        </w:rPr>
-        <w:t>Screenseinfügen</w:t>
-      </w:r>
-      <w:proofErr w:type="spellEnd"/>
-      <w:r>
-        <w:rPr>
-          <w:rFonts w:ascii="Arial" w:hAnsi="Arial" w:cs="Arial"/>
-          <w:sz w:val="24"/>
-          <w:szCs w:val="24"/>
-        </w:rPr>
-        <w:t>, Seitenzahlen, Formatierung</w:t>
-      </w:r>
-      <w:r>
-        <w:rPr>
-          <w:rFonts w:ascii="Arial" w:hAnsi="Arial" w:cs="Arial"/>
-          <w:sz w:val="24"/>
-          <w:szCs w:val="24"/>
-        </w:rPr>
-        <w:t xml:space="preserve"> (zu Hause)</w:t>
-      </w:r>
+        <w:t>Deckblatt</w:t>
+      </w:r>
+    </w:p>
+    <w:p>
+      <w:pPr>
+        <w:pStyle w:val="KeinLeerraum"/>
+        <w:rPr>
+          <w:rFonts w:ascii="Arial" w:hAnsi="Arial" w:cs="Arial"/>
+          <w:sz w:val="24"/>
+          <w:szCs w:val="24"/>
+        </w:rPr>
+      </w:pPr>
+    </w:p>
+    <w:p>
+      <w:pPr>
+        <w:pStyle w:val="KeinLeerraum"/>
+        <w:rPr>
+          <w:rFonts w:ascii="Arial" w:hAnsi="Arial" w:cs="Arial"/>
+          <w:sz w:val="24"/>
+          <w:szCs w:val="24"/>
+        </w:rPr>
+      </w:pPr>
+      <w:r>
+        <w:rPr>
+          <w:rFonts w:ascii="Arial" w:hAnsi="Arial" w:cs="Arial"/>
+          <w:sz w:val="24"/>
+          <w:szCs w:val="24"/>
+        </w:rPr>
+        <w:t>Manual:</w:t>
+      </w:r>
+    </w:p>
+    <w:p>
+      <w:pPr>
+        <w:pStyle w:val="KeinLeerraum"/>
+        <w:rPr>
+          <w:rFonts w:ascii="Arial" w:hAnsi="Arial" w:cs="Arial"/>
+          <w:sz w:val="24"/>
+          <w:szCs w:val="24"/>
+        </w:rPr>
+      </w:pPr>
     </w:p>
     <w:p>
       <w:pPr>
@@ -311,46 +285,32 @@
           <w:sz w:val="24"/>
           <w:szCs w:val="24"/>
         </w:rPr>
-        <w:t>Passwort ändern geht jetzt</w:t>
-      </w:r>
-    </w:p>
-    <w:p>
-      <w:pPr>
-        <w:pStyle w:val="KeinLeerraum"/>
-        <w:rPr>
-          <w:rFonts w:ascii="Arial" w:hAnsi="Arial" w:cs="Arial"/>
-          <w:sz w:val="24"/>
-          <w:szCs w:val="24"/>
-        </w:rPr>
-      </w:pPr>
-    </w:p>
-    <w:p>
-      <w:pPr>
-        <w:pStyle w:val="KeinLeerraum"/>
-        <w:rPr>
-          <w:rFonts w:ascii="Arial" w:hAnsi="Arial" w:cs="Arial"/>
-          <w:sz w:val="24"/>
-          <w:szCs w:val="24"/>
-        </w:rPr>
-      </w:pPr>
-      <w:r>
-        <w:rPr>
-          <w:rFonts w:ascii="Arial" w:hAnsi="Arial" w:cs="Arial"/>
-          <w:sz w:val="24"/>
-          <w:szCs w:val="24"/>
-        </w:rPr>
-        <w:t>Installationsanleitung:</w:t>
-      </w:r>
-    </w:p>
-    <w:p>
-      <w:pPr>
-        <w:pStyle w:val="KeinLeerraum"/>
-        <w:rPr>
-          <w:rFonts w:ascii="Arial" w:hAnsi="Arial" w:cs="Arial"/>
-          <w:sz w:val="24"/>
-          <w:szCs w:val="24"/>
-        </w:rPr>
-      </w:pPr>
+        <w:t>3 Screens</w:t>
+      </w:r>
+      <w:r>
+        <w:rPr>
+          <w:rFonts w:ascii="Arial" w:hAnsi="Arial" w:cs="Arial"/>
+          <w:sz w:val="24"/>
+          <w:szCs w:val="24"/>
+        </w:rPr>
+        <w:t xml:space="preserve"> </w:t>
+      </w:r>
+      <w:r>
+        <w:rPr>
+          <w:rFonts w:ascii="Arial" w:hAnsi="Arial" w:cs="Arial"/>
+          <w:sz w:val="24"/>
+          <w:szCs w:val="24"/>
+        </w:rPr>
+        <w:t>einfügen, Seitenzahlen, Formatierung</w:t>
+      </w:r>
+      <w:r>
+        <w:rPr>
+          <w:rFonts w:ascii="Arial" w:hAnsi="Arial" w:cs="Arial"/>
+          <w:sz w:val="24"/>
+          <w:szCs w:val="24"/>
+        </w:rPr>
+        <w:t xml:space="preserve"> (zu Hause)</w:t>
+      </w:r>
     </w:p>
     <w:p>
       <w:pPr>
@@ -371,8 +331,46 @@
           <w:sz w:val="24"/>
           <w:szCs w:val="24"/>
         </w:rPr>
-        <w:t>Deckblatt</w:t>
-      </w:r>
+        <w:t>Passwort ändern geht jetzt</w:t>
+      </w:r>
+    </w:p>
+    <w:p>
+      <w:pPr>
+        <w:pStyle w:val="KeinLeerraum"/>
+        <w:rPr>
+          <w:rFonts w:ascii="Arial" w:hAnsi="Arial" w:cs="Arial"/>
+          <w:sz w:val="24"/>
+          <w:szCs w:val="24"/>
+        </w:rPr>
+      </w:pPr>
+    </w:p>
+    <w:p>
+      <w:pPr>
+        <w:pStyle w:val="KeinLeerraum"/>
+        <w:rPr>
+          <w:rFonts w:ascii="Arial" w:hAnsi="Arial" w:cs="Arial"/>
+          <w:sz w:val="24"/>
+          <w:szCs w:val="24"/>
+        </w:rPr>
+      </w:pPr>
+      <w:r>
+        <w:rPr>
+          <w:rFonts w:ascii="Arial" w:hAnsi="Arial" w:cs="Arial"/>
+          <w:sz w:val="24"/>
+          <w:szCs w:val="24"/>
+        </w:rPr>
+        <w:t>Installationsanleitung:</w:t>
+      </w:r>
+    </w:p>
+    <w:p>
+      <w:pPr>
+        <w:pStyle w:val="KeinLeerraum"/>
+        <w:rPr>
+          <w:rFonts w:ascii="Arial" w:hAnsi="Arial" w:cs="Arial"/>
+          <w:sz w:val="24"/>
+          <w:szCs w:val="24"/>
+        </w:rPr>
+      </w:pPr>
     </w:p>
     <w:p>
       <w:pPr>
@@ -393,54 +391,8 @@
           <w:sz w:val="24"/>
           <w:szCs w:val="24"/>
         </w:rPr>
-        <w:t>Inhaltsverzeichnis wie Manual</w:t>
-      </w:r>
-    </w:p>
-    <w:p>
-      <w:pPr>
-        <w:pStyle w:val="KeinLeerraum"/>
-        <w:rPr>
-          <w:rFonts w:ascii="Arial" w:hAnsi="Arial" w:cs="Arial"/>
-          <w:sz w:val="24"/>
-          <w:szCs w:val="24"/>
-        </w:rPr>
-      </w:pPr>
-    </w:p>
-    <w:p>
-      <w:pPr>
-        <w:pStyle w:val="KeinLeerraum"/>
-        <w:rPr>
-          <w:rFonts w:ascii="Arial" w:hAnsi="Arial" w:cs="Arial"/>
-          <w:sz w:val="24"/>
-          <w:szCs w:val="24"/>
-        </w:rPr>
-      </w:pPr>
-      <w:r>
-        <w:rPr>
-          <w:rFonts w:ascii="Arial" w:hAnsi="Arial" w:cs="Arial"/>
-          <w:sz w:val="24"/>
-          <w:szCs w:val="24"/>
-        </w:rPr>
-        <w:t>Doku</w:t>
-      </w:r>
-      <w:r>
-        <w:rPr>
-          <w:rFonts w:ascii="Arial" w:hAnsi="Arial" w:cs="Arial"/>
-          <w:sz w:val="24"/>
-          <w:szCs w:val="24"/>
-        </w:rPr>
-        <w:t>mentation:</w:t>
-      </w:r>
-    </w:p>
-    <w:p>
-      <w:pPr>
-        <w:pStyle w:val="KeinLeerraum"/>
-        <w:rPr>
-          <w:rFonts w:ascii="Arial" w:hAnsi="Arial" w:cs="Arial"/>
-          <w:sz w:val="24"/>
-          <w:szCs w:val="24"/>
-        </w:rPr>
-      </w:pPr>
+        <w:t>Deckblatt</w:t>
+      </w:r>
     </w:p>
     <w:p>
       <w:pPr>
@@ -455,6 +407,74 @@
           <w:szCs w:val="24"/>
         </w:rPr>
       </w:pPr>
+      <w:r>
+        <w:rPr>
+          <w:rFonts w:ascii="Arial" w:hAnsi="Arial" w:cs="Arial"/>
+          <w:sz w:val="24"/>
+          <w:szCs w:val="24"/>
+        </w:rPr>
+        <w:t>Inhaltsverzeichnis wie Manual</w:t>
+      </w:r>
+    </w:p>
+    <w:p>
+      <w:pPr>
+        <w:pStyle w:val="KeinLeerraum"/>
+        <w:rPr>
+          <w:rFonts w:ascii="Arial" w:hAnsi="Arial" w:cs="Arial"/>
+          <w:sz w:val="24"/>
+          <w:szCs w:val="24"/>
+        </w:rPr>
+      </w:pPr>
+    </w:p>
+    <w:p>
+      <w:pPr>
+        <w:pStyle w:val="KeinLeerraum"/>
+        <w:rPr>
+          <w:rFonts w:ascii="Arial" w:hAnsi="Arial" w:cs="Arial"/>
+          <w:sz w:val="24"/>
+          <w:szCs w:val="24"/>
+        </w:rPr>
+      </w:pPr>
+      <w:r>
+        <w:rPr>
+          <w:rFonts w:ascii="Arial" w:hAnsi="Arial" w:cs="Arial"/>
+          <w:sz w:val="24"/>
+          <w:szCs w:val="24"/>
+        </w:rPr>
+        <w:t>Doku</w:t>
+      </w:r>
+      <w:r>
+        <w:rPr>
+          <w:rFonts w:ascii="Arial" w:hAnsi="Arial" w:cs="Arial"/>
+          <w:sz w:val="24"/>
+          <w:szCs w:val="24"/>
+        </w:rPr>
+        <w:t>mentation:</w:t>
+      </w:r>
+    </w:p>
+    <w:p>
+      <w:pPr>
+        <w:pStyle w:val="KeinLeerraum"/>
+        <w:rPr>
+          <w:rFonts w:ascii="Arial" w:hAnsi="Arial" w:cs="Arial"/>
+          <w:sz w:val="24"/>
+          <w:szCs w:val="24"/>
+        </w:rPr>
+      </w:pPr>
+    </w:p>
+    <w:p>
+      <w:pPr>
+        <w:pStyle w:val="KeinLeerraum"/>
+        <w:numPr>
+          <w:ilvl w:val="0"/>
+          <w:numId w:val="4"/>
+        </w:numPr>
+        <w:rPr>
+          <w:rFonts w:ascii="Arial" w:hAnsi="Arial" w:cs="Arial"/>
+          <w:sz w:val="24"/>
+          <w:szCs w:val="24"/>
+        </w:rPr>
+      </w:pPr>
       <w:proofErr w:type="spellStart"/>
       <w:r>
         <w:rPr>
@@ -475,24 +495,6 @@
           <w:szCs w:val="24"/>
         </w:rPr>
       </w:pPr>
-    </w:p>
-    <w:p>
-      <w:pPr>
-        <w:pStyle w:val="KeinLeerraum"/>
-        <w:rPr>
-          <w:rFonts w:ascii="Arial" w:hAnsi="Arial" w:cs="Arial"/>
-          <w:sz w:val="24"/>
-          <w:szCs w:val="24"/>
-        </w:rPr>
-      </w:pPr>
-      <w:r>
-        <w:rPr>
-          <w:rFonts w:ascii="Arial" w:hAnsi="Arial" w:cs="Arial"/>
-          <w:sz w:val="24"/>
-          <w:szCs w:val="24"/>
-        </w:rPr>
-        <w:t>Seite Impressum</w:t>
-      </w:r>
     </w:p>
     <w:sectPr>
       <w:pgSz w:w="11906" w:h="16838"/>

--- a/docs/Gespräch/ESTA toDo.docx
+++ b/docs/Gespräch/ESTA toDo.docx
@@ -17,7 +17,15 @@
           <w:sz w:val="24"/>
           <w:szCs w:val="24"/>
         </w:rPr>
-        <w:t xml:space="preserve">Pflichtenheft: </w:t>
+        <w:t>Manual:</w:t>
+      </w:r>
+      <w:r>
+        <w:rPr>
+          <w:rFonts w:ascii="Arial" w:hAnsi="Arial" w:cs="Arial"/>
+          <w:sz w:val="24"/>
+          <w:szCs w:val="24"/>
+        </w:rPr>
+        <w:t xml:space="preserve"> (Deutsch und Englisch)</w:t>
       </w:r>
     </w:p>
     <w:p>
@@ -49,32 +57,102 @@
           <w:sz w:val="24"/>
           <w:szCs w:val="24"/>
         </w:rPr>
-        <w:t xml:space="preserve">Screenshots </w:t>
-      </w:r>
-      <w:r>
-        <w:rPr>
-          <w:rFonts w:ascii="Arial" w:hAnsi="Arial" w:cs="Arial"/>
-          <w:sz w:val="24"/>
-          <w:szCs w:val="24"/>
-        </w:rPr>
-        <w:t xml:space="preserve">der Prototypen </w:t>
-      </w:r>
-      <w:r>
-        <w:rPr>
-          <w:rFonts w:ascii="Arial" w:hAnsi="Arial" w:cs="Arial"/>
-          <w:sz w:val="24"/>
-          <w:szCs w:val="24"/>
-        </w:rPr>
-        <w:t>prüfen</w:t>
-      </w:r>
-      <w:r>
-        <w:rPr>
-          <w:rFonts w:ascii="Arial" w:hAnsi="Arial" w:cs="Arial"/>
-          <w:sz w:val="24"/>
-          <w:szCs w:val="24"/>
-        </w:rPr>
-        <w:t>: 5.3, 5.4, 5.5</w:t>
-      </w:r>
+        <w:t>1 Screen</w:t>
+      </w:r>
+      <w:r>
+        <w:rPr>
+          <w:rFonts w:ascii="Arial" w:hAnsi="Arial" w:cs="Arial"/>
+          <w:sz w:val="24"/>
+          <w:szCs w:val="24"/>
+        </w:rPr>
+        <w:t xml:space="preserve"> </w:t>
+      </w:r>
+      <w:r>
+        <w:rPr>
+          <w:rFonts w:ascii="Arial" w:hAnsi="Arial" w:cs="Arial"/>
+          <w:sz w:val="24"/>
+          <w:szCs w:val="24"/>
+        </w:rPr>
+        <w:t xml:space="preserve">(Termin manuell </w:t>
+      </w:r>
+      <w:r>
+        <w:rPr>
+          <w:rFonts w:ascii="Arial" w:hAnsi="Arial" w:cs="Arial"/>
+          <w:sz w:val="24"/>
+          <w:szCs w:val="24"/>
+        </w:rPr>
+        <w:t>einfügen</w:t>
+      </w:r>
+      <w:r>
+        <w:rPr>
+          <w:rFonts w:ascii="Arial" w:hAnsi="Arial" w:cs="Arial"/>
+          <w:sz w:val="24"/>
+          <w:szCs w:val="24"/>
+        </w:rPr>
+        <w:t>)</w:t>
+      </w:r>
+      <w:r>
+        <w:rPr>
+          <w:rFonts w:ascii="Arial" w:hAnsi="Arial" w:cs="Arial"/>
+          <w:sz w:val="24"/>
+          <w:szCs w:val="24"/>
+        </w:rPr>
+        <w:t>, Seitenzahlen, Formatierung</w:t>
+      </w:r>
+      <w:r>
+        <w:rPr>
+          <w:rFonts w:ascii="Arial" w:hAnsi="Arial" w:cs="Arial"/>
+          <w:sz w:val="24"/>
+          <w:szCs w:val="24"/>
+        </w:rPr>
+        <w:t xml:space="preserve"> (zu Hause)</w:t>
+      </w:r>
+    </w:p>
+    <w:p>
+      <w:pPr>
+        <w:pStyle w:val="KeinLeerraum"/>
+        <w:rPr>
+          <w:rFonts w:ascii="Arial" w:hAnsi="Arial" w:cs="Arial"/>
+          <w:sz w:val="24"/>
+          <w:szCs w:val="24"/>
+        </w:rPr>
+      </w:pPr>
+    </w:p>
+    <w:p>
+      <w:pPr>
+        <w:pStyle w:val="KeinLeerraum"/>
+        <w:rPr>
+          <w:rFonts w:ascii="Arial" w:hAnsi="Arial" w:cs="Arial"/>
+          <w:sz w:val="24"/>
+          <w:szCs w:val="24"/>
+        </w:rPr>
+      </w:pPr>
+      <w:r>
+        <w:rPr>
+          <w:rFonts w:ascii="Arial" w:hAnsi="Arial" w:cs="Arial"/>
+          <w:sz w:val="24"/>
+          <w:szCs w:val="24"/>
+        </w:rPr>
+        <w:t>Doku</w:t>
+      </w:r>
+      <w:r>
+        <w:rPr>
+          <w:rFonts w:ascii="Arial" w:hAnsi="Arial" w:cs="Arial"/>
+          <w:sz w:val="24"/>
+          <w:szCs w:val="24"/>
+        </w:rPr>
+        <w:t>mentation:</w:t>
+      </w:r>
+    </w:p>
+    <w:p>
+      <w:pPr>
+        <w:pStyle w:val="KeinLeerraum"/>
+        <w:rPr>
+          <w:rFonts w:ascii="Arial" w:hAnsi="Arial" w:cs="Arial"/>
+          <w:sz w:val="24"/>
+          <w:szCs w:val="24"/>
+        </w:rPr>
+      </w:pPr>
     </w:p>
     <w:p>
       <w:pPr>
@@ -95,7 +173,7 @@
           <w:sz w:val="24"/>
           <w:szCs w:val="24"/>
         </w:rPr>
-        <w:t>Datenbankmodell updaten</w:t>
+        <w:t>hf</w:t>
       </w:r>
     </w:p>
     <w:p>
@@ -117,64 +195,16 @@
           <w:sz w:val="24"/>
           <w:szCs w:val="24"/>
         </w:rPr>
-        <w:t>Lehrerfilter geht</w:t>
-      </w:r>
-    </w:p>
-    <w:p>
-      <w:pPr>
-        <w:pStyle w:val="KeinLeerraum"/>
-        <w:rPr>
-          <w:rFonts w:ascii="Arial" w:hAnsi="Arial" w:cs="Arial"/>
-          <w:sz w:val="24"/>
-          <w:szCs w:val="24"/>
-        </w:rPr>
-      </w:pPr>
-    </w:p>
-    <w:p>
-      <w:pPr>
-        <w:pStyle w:val="KeinLeerraum"/>
-        <w:rPr>
-          <w:rFonts w:ascii="Arial" w:hAnsi="Arial" w:cs="Arial"/>
-          <w:sz w:val="24"/>
-          <w:szCs w:val="24"/>
-        </w:rPr>
-      </w:pPr>
-    </w:p>
-    <w:p>
-      <w:pPr>
-        <w:pStyle w:val="KeinLeerraum"/>
-        <w:rPr>
-          <w:rFonts w:ascii="Arial" w:hAnsi="Arial" w:cs="Arial"/>
-          <w:sz w:val="24"/>
-          <w:szCs w:val="24"/>
-        </w:rPr>
-      </w:pPr>
-      <w:r>
-        <w:rPr>
-          <w:rFonts w:ascii="Arial" w:hAnsi="Arial" w:cs="Arial"/>
-          <w:sz w:val="24"/>
-          <w:szCs w:val="24"/>
-        </w:rPr>
-        <w:t>Angebot:</w:t>
-      </w:r>
-      <w:r>
-        <w:rPr>
-          <w:rFonts w:ascii="Arial" w:hAnsi="Arial" w:cs="Arial"/>
-          <w:sz w:val="24"/>
-          <w:szCs w:val="24"/>
-        </w:rPr>
-        <w:t xml:space="preserve"> (zu Hause fertig machen)</w:t>
-      </w:r>
-    </w:p>
-    <w:p>
-      <w:pPr>
-        <w:pStyle w:val="KeinLeerraum"/>
-        <w:rPr>
-          <w:rFonts w:ascii="Arial" w:hAnsi="Arial" w:cs="Arial"/>
-          <w:sz w:val="24"/>
-          <w:szCs w:val="24"/>
-        </w:rPr>
-      </w:pPr>
+        <w:t>Thematisierung (was ist das?)</w:t>
+      </w:r>
+      <w:r>
+        <w:rPr>
+          <w:rFonts w:ascii="Arial" w:hAnsi="Arial" w:cs="Arial"/>
+          <w:sz w:val="24"/>
+          <w:szCs w:val="24"/>
+        </w:rPr>
+        <w:t xml:space="preserve"> Entwicklungumgebung, Einsatzumgebung, Softwarethema</w:t>
+      </w:r>
     </w:p>
     <w:p>
       <w:pPr>
@@ -195,15 +225,15 @@
           <w:sz w:val="24"/>
           <w:szCs w:val="24"/>
         </w:rPr>
-        <w:t>Inhaltsverzeichnis</w:t>
-      </w:r>
-      <w:r>
-        <w:rPr>
-          <w:rFonts w:ascii="Arial" w:hAnsi="Arial" w:cs="Arial"/>
-          <w:sz w:val="24"/>
-          <w:szCs w:val="24"/>
-        </w:rPr>
-        <w:t xml:space="preserve"> (Seitenzahlen)</w:t>
+        <w:t>3.2 Funktionalitäten (</w:t>
+      </w:r>
+      <w:r>
+        <w:rPr>
+          <w:rFonts w:ascii="Arial" w:hAnsi="Arial" w:cs="Arial"/>
+          <w:sz w:val="24"/>
+          <w:szCs w:val="24"/>
+        </w:rPr>
+        <w:t>????) IPEKA E (wie wird etwas gemacht)</w:t>
       </w:r>
     </w:p>
     <w:p>
@@ -215,56 +245,29 @@
         </w:numPr>
         <w:rPr>
           <w:rFonts w:ascii="Arial" w:hAnsi="Arial" w:cs="Arial"/>
-          <w:sz w:val="24"/>
-          <w:szCs w:val="24"/>
-        </w:rPr>
-      </w:pPr>
-      <w:r>
-        <w:rPr>
-          <w:rFonts w:ascii="Arial" w:hAnsi="Arial" w:cs="Arial"/>
-          <w:sz w:val="24"/>
-          <w:szCs w:val="24"/>
-        </w:rPr>
-        <w:t>Deckblatt</w:t>
-      </w:r>
-    </w:p>
-    <w:p>
-      <w:pPr>
-        <w:pStyle w:val="KeinLeerraum"/>
-        <w:rPr>
-          <w:rFonts w:ascii="Arial" w:hAnsi="Arial" w:cs="Arial"/>
-          <w:sz w:val="24"/>
-          <w:szCs w:val="24"/>
-        </w:rPr>
-      </w:pPr>
-    </w:p>
-    <w:p>
-      <w:pPr>
-        <w:pStyle w:val="KeinLeerraum"/>
-        <w:rPr>
-          <w:rFonts w:ascii="Arial" w:hAnsi="Arial" w:cs="Arial"/>
-          <w:sz w:val="24"/>
-          <w:szCs w:val="24"/>
-        </w:rPr>
-      </w:pPr>
-      <w:r>
-        <w:rPr>
-          <w:rFonts w:ascii="Arial" w:hAnsi="Arial" w:cs="Arial"/>
-          <w:sz w:val="24"/>
-          <w:szCs w:val="24"/>
-        </w:rPr>
-        <w:t>Manual:</w:t>
-      </w:r>
-    </w:p>
-    <w:p>
-      <w:pPr>
-        <w:pStyle w:val="KeinLeerraum"/>
-        <w:rPr>
-          <w:rFonts w:ascii="Arial" w:hAnsi="Arial" w:cs="Arial"/>
-          <w:sz w:val="24"/>
-          <w:szCs w:val="24"/>
-        </w:rPr>
-      </w:pPr>
+          <w:b/>
+          <w:sz w:val="24"/>
+          <w:szCs w:val="24"/>
+        </w:rPr>
+      </w:pPr>
+      <w:r>
+        <w:rPr>
+          <w:rFonts w:ascii="Arial" w:hAnsi="Arial" w:cs="Arial"/>
+          <w:b/>
+          <w:sz w:val="24"/>
+          <w:szCs w:val="24"/>
+        </w:rPr>
+        <w:t>1.1</w:t>
+      </w:r>
+      <w:r>
+        <w:rPr>
+          <w:rFonts w:ascii="Arial" w:hAnsi="Arial" w:cs="Arial"/>
+          <w:b/>
+          <w:sz w:val="24"/>
+          <w:szCs w:val="24"/>
+        </w:rPr>
+        <w:t xml:space="preserve"> Thematisierung</w:t>
+      </w:r>
     </w:p>
     <w:p>
       <w:pPr>
@@ -275,41 +278,28 @@
         </w:numPr>
         <w:rPr>
           <w:rFonts w:ascii="Arial" w:hAnsi="Arial" w:cs="Arial"/>
-          <w:sz w:val="24"/>
-          <w:szCs w:val="24"/>
-        </w:rPr>
-      </w:pPr>
-      <w:r>
-        <w:rPr>
-          <w:rFonts w:ascii="Arial" w:hAnsi="Arial" w:cs="Arial"/>
-          <w:sz w:val="24"/>
-          <w:szCs w:val="24"/>
-        </w:rPr>
-        <w:t>3 Screens</w:t>
-      </w:r>
-      <w:r>
-        <w:rPr>
-          <w:rFonts w:ascii="Arial" w:hAnsi="Arial" w:cs="Arial"/>
-          <w:sz w:val="24"/>
-          <w:szCs w:val="24"/>
-        </w:rPr>
-        <w:t xml:space="preserve"> </w:t>
-      </w:r>
-      <w:r>
-        <w:rPr>
-          <w:rFonts w:ascii="Arial" w:hAnsi="Arial" w:cs="Arial"/>
-          <w:sz w:val="24"/>
-          <w:szCs w:val="24"/>
-        </w:rPr>
-        <w:t>einfügen, Seitenzahlen, Formatierung</w:t>
-      </w:r>
-      <w:r>
-        <w:rPr>
-          <w:rFonts w:ascii="Arial" w:hAnsi="Arial" w:cs="Arial"/>
-          <w:sz w:val="24"/>
-          <w:szCs w:val="24"/>
-        </w:rPr>
-        <w:t xml:space="preserve"> (zu Hause)</w:t>
+          <w:b/>
+          <w:sz w:val="24"/>
+          <w:szCs w:val="24"/>
+        </w:rPr>
+      </w:pPr>
+      <w:r>
+        <w:rPr>
+          <w:rFonts w:ascii="Arial" w:hAnsi="Arial" w:cs="Arial"/>
+          <w:b/>
+          <w:sz w:val="24"/>
+          <w:szCs w:val="24"/>
+        </w:rPr>
+        <w:t>2.1</w:t>
+      </w:r>
+      <w:r>
+        <w:rPr>
+          <w:rFonts w:ascii="Arial" w:hAnsi="Arial" w:cs="Arial"/>
+          <w:b/>
+          <w:sz w:val="24"/>
+          <w:szCs w:val="24"/>
+        </w:rPr>
+        <w:t xml:space="preserve"> Zeitplanung</w:t>
       </w:r>
     </w:p>
     <w:p>
@@ -321,56 +311,29 @@
         </w:numPr>
         <w:rPr>
           <w:rFonts w:ascii="Arial" w:hAnsi="Arial" w:cs="Arial"/>
-          <w:sz w:val="24"/>
-          <w:szCs w:val="24"/>
-        </w:rPr>
-      </w:pPr>
-      <w:r>
-        <w:rPr>
-          <w:rFonts w:ascii="Arial" w:hAnsi="Arial" w:cs="Arial"/>
-          <w:sz w:val="24"/>
-          <w:szCs w:val="24"/>
-        </w:rPr>
-        <w:t>Passwort ändern geht jetzt</w:t>
-      </w:r>
-    </w:p>
-    <w:p>
-      <w:pPr>
-        <w:pStyle w:val="KeinLeerraum"/>
-        <w:rPr>
-          <w:rFonts w:ascii="Arial" w:hAnsi="Arial" w:cs="Arial"/>
-          <w:sz w:val="24"/>
-          <w:szCs w:val="24"/>
-        </w:rPr>
-      </w:pPr>
-    </w:p>
-    <w:p>
-      <w:pPr>
-        <w:pStyle w:val="KeinLeerraum"/>
-        <w:rPr>
-          <w:rFonts w:ascii="Arial" w:hAnsi="Arial" w:cs="Arial"/>
-          <w:sz w:val="24"/>
-          <w:szCs w:val="24"/>
-        </w:rPr>
-      </w:pPr>
-      <w:r>
-        <w:rPr>
-          <w:rFonts w:ascii="Arial" w:hAnsi="Arial" w:cs="Arial"/>
-          <w:sz w:val="24"/>
-          <w:szCs w:val="24"/>
-        </w:rPr>
-        <w:t>Installationsanleitung:</w:t>
-      </w:r>
-    </w:p>
-    <w:p>
-      <w:pPr>
-        <w:pStyle w:val="KeinLeerraum"/>
-        <w:rPr>
-          <w:rFonts w:ascii="Arial" w:hAnsi="Arial" w:cs="Arial"/>
-          <w:sz w:val="24"/>
-          <w:szCs w:val="24"/>
-        </w:rPr>
-      </w:pPr>
+          <w:b/>
+          <w:sz w:val="24"/>
+          <w:szCs w:val="24"/>
+        </w:rPr>
+      </w:pPr>
+      <w:r>
+        <w:rPr>
+          <w:rFonts w:ascii="Arial" w:hAnsi="Arial" w:cs="Arial"/>
+          <w:b/>
+          <w:sz w:val="24"/>
+          <w:szCs w:val="24"/>
+        </w:rPr>
+        <w:t>3.2</w:t>
+      </w:r>
+      <w:r>
+        <w:rPr>
+          <w:rFonts w:ascii="Arial" w:hAnsi="Arial" w:cs="Arial"/>
+          <w:b/>
+          <w:sz w:val="24"/>
+          <w:szCs w:val="24"/>
+        </w:rPr>
+        <w:t xml:space="preserve"> Funktionalitäten</w:t>
+      </w:r>
     </w:p>
     <w:p>
       <w:pPr>
@@ -391,7 +354,7 @@
           <w:sz w:val="24"/>
           <w:szCs w:val="24"/>
         </w:rPr>
-        <w:t>Deckblatt</w:t>
+        <w:t>3.3 Diagramme</w:t>
       </w:r>
     </w:p>
     <w:p>
@@ -413,54 +376,8 @@
           <w:sz w:val="24"/>
           <w:szCs w:val="24"/>
         </w:rPr>
-        <w:t>Inhaltsverzeichnis wie Manual</w:t>
-      </w:r>
-    </w:p>
-    <w:p>
-      <w:pPr>
-        <w:pStyle w:val="KeinLeerraum"/>
-        <w:rPr>
-          <w:rFonts w:ascii="Arial" w:hAnsi="Arial" w:cs="Arial"/>
-          <w:sz w:val="24"/>
-          <w:szCs w:val="24"/>
-        </w:rPr>
-      </w:pPr>
-    </w:p>
-    <w:p>
-      <w:pPr>
-        <w:pStyle w:val="KeinLeerraum"/>
-        <w:rPr>
-          <w:rFonts w:ascii="Arial" w:hAnsi="Arial" w:cs="Arial"/>
-          <w:sz w:val="24"/>
-          <w:szCs w:val="24"/>
-        </w:rPr>
-      </w:pPr>
-      <w:r>
-        <w:rPr>
-          <w:rFonts w:ascii="Arial" w:hAnsi="Arial" w:cs="Arial"/>
-          <w:sz w:val="24"/>
-          <w:szCs w:val="24"/>
-        </w:rPr>
-        <w:t>Doku</w:t>
-      </w:r>
-      <w:r>
-        <w:rPr>
-          <w:rFonts w:ascii="Arial" w:hAnsi="Arial" w:cs="Arial"/>
-          <w:sz w:val="24"/>
-          <w:szCs w:val="24"/>
-        </w:rPr>
-        <w:t>mentation:</w:t>
-      </w:r>
-    </w:p>
-    <w:p>
-      <w:pPr>
-        <w:pStyle w:val="KeinLeerraum"/>
-        <w:rPr>
-          <w:rFonts w:ascii="Arial" w:hAnsi="Arial" w:cs="Arial"/>
-          <w:sz w:val="24"/>
-          <w:szCs w:val="24"/>
-        </w:rPr>
-      </w:pPr>
+        <w:t>3.4 Modelle</w:t>
+      </w:r>
     </w:p>
     <w:p>
       <w:pPr>
@@ -475,26 +392,337 @@
           <w:szCs w:val="24"/>
         </w:rPr>
       </w:pPr>
-      <w:proofErr w:type="spellStart"/>
-      <w:r>
-        <w:rPr>
-          <w:rFonts w:ascii="Arial" w:hAnsi="Arial" w:cs="Arial"/>
-          <w:sz w:val="24"/>
-          <w:szCs w:val="24"/>
-        </w:rPr>
-        <w:t>hf</w:t>
-      </w:r>
-      <w:proofErr w:type="spellEnd"/>
-    </w:p>
-    <w:p>
-      <w:pPr>
-        <w:pStyle w:val="KeinLeerraum"/>
-        <w:rPr>
-          <w:rFonts w:ascii="Arial" w:hAnsi="Arial" w:cs="Arial"/>
-          <w:sz w:val="24"/>
-          <w:szCs w:val="24"/>
-        </w:rPr>
-      </w:pPr>
+      <w:r>
+        <w:rPr>
+          <w:rFonts w:ascii="Arial" w:hAnsi="Arial" w:cs="Arial"/>
+          <w:sz w:val="24"/>
+          <w:szCs w:val="24"/>
+        </w:rPr>
+        <w:t>4.1 Prototypen</w:t>
+      </w:r>
+    </w:p>
+    <w:p>
+      <w:pPr>
+        <w:pStyle w:val="KeinLeerraum"/>
+        <w:numPr>
+          <w:ilvl w:val="0"/>
+          <w:numId w:val="4"/>
+        </w:numPr>
+        <w:rPr>
+          <w:rFonts w:ascii="Arial" w:hAnsi="Arial" w:cs="Arial"/>
+          <w:b/>
+          <w:color w:val="FF0000"/>
+          <w:sz w:val="24"/>
+          <w:szCs w:val="24"/>
+        </w:rPr>
+      </w:pPr>
+      <w:r>
+        <w:rPr>
+          <w:rFonts w:ascii="Arial" w:hAnsi="Arial" w:cs="Arial"/>
+          <w:b/>
+          <w:color w:val="FF0000"/>
+          <w:sz w:val="24"/>
+          <w:szCs w:val="24"/>
+        </w:rPr>
+        <w:t>4.3 erweitern</w:t>
+      </w:r>
+    </w:p>
+    <w:p>
+      <w:pPr>
+        <w:pStyle w:val="KeinLeerraum"/>
+        <w:numPr>
+          <w:ilvl w:val="0"/>
+          <w:numId w:val="4"/>
+        </w:numPr>
+        <w:rPr>
+          <w:rFonts w:ascii="Arial" w:hAnsi="Arial" w:cs="Arial"/>
+          <w:b/>
+          <w:sz w:val="24"/>
+          <w:szCs w:val="24"/>
+        </w:rPr>
+      </w:pPr>
+      <w:r>
+        <w:rPr>
+          <w:rFonts w:ascii="Arial" w:hAnsi="Arial" w:cs="Arial"/>
+          <w:b/>
+          <w:sz w:val="24"/>
+          <w:szCs w:val="24"/>
+        </w:rPr>
+        <w:t>6.1 Soll/Ist Vergleich</w:t>
+      </w:r>
+    </w:p>
+    <w:p>
+      <w:pPr>
+        <w:pStyle w:val="KeinLeerraum"/>
+        <w:numPr>
+          <w:ilvl w:val="0"/>
+          <w:numId w:val="4"/>
+        </w:numPr>
+        <w:rPr>
+          <w:rFonts w:ascii="Arial" w:hAnsi="Arial" w:cs="Arial"/>
+          <w:b/>
+          <w:sz w:val="24"/>
+          <w:szCs w:val="24"/>
+        </w:rPr>
+      </w:pPr>
+      <w:r>
+        <w:rPr>
+          <w:rFonts w:ascii="Arial" w:hAnsi="Arial" w:cs="Arial"/>
+          <w:b/>
+          <w:sz w:val="24"/>
+          <w:szCs w:val="24"/>
+        </w:rPr>
+        <w:t>6.2 Verlauf</w:t>
+      </w:r>
+    </w:p>
+    <w:p>
+      <w:pPr>
+        <w:pStyle w:val="KeinLeerraum"/>
+        <w:numPr>
+          <w:ilvl w:val="0"/>
+          <w:numId w:val="4"/>
+        </w:numPr>
+        <w:rPr>
+          <w:rFonts w:ascii="Arial" w:hAnsi="Arial" w:cs="Arial"/>
+          <w:b/>
+          <w:sz w:val="24"/>
+          <w:szCs w:val="24"/>
+        </w:rPr>
+      </w:pPr>
+      <w:r>
+        <w:rPr>
+          <w:rFonts w:ascii="Arial" w:hAnsi="Arial" w:cs="Arial"/>
+          <w:b/>
+          <w:sz w:val="24"/>
+          <w:szCs w:val="24"/>
+        </w:rPr>
+        <w:t>6.3 Ergebnis</w:t>
+      </w:r>
+    </w:p>
+    <w:p>
+      <w:pPr>
+        <w:pStyle w:val="KeinLeerraum"/>
+        <w:numPr>
+          <w:ilvl w:val="0"/>
+          <w:numId w:val="4"/>
+        </w:numPr>
+        <w:rPr>
+          <w:rFonts w:ascii="Arial" w:hAnsi="Arial" w:cs="Arial"/>
+          <w:b/>
+          <w:sz w:val="24"/>
+          <w:szCs w:val="24"/>
+        </w:rPr>
+      </w:pPr>
+      <w:r>
+        <w:rPr>
+          <w:rFonts w:ascii="Arial" w:hAnsi="Arial" w:cs="Arial"/>
+          <w:b/>
+          <w:sz w:val="24"/>
+          <w:szCs w:val="24"/>
+        </w:rPr>
+        <w:t>6.4 Fazit</w:t>
+      </w:r>
+    </w:p>
+    <w:p>
+      <w:pPr>
+        <w:pStyle w:val="KeinLeerraum"/>
+        <w:numPr>
+          <w:ilvl w:val="0"/>
+          <w:numId w:val="4"/>
+        </w:numPr>
+        <w:rPr>
+          <w:rFonts w:ascii="Arial" w:hAnsi="Arial" w:cs="Arial"/>
+          <w:b/>
+          <w:sz w:val="24"/>
+          <w:szCs w:val="24"/>
+        </w:rPr>
+      </w:pPr>
+      <w:r>
+        <w:rPr>
+          <w:rFonts w:ascii="Arial" w:hAnsi="Arial" w:cs="Arial"/>
+          <w:b/>
+          <w:sz w:val="24"/>
+          <w:szCs w:val="24"/>
+        </w:rPr>
+        <w:t>7 Eidesstattliche Erklärung</w:t>
+      </w:r>
+      <w:r>
+        <w:rPr>
+          <w:rFonts w:ascii="Arial" w:hAnsi="Arial" w:cs="Arial"/>
+          <w:b/>
+          <w:sz w:val="24"/>
+          <w:szCs w:val="24"/>
+        </w:rPr>
+        <w:t xml:space="preserve"> (eve anhauen)</w:t>
+      </w:r>
+    </w:p>
+    <w:p>
+      <w:pPr>
+        <w:pStyle w:val="KeinLeerraum"/>
+        <w:rPr>
+          <w:rFonts w:ascii="Arial" w:hAnsi="Arial" w:cs="Arial"/>
+          <w:sz w:val="24"/>
+          <w:szCs w:val="24"/>
+        </w:rPr>
+      </w:pPr>
+    </w:p>
+    <w:p>
+      <w:pPr>
+        <w:pStyle w:val="KeinLeerraum"/>
+        <w:rPr>
+          <w:rFonts w:ascii="Arial" w:hAnsi="Arial" w:cs="Arial"/>
+          <w:sz w:val="24"/>
+          <w:szCs w:val="24"/>
+        </w:rPr>
+      </w:pPr>
+    </w:p>
+    <w:p>
+      <w:pPr>
+        <w:pStyle w:val="KeinLeerraum"/>
+        <w:rPr>
+          <w:rFonts w:ascii="Arial" w:hAnsi="Arial" w:cs="Arial"/>
+          <w:sz w:val="24"/>
+          <w:szCs w:val="24"/>
+        </w:rPr>
+      </w:pPr>
+      <w:r>
+        <w:rPr>
+          <w:rFonts w:ascii="Arial" w:hAnsi="Arial" w:cs="Arial"/>
+          <w:sz w:val="24"/>
+          <w:szCs w:val="24"/>
+        </w:rPr>
+        <w:t>4.2 Eventuell Funktionalitäten</w:t>
+      </w:r>
+      <w:r>
+        <w:rPr>
+          <w:rFonts w:ascii="Arial" w:hAnsi="Arial" w:cs="Arial"/>
+          <w:sz w:val="24"/>
+          <w:szCs w:val="24"/>
+        </w:rPr>
+        <w:t xml:space="preserve"> (3.2)</w:t>
+      </w:r>
+    </w:p>
+    <w:p>
+      <w:pPr>
+        <w:pStyle w:val="KeinLeerraum"/>
+        <w:rPr>
+          <w:rFonts w:ascii="Arial" w:hAnsi="Arial" w:cs="Arial"/>
+          <w:sz w:val="24"/>
+          <w:szCs w:val="24"/>
+        </w:rPr>
+      </w:pPr>
+      <w:r>
+        <w:rPr>
+          <w:rFonts w:ascii="Arial" w:hAnsi="Arial" w:cs="Arial"/>
+          <w:sz w:val="24"/>
+          <w:szCs w:val="24"/>
+        </w:rPr>
+        <w:t xml:space="preserve">Mit </w:t>
+      </w:r>
+      <w:r>
+        <w:rPr>
+          <w:rFonts w:ascii="Arial" w:hAnsi="Arial" w:cs="Arial"/>
+          <w:sz w:val="24"/>
+          <w:szCs w:val="24"/>
+        </w:rPr>
+        <w:t>Realisierung</w:t>
+      </w:r>
+      <w:r>
+        <w:rPr>
+          <w:rFonts w:ascii="Arial" w:hAnsi="Arial" w:cs="Arial"/>
+          <w:sz w:val="24"/>
+          <w:szCs w:val="24"/>
+        </w:rPr>
+        <w:t xml:space="preserve"> (Umsetzung eher die benutzte Software angeben)</w:t>
+      </w:r>
+    </w:p>
+    <w:p>
+      <w:pPr>
+        <w:pStyle w:val="KeinLeerraum"/>
+        <w:rPr>
+          <w:rFonts w:ascii="Arial" w:hAnsi="Arial" w:cs="Arial"/>
+          <w:sz w:val="24"/>
+          <w:szCs w:val="24"/>
+        </w:rPr>
+      </w:pPr>
+    </w:p>
+    <w:p>
+      <w:pPr>
+        <w:pStyle w:val="KeinLeerraum"/>
+        <w:rPr>
+          <w:rFonts w:ascii="Arial" w:hAnsi="Arial" w:cs="Arial"/>
+          <w:sz w:val="24"/>
+          <w:szCs w:val="24"/>
+        </w:rPr>
+      </w:pPr>
+    </w:p>
+    <w:p>
+      <w:pPr>
+        <w:pStyle w:val="KeinLeerraum"/>
+        <w:rPr>
+          <w:rFonts w:ascii="Arial" w:hAnsi="Arial" w:cs="Arial"/>
+          <w:sz w:val="24"/>
+          <w:szCs w:val="24"/>
+        </w:rPr>
+      </w:pPr>
+      <w:r>
+        <w:rPr>
+          <w:rFonts w:ascii="Arial" w:hAnsi="Arial" w:cs="Arial"/>
+          <w:sz w:val="24"/>
+          <w:szCs w:val="24"/>
+        </w:rPr>
+        <w:t>Frau Sax un</w:t>
+      </w:r>
+      <w:r>
+        <w:rPr>
+          <w:rFonts w:ascii="Arial" w:hAnsi="Arial" w:cs="Arial"/>
+          <w:sz w:val="24"/>
+          <w:szCs w:val="24"/>
+        </w:rPr>
+        <w:t>d Frau Schuster bekommen eine e</w:t>
+      </w:r>
+      <w:r>
+        <w:rPr>
+          <w:rFonts w:ascii="Arial" w:hAnsi="Arial" w:cs="Arial"/>
+          <w:sz w:val="24"/>
+          <w:szCs w:val="24"/>
+        </w:rPr>
+        <w:t>x</w:t>
+      </w:r>
+      <w:r>
+        <w:rPr>
+          <w:rFonts w:ascii="Arial" w:hAnsi="Arial" w:cs="Arial"/>
+          <w:sz w:val="24"/>
+          <w:szCs w:val="24"/>
+        </w:rPr>
+        <w:t>tra F</w:t>
+      </w:r>
+      <w:r>
+        <w:rPr>
+          <w:rFonts w:ascii="Arial" w:hAnsi="Arial" w:cs="Arial"/>
+          <w:sz w:val="24"/>
+          <w:szCs w:val="24"/>
+        </w:rPr>
+        <w:t>assung</w:t>
+      </w:r>
+    </w:p>
+    <w:p>
+      <w:pPr>
+        <w:pStyle w:val="KeinLeerraum"/>
+        <w:rPr>
+          <w:rFonts w:ascii="Arial" w:hAnsi="Arial" w:cs="Arial"/>
+          <w:sz w:val="24"/>
+          <w:szCs w:val="24"/>
+        </w:rPr>
+      </w:pPr>
+      <w:r>
+        <w:rPr>
+          <w:rFonts w:ascii="Arial" w:hAnsi="Arial" w:cs="Arial"/>
+          <w:sz w:val="24"/>
+          <w:szCs w:val="24"/>
+        </w:rPr>
+        <w:t>Herr Grüning bekommt eine komplette Fassung, die alles beinhaltet</w:t>
+      </w:r>
     </w:p>
     <w:sectPr>
       <w:pgSz w:w="11906" w:h="16838"/>
@@ -624,7 +852,7 @@
   <w:abstractNum w:abstractNumId="1">
     <w:nsid w:val="221360BA"/>
     <w:multiLevelType w:val="hybridMultilevel"/>
-    <w:tmpl w:val="9BDA6EAE"/>
+    <w:tmpl w:val="C8C01A24"/>
     <w:lvl w:ilvl="0" w:tplc="04070001">
       <w:start w:val="1"/>
       <w:numFmt w:val="bullet"/>
@@ -735,6 +963,119 @@
     </w:lvl>
   </w:abstractNum>
   <w:abstractNum w:abstractNumId="2">
+    <w:nsid w:val="2F690633"/>
+    <w:multiLevelType w:val="multilevel"/>
+    <w:tmpl w:val="10087388"/>
+    <w:lvl w:ilvl="0">
+      <w:start w:val="1"/>
+      <w:numFmt w:val="decimal"/>
+      <w:lvlText w:val="%1"/>
+      <w:lvlJc w:val="left"/>
+      <w:pPr>
+        <w:ind w:left="390" w:hanging="390"/>
+      </w:pPr>
+      <w:rPr>
+        <w:rFonts w:hint="default"/>
+      </w:rPr>
+    </w:lvl>
+    <w:lvl w:ilvl="1">
+      <w:start w:val="1"/>
+      <w:numFmt w:val="decimal"/>
+      <w:lvlText w:val="%1.%2"/>
+      <w:lvlJc w:val="left"/>
+      <w:pPr>
+        <w:ind w:left="390" w:hanging="390"/>
+      </w:pPr>
+      <w:rPr>
+        <w:rFonts w:hint="default"/>
+      </w:rPr>
+    </w:lvl>
+    <w:lvl w:ilvl="2">
+      <w:start w:val="1"/>
+      <w:numFmt w:val="decimal"/>
+      <w:lvlText w:val="%1.%2.%3"/>
+      <w:lvlJc w:val="left"/>
+      <w:pPr>
+        <w:ind w:left="720" w:hanging="720"/>
+      </w:pPr>
+      <w:rPr>
+        <w:rFonts w:hint="default"/>
+      </w:rPr>
+    </w:lvl>
+    <w:lvl w:ilvl="3">
+      <w:start w:val="1"/>
+      <w:numFmt w:val="decimal"/>
+      <w:lvlText w:val="%1.%2.%3.%4"/>
+      <w:lvlJc w:val="left"/>
+      <w:pPr>
+        <w:ind w:left="1080" w:hanging="1080"/>
+      </w:pPr>
+      <w:rPr>
+        <w:rFonts w:hint="default"/>
+      </w:rPr>
+    </w:lvl>
+    <w:lvl w:ilvl="4">
+      <w:start w:val="1"/>
+      <w:numFmt w:val="decimal"/>
+      <w:lvlText w:val="%1.%2.%3.%4.%5"/>
+      <w:lvlJc w:val="left"/>
+      <w:pPr>
+        <w:ind w:left="1080" w:hanging="1080"/>
+      </w:pPr>
+      <w:rPr>
+        <w:rFonts w:hint="default"/>
+      </w:rPr>
+    </w:lvl>
+    <w:lvl w:ilvl="5">
+      <w:start w:val="1"/>
+      <w:numFmt w:val="decimal"/>
+      <w:lvlText w:val="%1.%2.%3.%4.%5.%6"/>
+      <w:lvlJc w:val="left"/>
+      <w:pPr>
+        <w:ind w:left="1440" w:hanging="1440"/>
+      </w:pPr>
+      <w:rPr>
+        <w:rFonts w:hint="default"/>
+      </w:rPr>
+    </w:lvl>
+    <w:lvl w:ilvl="6">
+      <w:start w:val="1"/>
+      <w:numFmt w:val="decimal"/>
+      <w:lvlText w:val="%1.%2.%3.%4.%5.%6.%7"/>
+      <w:lvlJc w:val="left"/>
+      <w:pPr>
+        <w:ind w:left="1440" w:hanging="1440"/>
+      </w:pPr>
+      <w:rPr>
+        <w:rFonts w:hint="default"/>
+      </w:rPr>
+    </w:lvl>
+    <w:lvl w:ilvl="7">
+      <w:start w:val="1"/>
+      <w:numFmt w:val="decimal"/>
+      <w:lvlText w:val="%1.%2.%3.%4.%5.%6.%7.%8"/>
+      <w:lvlJc w:val="left"/>
+      <w:pPr>
+        <w:ind w:left="1800" w:hanging="1800"/>
+      </w:pPr>
+      <w:rPr>
+        <w:rFonts w:hint="default"/>
+      </w:rPr>
+    </w:lvl>
+    <w:lvl w:ilvl="8">
+      <w:start w:val="1"/>
+      <w:numFmt w:val="decimal"/>
+      <w:lvlText w:val="%1.%2.%3.%4.%5.%6.%7.%8.%9"/>
+      <w:lvlJc w:val="left"/>
+      <w:pPr>
+        <w:ind w:left="1800" w:hanging="1800"/>
+      </w:pPr>
+      <w:rPr>
+        <w:rFonts w:hint="default"/>
+      </w:rPr>
+    </w:lvl>
+  </w:abstractNum>
+  <w:abstractNum w:abstractNumId="3">
     <w:nsid w:val="4FB92DDE"/>
     <w:multiLevelType w:val="hybridMultilevel"/>
     <w:tmpl w:val="CEEAA500"/>
@@ -847,7 +1188,7 @@
       </w:rPr>
     </w:lvl>
   </w:abstractNum>
-  <w:abstractNum w:abstractNumId="3">
+  <w:abstractNum w:abstractNumId="4">
     <w:nsid w:val="68277DD8"/>
     <w:multiLevelType w:val="hybridMultilevel"/>
     <w:tmpl w:val="25605646"/>
@@ -964,13 +1305,16 @@
     <w:abstractNumId w:val="0"/>
   </w:num>
   <w:num w:numId="2">
-    <w:abstractNumId w:val="2"/>
+    <w:abstractNumId w:val="3"/>
   </w:num>
   <w:num w:numId="3">
-    <w:abstractNumId w:val="3"/>
+    <w:abstractNumId w:val="4"/>
   </w:num>
   <w:num w:numId="4">
     <w:abstractNumId w:val="1"/>
+  </w:num>
+  <w:num w:numId="5">
+    <w:abstractNumId w:val="2"/>
   </w:num>
 </w:numbering>
 </file>

--- a/docs/Gespräch/ESTA toDo.docx
+++ b/docs/Gespräch/ESTA toDo.docx
@@ -7,6 +7,67 @@
         <w:pStyle w:val="KeinLeerraum"/>
         <w:rPr>
           <w:rFonts w:ascii="Arial" w:hAnsi="Arial" w:cs="Arial"/>
+          <w:b/>
+          <w:sz w:val="24"/>
+          <w:szCs w:val="24"/>
+        </w:rPr>
+      </w:pPr>
+      <w:r>
+        <w:rPr>
+          <w:rFonts w:ascii="Arial" w:hAnsi="Arial" w:cs="Arial"/>
+          <w:b/>
+          <w:sz w:val="24"/>
+          <w:szCs w:val="24"/>
+        </w:rPr>
+        <w:t>Alle Screens updaten mit BWS Logo</w:t>
+      </w:r>
+    </w:p>
+    <w:p>
+      <w:pPr>
+        <w:pStyle w:val="KeinLeerraum"/>
+        <w:rPr>
+          <w:rFonts w:ascii="Arial" w:hAnsi="Arial" w:cs="Arial"/>
+          <w:b/>
+          <w:sz w:val="24"/>
+          <w:szCs w:val="24"/>
+        </w:rPr>
+      </w:pPr>
+      <w:r>
+        <w:rPr>
+          <w:rFonts w:ascii="Arial" w:hAnsi="Arial" w:cs="Arial"/>
+          <w:b/>
+          <w:sz w:val="24"/>
+          <w:szCs w:val="24"/>
+        </w:rPr>
+        <w:t xml:space="preserve">Designänderung des </w:t>
+      </w:r>
+      <w:proofErr w:type="spellStart"/>
+      <w:r>
+        <w:rPr>
+          <w:rFonts w:ascii="Arial" w:hAnsi="Arial" w:cs="Arial"/>
+          <w:b/>
+          <w:sz w:val="24"/>
+          <w:szCs w:val="24"/>
+        </w:rPr>
+        <w:t>Elternsprechtagslogos</w:t>
+      </w:r>
+      <w:proofErr w:type="spellEnd"/>
+    </w:p>
+    <w:p>
+      <w:pPr>
+        <w:pStyle w:val="KeinLeerraum"/>
+        <w:rPr>
+          <w:rFonts w:ascii="Arial" w:hAnsi="Arial" w:cs="Arial"/>
+          <w:sz w:val="24"/>
+          <w:szCs w:val="24"/>
+        </w:rPr>
+      </w:pPr>
+    </w:p>
+    <w:p>
+      <w:pPr>
+        <w:pStyle w:val="KeinLeerraum"/>
+        <w:rPr>
+          <w:rFonts w:ascii="Arial" w:hAnsi="Arial" w:cs="Arial"/>
           <w:sz w:val="24"/>
           <w:szCs w:val="24"/>
         </w:rPr>
@@ -121,42 +182,6 @@
     <w:p>
       <w:pPr>
         <w:pStyle w:val="KeinLeerraum"/>
-        <w:rPr>
-          <w:rFonts w:ascii="Arial" w:hAnsi="Arial" w:cs="Arial"/>
-          <w:sz w:val="24"/>
-          <w:szCs w:val="24"/>
-        </w:rPr>
-      </w:pPr>
-      <w:r>
-        <w:rPr>
-          <w:rFonts w:ascii="Arial" w:hAnsi="Arial" w:cs="Arial"/>
-          <w:sz w:val="24"/>
-          <w:szCs w:val="24"/>
-        </w:rPr>
-        <w:t>Doku</w:t>
-      </w:r>
-      <w:r>
-        <w:rPr>
-          <w:rFonts w:ascii="Arial" w:hAnsi="Arial" w:cs="Arial"/>
-          <w:sz w:val="24"/>
-          <w:szCs w:val="24"/>
-        </w:rPr>
-        <w:t>mentation:</w:t>
-      </w:r>
-    </w:p>
-    <w:p>
-      <w:pPr>
-        <w:pStyle w:val="KeinLeerraum"/>
-        <w:rPr>
-          <w:rFonts w:ascii="Arial" w:hAnsi="Arial" w:cs="Arial"/>
-          <w:sz w:val="24"/>
-          <w:szCs w:val="24"/>
-        </w:rPr>
-      </w:pPr>
-    </w:p>
-    <w:p>
-      <w:pPr>
-        <w:pStyle w:val="KeinLeerraum"/>
         <w:numPr>
           <w:ilvl w:val="0"/>
           <w:numId w:val="4"/>
@@ -173,7 +198,57 @@
           <w:sz w:val="24"/>
           <w:szCs w:val="24"/>
         </w:rPr>
-        <w:t>hf</w:t>
+        <w:t>3.3 Diagramme</w:t>
+      </w:r>
+      <w:r>
+        <w:rPr>
+          <w:rFonts w:ascii="Arial" w:hAnsi="Arial" w:cs="Arial"/>
+          <w:sz w:val="24"/>
+          <w:szCs w:val="24"/>
+        </w:rPr>
+        <w:t xml:space="preserve"> (K</w:t>
+      </w:r>
+      <w:r>
+        <w:rPr>
+          <w:rFonts w:ascii="Arial" w:hAnsi="Arial" w:cs="Arial"/>
+          <w:sz w:val="24"/>
+          <w:szCs w:val="24"/>
+        </w:rPr>
+        <w:t>lassen</w:t>
+      </w:r>
+      <w:r>
+        <w:rPr>
+          <w:rFonts w:ascii="Arial" w:hAnsi="Arial" w:cs="Arial"/>
+          <w:sz w:val="24"/>
+          <w:szCs w:val="24"/>
+        </w:rPr>
+        <w:t>vererbungsdiagramm</w:t>
+      </w:r>
+      <w:r>
+        <w:rPr>
+          <w:rFonts w:ascii="Arial" w:hAnsi="Arial" w:cs="Arial"/>
+          <w:sz w:val="24"/>
+          <w:szCs w:val="24"/>
+        </w:rPr>
+        <w:t xml:space="preserve">, </w:t>
+      </w:r>
+      <w:proofErr w:type="spellStart"/>
+      <w:r>
+        <w:rPr>
+          <w:rFonts w:ascii="Arial" w:hAnsi="Arial" w:cs="Arial"/>
+          <w:sz w:val="24"/>
+          <w:szCs w:val="24"/>
+        </w:rPr>
+        <w:t>GANTTDiagramm</w:t>
+      </w:r>
+      <w:proofErr w:type="spellEnd"/>
+      <w:r>
+        <w:rPr>
+          <w:rFonts w:ascii="Arial" w:hAnsi="Arial" w:cs="Arial"/>
+          <w:sz w:val="24"/>
+          <w:szCs w:val="24"/>
+        </w:rPr>
+        <w:t>)</w:t>
       </w:r>
     </w:p>
     <w:p>
@@ -195,15 +270,7 @@
           <w:sz w:val="24"/>
           <w:szCs w:val="24"/>
         </w:rPr>
-        <w:t>Thematisierung (was ist das?)</w:t>
-      </w:r>
-      <w:r>
-        <w:rPr>
-          <w:rFonts w:ascii="Arial" w:hAnsi="Arial" w:cs="Arial"/>
-          <w:sz w:val="24"/>
-          <w:szCs w:val="24"/>
-        </w:rPr>
-        <w:t xml:space="preserve"> Entwicklungumgebung, Einsatzumgebung, Softwarethema</w:t>
+        <w:t>3.4 Modelle</w:t>
       </w:r>
     </w:p>
     <w:p>
@@ -225,15 +292,7 @@
           <w:sz w:val="24"/>
           <w:szCs w:val="24"/>
         </w:rPr>
-        <w:t>3.2 Funktionalitäten (</w:t>
-      </w:r>
-      <w:r>
-        <w:rPr>
-          <w:rFonts w:ascii="Arial" w:hAnsi="Arial" w:cs="Arial"/>
-          <w:sz w:val="24"/>
-          <w:szCs w:val="24"/>
-        </w:rPr>
-        <w:t>????) IPEKA E (wie wird etwas gemacht)</w:t>
+        <w:t>4.1 Prototypen</w:t>
       </w:r>
     </w:p>
     <w:p>
@@ -257,16 +316,7 @@
           <w:sz w:val="24"/>
           <w:szCs w:val="24"/>
         </w:rPr>
-        <w:t>1.1</w:t>
-      </w:r>
-      <w:r>
-        <w:rPr>
-          <w:rFonts w:ascii="Arial" w:hAnsi="Arial" w:cs="Arial"/>
-          <w:b/>
-          <w:sz w:val="24"/>
-          <w:szCs w:val="24"/>
-        </w:rPr>
-        <w:t xml:space="preserve"> Thematisierung</w:t>
+        <w:t>6.1 Soll/Ist Vergleich</w:t>
       </w:r>
     </w:p>
     <w:p>
@@ -290,16 +340,7 @@
           <w:sz w:val="24"/>
           <w:szCs w:val="24"/>
         </w:rPr>
-        <w:t>2.1</w:t>
-      </w:r>
-      <w:r>
-        <w:rPr>
-          <w:rFonts w:ascii="Arial" w:hAnsi="Arial" w:cs="Arial"/>
-          <w:b/>
-          <w:sz w:val="24"/>
-          <w:szCs w:val="24"/>
-        </w:rPr>
-        <w:t xml:space="preserve"> Zeitplanung</w:t>
+        <w:t>6.2 Verlauf</w:t>
       </w:r>
     </w:p>
     <w:p>
@@ -323,16 +364,7 @@
           <w:sz w:val="24"/>
           <w:szCs w:val="24"/>
         </w:rPr>
-        <w:t>3.2</w:t>
-      </w:r>
-      <w:r>
-        <w:rPr>
-          <w:rFonts w:ascii="Arial" w:hAnsi="Arial" w:cs="Arial"/>
-          <w:b/>
-          <w:sz w:val="24"/>
-          <w:szCs w:val="24"/>
-        </w:rPr>
-        <w:t xml:space="preserve"> Funktionalitäten</w:t>
+        <w:t>6.3 Ergebnis</w:t>
       </w:r>
     </w:p>
     <w:p>
@@ -344,74 +376,7 @@
         </w:numPr>
         <w:rPr>
           <w:rFonts w:ascii="Arial" w:hAnsi="Arial" w:cs="Arial"/>
-          <w:sz w:val="24"/>
-          <w:szCs w:val="24"/>
-        </w:rPr>
-      </w:pPr>
-      <w:r>
-        <w:rPr>
-          <w:rFonts w:ascii="Arial" w:hAnsi="Arial" w:cs="Arial"/>
-          <w:sz w:val="24"/>
-          <w:szCs w:val="24"/>
-        </w:rPr>
-        <w:t>3.3 Diagramme</w:t>
-      </w:r>
-    </w:p>
-    <w:p>
-      <w:pPr>
-        <w:pStyle w:val="KeinLeerraum"/>
-        <w:numPr>
-          <w:ilvl w:val="0"/>
-          <w:numId w:val="4"/>
-        </w:numPr>
-        <w:rPr>
-          <w:rFonts w:ascii="Arial" w:hAnsi="Arial" w:cs="Arial"/>
-          <w:sz w:val="24"/>
-          <w:szCs w:val="24"/>
-        </w:rPr>
-      </w:pPr>
-      <w:r>
-        <w:rPr>
-          <w:rFonts w:ascii="Arial" w:hAnsi="Arial" w:cs="Arial"/>
-          <w:sz w:val="24"/>
-          <w:szCs w:val="24"/>
-        </w:rPr>
-        <w:t>3.4 Modelle</w:t>
-      </w:r>
-    </w:p>
-    <w:p>
-      <w:pPr>
-        <w:pStyle w:val="KeinLeerraum"/>
-        <w:numPr>
-          <w:ilvl w:val="0"/>
-          <w:numId w:val="4"/>
-        </w:numPr>
-        <w:rPr>
-          <w:rFonts w:ascii="Arial" w:hAnsi="Arial" w:cs="Arial"/>
-          <w:sz w:val="24"/>
-          <w:szCs w:val="24"/>
-        </w:rPr>
-      </w:pPr>
-      <w:r>
-        <w:rPr>
-          <w:rFonts w:ascii="Arial" w:hAnsi="Arial" w:cs="Arial"/>
-          <w:sz w:val="24"/>
-          <w:szCs w:val="24"/>
-        </w:rPr>
-        <w:t>4.1 Prototypen</w:t>
-      </w:r>
-    </w:p>
-    <w:p>
-      <w:pPr>
-        <w:pStyle w:val="KeinLeerraum"/>
-        <w:numPr>
-          <w:ilvl w:val="0"/>
-          <w:numId w:val="4"/>
-        </w:numPr>
-        <w:rPr>
-          <w:rFonts w:ascii="Arial" w:hAnsi="Arial" w:cs="Arial"/>
           <w:b/>
-          <w:color w:val="FF0000"/>
           <w:sz w:val="24"/>
           <w:szCs w:val="24"/>
         </w:rPr>
@@ -420,103 +385,6 @@
         <w:rPr>
           <w:rFonts w:ascii="Arial" w:hAnsi="Arial" w:cs="Arial"/>
           <w:b/>
-          <w:color w:val="FF0000"/>
-          <w:sz w:val="24"/>
-          <w:szCs w:val="24"/>
-        </w:rPr>
-        <w:t>4.3 erweitern</w:t>
-      </w:r>
-    </w:p>
-    <w:p>
-      <w:pPr>
-        <w:pStyle w:val="KeinLeerraum"/>
-        <w:numPr>
-          <w:ilvl w:val="0"/>
-          <w:numId w:val="4"/>
-        </w:numPr>
-        <w:rPr>
-          <w:rFonts w:ascii="Arial" w:hAnsi="Arial" w:cs="Arial"/>
-          <w:b/>
-          <w:sz w:val="24"/>
-          <w:szCs w:val="24"/>
-        </w:rPr>
-      </w:pPr>
-      <w:r>
-        <w:rPr>
-          <w:rFonts w:ascii="Arial" w:hAnsi="Arial" w:cs="Arial"/>
-          <w:b/>
-          <w:sz w:val="24"/>
-          <w:szCs w:val="24"/>
-        </w:rPr>
-        <w:t>6.1 Soll/Ist Vergleich</w:t>
-      </w:r>
-    </w:p>
-    <w:p>
-      <w:pPr>
-        <w:pStyle w:val="KeinLeerraum"/>
-        <w:numPr>
-          <w:ilvl w:val="0"/>
-          <w:numId w:val="4"/>
-        </w:numPr>
-        <w:rPr>
-          <w:rFonts w:ascii="Arial" w:hAnsi="Arial" w:cs="Arial"/>
-          <w:b/>
-          <w:sz w:val="24"/>
-          <w:szCs w:val="24"/>
-        </w:rPr>
-      </w:pPr>
-      <w:r>
-        <w:rPr>
-          <w:rFonts w:ascii="Arial" w:hAnsi="Arial" w:cs="Arial"/>
-          <w:b/>
-          <w:sz w:val="24"/>
-          <w:szCs w:val="24"/>
-        </w:rPr>
-        <w:t>6.2 Verlauf</w:t>
-      </w:r>
-    </w:p>
-    <w:p>
-      <w:pPr>
-        <w:pStyle w:val="KeinLeerraum"/>
-        <w:numPr>
-          <w:ilvl w:val="0"/>
-          <w:numId w:val="4"/>
-        </w:numPr>
-        <w:rPr>
-          <w:rFonts w:ascii="Arial" w:hAnsi="Arial" w:cs="Arial"/>
-          <w:b/>
-          <w:sz w:val="24"/>
-          <w:szCs w:val="24"/>
-        </w:rPr>
-      </w:pPr>
-      <w:r>
-        <w:rPr>
-          <w:rFonts w:ascii="Arial" w:hAnsi="Arial" w:cs="Arial"/>
-          <w:b/>
-          <w:sz w:val="24"/>
-          <w:szCs w:val="24"/>
-        </w:rPr>
-        <w:t>6.3 Ergebnis</w:t>
-      </w:r>
-    </w:p>
-    <w:p>
-      <w:pPr>
-        <w:pStyle w:val="KeinLeerraum"/>
-        <w:numPr>
-          <w:ilvl w:val="0"/>
-          <w:numId w:val="4"/>
-        </w:numPr>
-        <w:rPr>
-          <w:rFonts w:ascii="Arial" w:hAnsi="Arial" w:cs="Arial"/>
-          <w:b/>
-          <w:sz w:val="24"/>
-          <w:szCs w:val="24"/>
-        </w:rPr>
-      </w:pPr>
-      <w:r>
-        <w:rPr>
-          <w:rFonts w:ascii="Arial" w:hAnsi="Arial" w:cs="Arial"/>
-          <w:b/>
           <w:sz w:val="24"/>
           <w:szCs w:val="24"/>
         </w:rPr>
@@ -526,114 +394,48 @@
     <w:p>
       <w:pPr>
         <w:pStyle w:val="KeinLeerraum"/>
-        <w:numPr>
-          <w:ilvl w:val="0"/>
-          <w:numId w:val="4"/>
-        </w:numPr>
-        <w:rPr>
-          <w:rFonts w:ascii="Arial" w:hAnsi="Arial" w:cs="Arial"/>
-          <w:b/>
-          <w:sz w:val="24"/>
-          <w:szCs w:val="24"/>
-        </w:rPr>
-      </w:pPr>
-      <w:r>
-        <w:rPr>
-          <w:rFonts w:ascii="Arial" w:hAnsi="Arial" w:cs="Arial"/>
-          <w:b/>
-          <w:sz w:val="24"/>
-          <w:szCs w:val="24"/>
-        </w:rPr>
-        <w:t>7 Eidesstattliche Erklärung</w:t>
-      </w:r>
-      <w:r>
-        <w:rPr>
-          <w:rFonts w:ascii="Arial" w:hAnsi="Arial" w:cs="Arial"/>
-          <w:b/>
-          <w:sz w:val="24"/>
-          <w:szCs w:val="24"/>
-        </w:rPr>
-        <w:t xml:space="preserve"> (eve anhauen)</w:t>
-      </w:r>
-    </w:p>
-    <w:p>
-      <w:pPr>
-        <w:pStyle w:val="KeinLeerraum"/>
-        <w:rPr>
-          <w:rFonts w:ascii="Arial" w:hAnsi="Arial" w:cs="Arial"/>
-          <w:sz w:val="24"/>
-          <w:szCs w:val="24"/>
-        </w:rPr>
-      </w:pPr>
-    </w:p>
-    <w:p>
-      <w:pPr>
-        <w:pStyle w:val="KeinLeerraum"/>
-        <w:rPr>
-          <w:rFonts w:ascii="Arial" w:hAnsi="Arial" w:cs="Arial"/>
-          <w:sz w:val="24"/>
-          <w:szCs w:val="24"/>
-        </w:rPr>
-      </w:pPr>
-    </w:p>
-    <w:p>
-      <w:pPr>
-        <w:pStyle w:val="KeinLeerraum"/>
-        <w:rPr>
-          <w:rFonts w:ascii="Arial" w:hAnsi="Arial" w:cs="Arial"/>
-          <w:sz w:val="24"/>
-          <w:szCs w:val="24"/>
-        </w:rPr>
-      </w:pPr>
-      <w:r>
-        <w:rPr>
-          <w:rFonts w:ascii="Arial" w:hAnsi="Arial" w:cs="Arial"/>
-          <w:sz w:val="24"/>
-          <w:szCs w:val="24"/>
-        </w:rPr>
-        <w:t>4.2 Eventuell Funktionalitäten</w:t>
-      </w:r>
-      <w:r>
-        <w:rPr>
-          <w:rFonts w:ascii="Arial" w:hAnsi="Arial" w:cs="Arial"/>
-          <w:sz w:val="24"/>
-          <w:szCs w:val="24"/>
-        </w:rPr>
-        <w:t xml:space="preserve"> (3.2)</w:t>
-      </w:r>
-    </w:p>
-    <w:p>
-      <w:pPr>
-        <w:pStyle w:val="KeinLeerraum"/>
-        <w:rPr>
-          <w:rFonts w:ascii="Arial" w:hAnsi="Arial" w:cs="Arial"/>
-          <w:sz w:val="24"/>
-          <w:szCs w:val="24"/>
-        </w:rPr>
-      </w:pPr>
-      <w:r>
-        <w:rPr>
-          <w:rFonts w:ascii="Arial" w:hAnsi="Arial" w:cs="Arial"/>
-          <w:sz w:val="24"/>
-          <w:szCs w:val="24"/>
-        </w:rPr>
-        <w:t xml:space="preserve">Mit </w:t>
-      </w:r>
-      <w:r>
-        <w:rPr>
-          <w:rFonts w:ascii="Arial" w:hAnsi="Arial" w:cs="Arial"/>
-          <w:sz w:val="24"/>
-          <w:szCs w:val="24"/>
-        </w:rPr>
-        <w:t>Realisierung</w:t>
-      </w:r>
-      <w:r>
-        <w:rPr>
-          <w:rFonts w:ascii="Arial" w:hAnsi="Arial" w:cs="Arial"/>
-          <w:sz w:val="24"/>
-          <w:szCs w:val="24"/>
-        </w:rPr>
-        <w:t xml:space="preserve"> (Umsetzung eher die benutzte Software angeben)</w:t>
+        <w:rPr>
+          <w:rFonts w:ascii="Arial" w:hAnsi="Arial" w:cs="Arial"/>
+          <w:sz w:val="24"/>
+          <w:szCs w:val="24"/>
+        </w:rPr>
+      </w:pPr>
+    </w:p>
+    <w:p>
+      <w:pPr>
+        <w:pStyle w:val="KeinLeerraum"/>
+        <w:rPr>
+          <w:rFonts w:ascii="Arial" w:hAnsi="Arial" w:cs="Arial"/>
+          <w:sz w:val="24"/>
+          <w:szCs w:val="24"/>
+        </w:rPr>
+      </w:pPr>
+      <w:r>
+        <w:rPr>
+          <w:rFonts w:ascii="Arial" w:hAnsi="Arial" w:cs="Arial"/>
+          <w:sz w:val="24"/>
+          <w:szCs w:val="24"/>
+        </w:rPr>
+        <w:t>6.1.2 Software Soll/Ist Vergleich</w:t>
+      </w:r>
+    </w:p>
+    <w:p>
+      <w:pPr>
+        <w:pStyle w:val="KeinLeerraum"/>
+        <w:jc w:val="both"/>
+        <w:rPr>
+          <w:rFonts w:ascii="Arial" w:hAnsi="Arial" w:cs="Arial"/>
+          <w:sz w:val="24"/>
+          <w:szCs w:val="24"/>
+        </w:rPr>
+      </w:pPr>
+      <w:r>
+        <w:rPr>
+          <w:rFonts w:ascii="Arial" w:hAnsi="Arial" w:cs="Arial"/>
+          <w:sz w:val="24"/>
+          <w:szCs w:val="24"/>
+        </w:rPr>
+        <w:t>Soll/Kann Kriterien analysieren</w:t>
       </w:r>
     </w:p>
     <w:p>
@@ -721,7 +523,25 @@
           <w:sz w:val="24"/>
           <w:szCs w:val="24"/>
         </w:rPr>
-        <w:t>Herr Grüning bekommt eine komplette Fassung, die alles beinhaltet</w:t>
+        <w:t xml:space="preserve">Herr </w:t>
+      </w:r>
+      <w:proofErr w:type="spellStart"/>
+      <w:r>
+        <w:rPr>
+          <w:rFonts w:ascii="Arial" w:hAnsi="Arial" w:cs="Arial"/>
+          <w:sz w:val="24"/>
+          <w:szCs w:val="24"/>
+        </w:rPr>
+        <w:t>Grüning</w:t>
+      </w:r>
+      <w:proofErr w:type="spellEnd"/>
+      <w:r>
+        <w:rPr>
+          <w:rFonts w:ascii="Arial" w:hAnsi="Arial" w:cs="Arial"/>
+          <w:sz w:val="24"/>
+          <w:szCs w:val="24"/>
+        </w:rPr>
+        <w:t xml:space="preserve"> bekommt eine komplette Fassung, die alles beinhaltet</w:t>
       </w:r>
     </w:p>
     <w:sectPr>

--- a/docs/Gespräch/ESTA toDo.docx
+++ b/docs/Gespräch/ESTA toDo.docx
@@ -78,6 +78,98 @@
           <w:sz w:val="24"/>
           <w:szCs w:val="24"/>
         </w:rPr>
+        <w:t>Pflichtenheft:</w:t>
+      </w:r>
+    </w:p>
+    <w:p>
+      <w:pPr>
+        <w:pStyle w:val="KeinLeerraum"/>
+        <w:rPr>
+          <w:rFonts w:ascii="Arial" w:hAnsi="Arial" w:cs="Arial"/>
+          <w:sz w:val="24"/>
+          <w:szCs w:val="24"/>
+        </w:rPr>
+      </w:pPr>
+    </w:p>
+    <w:p>
+      <w:pPr>
+        <w:pStyle w:val="KeinLeerraum"/>
+        <w:numPr>
+          <w:ilvl w:val="0"/>
+          <w:numId w:val="6"/>
+        </w:numPr>
+        <w:rPr>
+          <w:rFonts w:ascii="Arial" w:hAnsi="Arial" w:cs="Arial"/>
+          <w:sz w:val="24"/>
+          <w:szCs w:val="24"/>
+        </w:rPr>
+      </w:pPr>
+      <w:r>
+        <w:rPr>
+          <w:rFonts w:ascii="Arial" w:hAnsi="Arial" w:cs="Arial"/>
+          <w:sz w:val="24"/>
+          <w:szCs w:val="24"/>
+        </w:rPr>
+        <w:t>5.3 Ihre Termine (Screen updaten), wenn möglich</w:t>
+      </w:r>
+    </w:p>
+    <w:p>
+      <w:pPr>
+        <w:pStyle w:val="KeinLeerraum"/>
+        <w:numPr>
+          <w:ilvl w:val="0"/>
+          <w:numId w:val="6"/>
+        </w:numPr>
+        <w:rPr>
+          <w:rFonts w:ascii="Arial" w:hAnsi="Arial" w:cs="Arial"/>
+          <w:sz w:val="24"/>
+          <w:szCs w:val="24"/>
+        </w:rPr>
+      </w:pPr>
+      <w:r>
+        <w:rPr>
+          <w:rFonts w:ascii="Arial" w:hAnsi="Arial" w:cs="Arial"/>
+          <w:sz w:val="24"/>
+          <w:szCs w:val="24"/>
+        </w:rPr>
+        <w:t>5.5 Termineintragung</w:t>
+      </w:r>
+    </w:p>
+    <w:p>
+      <w:pPr>
+        <w:pStyle w:val="KeinLeerraum"/>
+        <w:rPr>
+          <w:rFonts w:ascii="Arial" w:hAnsi="Arial" w:cs="Arial"/>
+          <w:sz w:val="24"/>
+          <w:szCs w:val="24"/>
+        </w:rPr>
+      </w:pPr>
+    </w:p>
+    <w:p>
+      <w:pPr>
+        <w:pStyle w:val="KeinLeerraum"/>
+        <w:rPr>
+          <w:rFonts w:ascii="Arial" w:hAnsi="Arial" w:cs="Arial"/>
+          <w:sz w:val="24"/>
+          <w:szCs w:val="24"/>
+        </w:rPr>
+      </w:pPr>
+    </w:p>
+    <w:p>
+      <w:pPr>
+        <w:pStyle w:val="KeinLeerraum"/>
+        <w:rPr>
+          <w:rFonts w:ascii="Arial" w:hAnsi="Arial" w:cs="Arial"/>
+          <w:sz w:val="24"/>
+          <w:szCs w:val="24"/>
+        </w:rPr>
+      </w:pPr>
+      <w:r>
+        <w:rPr>
+          <w:rFonts w:ascii="Arial" w:hAnsi="Arial" w:cs="Arial"/>
+          <w:sz w:val="24"/>
+          <w:szCs w:val="24"/>
+        </w:rPr>
         <w:t>Manual:</w:t>
       </w:r>
       <w:r>
@@ -298,102 +390,6 @@
     <w:p>
       <w:pPr>
         <w:pStyle w:val="KeinLeerraum"/>
-        <w:numPr>
-          <w:ilvl w:val="0"/>
-          <w:numId w:val="4"/>
-        </w:numPr>
-        <w:rPr>
-          <w:rFonts w:ascii="Arial" w:hAnsi="Arial" w:cs="Arial"/>
-          <w:b/>
-          <w:sz w:val="24"/>
-          <w:szCs w:val="24"/>
-        </w:rPr>
-      </w:pPr>
-      <w:r>
-        <w:rPr>
-          <w:rFonts w:ascii="Arial" w:hAnsi="Arial" w:cs="Arial"/>
-          <w:b/>
-          <w:sz w:val="24"/>
-          <w:szCs w:val="24"/>
-        </w:rPr>
-        <w:t>6.1 Soll/Ist Vergleich</w:t>
-      </w:r>
-    </w:p>
-    <w:p>
-      <w:pPr>
-        <w:pStyle w:val="KeinLeerraum"/>
-        <w:numPr>
-          <w:ilvl w:val="0"/>
-          <w:numId w:val="4"/>
-        </w:numPr>
-        <w:rPr>
-          <w:rFonts w:ascii="Arial" w:hAnsi="Arial" w:cs="Arial"/>
-          <w:b/>
-          <w:sz w:val="24"/>
-          <w:szCs w:val="24"/>
-        </w:rPr>
-      </w:pPr>
-      <w:r>
-        <w:rPr>
-          <w:rFonts w:ascii="Arial" w:hAnsi="Arial" w:cs="Arial"/>
-          <w:b/>
-          <w:sz w:val="24"/>
-          <w:szCs w:val="24"/>
-        </w:rPr>
-        <w:t>6.2 Verlauf</w:t>
-      </w:r>
-    </w:p>
-    <w:p>
-      <w:pPr>
-        <w:pStyle w:val="KeinLeerraum"/>
-        <w:numPr>
-          <w:ilvl w:val="0"/>
-          <w:numId w:val="4"/>
-        </w:numPr>
-        <w:rPr>
-          <w:rFonts w:ascii="Arial" w:hAnsi="Arial" w:cs="Arial"/>
-          <w:b/>
-          <w:sz w:val="24"/>
-          <w:szCs w:val="24"/>
-        </w:rPr>
-      </w:pPr>
-      <w:r>
-        <w:rPr>
-          <w:rFonts w:ascii="Arial" w:hAnsi="Arial" w:cs="Arial"/>
-          <w:b/>
-          <w:sz w:val="24"/>
-          <w:szCs w:val="24"/>
-        </w:rPr>
-        <w:t>6.3 Ergebnis</w:t>
-      </w:r>
-    </w:p>
-    <w:p>
-      <w:pPr>
-        <w:pStyle w:val="KeinLeerraum"/>
-        <w:numPr>
-          <w:ilvl w:val="0"/>
-          <w:numId w:val="4"/>
-        </w:numPr>
-        <w:rPr>
-          <w:rFonts w:ascii="Arial" w:hAnsi="Arial" w:cs="Arial"/>
-          <w:b/>
-          <w:sz w:val="24"/>
-          <w:szCs w:val="24"/>
-        </w:rPr>
-      </w:pPr>
-      <w:r>
-        <w:rPr>
-          <w:rFonts w:ascii="Arial" w:hAnsi="Arial" w:cs="Arial"/>
-          <w:b/>
-          <w:sz w:val="24"/>
-          <w:szCs w:val="24"/>
-        </w:rPr>
-        <w:t>6.4 Fazit</w:t>
-      </w:r>
-    </w:p>
-    <w:p>
-      <w:pPr>
-        <w:pStyle w:val="KeinLeerraum"/>
         <w:rPr>
           <w:rFonts w:ascii="Arial" w:hAnsi="Arial" w:cs="Arial"/>
           <w:sz w:val="24"/>
@@ -523,25 +519,7 @@
           <w:sz w:val="24"/>
           <w:szCs w:val="24"/>
         </w:rPr>
-        <w:t xml:space="preserve">Herr </w:t>
-      </w:r>
-      <w:proofErr w:type="spellStart"/>
-      <w:r>
-        <w:rPr>
-          <w:rFonts w:ascii="Arial" w:hAnsi="Arial" w:cs="Arial"/>
-          <w:sz w:val="24"/>
-          <w:szCs w:val="24"/>
-        </w:rPr>
-        <w:t>Grüning</w:t>
-      </w:r>
-      <w:proofErr w:type="spellEnd"/>
-      <w:r>
-        <w:rPr>
-          <w:rFonts w:ascii="Arial" w:hAnsi="Arial" w:cs="Arial"/>
-          <w:sz w:val="24"/>
-          <w:szCs w:val="24"/>
-        </w:rPr>
-        <w:t xml:space="preserve"> bekommt eine komplette Fassung, die alles beinhaltet</w:t>
+        <w:t>Herr Grüning bekommt eine komplette Fassung, die alles beinhaltet</w:t>
       </w:r>
     </w:p>
     <w:sectPr>
@@ -896,6 +874,119 @@
     </w:lvl>
   </w:abstractNum>
   <w:abstractNum w:abstractNumId="3">
+    <w:nsid w:val="45B62B36"/>
+    <w:multiLevelType w:val="hybridMultilevel"/>
+    <w:tmpl w:val="06124162"/>
+    <w:lvl w:ilvl="0" w:tplc="04070001">
+      <w:start w:val="1"/>
+      <w:numFmt w:val="bullet"/>
+      <w:lvlText w:val=""/>
+      <w:lvlJc w:val="left"/>
+      <w:pPr>
+        <w:ind w:left="720" w:hanging="360"/>
+      </w:pPr>
+      <w:rPr>
+        <w:rFonts w:ascii="Symbol" w:hAnsi="Symbol" w:hint="default"/>
+      </w:rPr>
+    </w:lvl>
+    <w:lvl w:ilvl="1" w:tplc="04070003" w:tentative="1">
+      <w:start w:val="1"/>
+      <w:numFmt w:val="bullet"/>
+      <w:lvlText w:val="o"/>
+      <w:lvlJc w:val="left"/>
+      <w:pPr>
+        <w:ind w:left="1440" w:hanging="360"/>
+      </w:pPr>
+      <w:rPr>
+        <w:rFonts w:ascii="Courier New" w:hAnsi="Courier New" w:cs="Courier New" w:hint="default"/>
+      </w:rPr>
+    </w:lvl>
+    <w:lvl w:ilvl="2" w:tplc="04070005" w:tentative="1">
+      <w:start w:val="1"/>
+      <w:numFmt w:val="bullet"/>
+      <w:lvlText w:val=""/>
+      <w:lvlJc w:val="left"/>
+      <w:pPr>
+        <w:ind w:left="2160" w:hanging="360"/>
+      </w:pPr>
+      <w:rPr>
+        <w:rFonts w:ascii="Wingdings" w:hAnsi="Wingdings" w:hint="default"/>
+      </w:rPr>
+    </w:lvl>
+    <w:lvl w:ilvl="3" w:tplc="04070001" w:tentative="1">
+      <w:start w:val="1"/>
+      <w:numFmt w:val="bullet"/>
+      <w:lvlText w:val=""/>
+      <w:lvlJc w:val="left"/>
+      <w:pPr>
+        <w:ind w:left="2880" w:hanging="360"/>
+      </w:pPr>
+      <w:rPr>
+        <w:rFonts w:ascii="Symbol" w:hAnsi="Symbol" w:hint="default"/>
+      </w:rPr>
+    </w:lvl>
+    <w:lvl w:ilvl="4" w:tplc="04070003" w:tentative="1">
+      <w:start w:val="1"/>
+      <w:numFmt w:val="bullet"/>
+      <w:lvlText w:val="o"/>
+      <w:lvlJc w:val="left"/>
+      <w:pPr>
+        <w:ind w:left="3600" w:hanging="360"/>
+      </w:pPr>
+      <w:rPr>
+        <w:rFonts w:ascii="Courier New" w:hAnsi="Courier New" w:cs="Courier New" w:hint="default"/>
+      </w:rPr>
+    </w:lvl>
+    <w:lvl w:ilvl="5" w:tplc="04070005" w:tentative="1">
+      <w:start w:val="1"/>
+      <w:numFmt w:val="bullet"/>
+      <w:lvlText w:val=""/>
+      <w:lvlJc w:val="left"/>
+      <w:pPr>
+        <w:ind w:left="4320" w:hanging="360"/>
+      </w:pPr>
+      <w:rPr>
+        <w:rFonts w:ascii="Wingdings" w:hAnsi="Wingdings" w:hint="default"/>
+      </w:rPr>
+    </w:lvl>
+    <w:lvl w:ilvl="6" w:tplc="04070001" w:tentative="1">
+      <w:start w:val="1"/>
+      <w:numFmt w:val="bullet"/>
+      <w:lvlText w:val=""/>
+      <w:lvlJc w:val="left"/>
+      <w:pPr>
+        <w:ind w:left="5040" w:hanging="360"/>
+      </w:pPr>
+      <w:rPr>
+        <w:rFonts w:ascii="Symbol" w:hAnsi="Symbol" w:hint="default"/>
+      </w:rPr>
+    </w:lvl>
+    <w:lvl w:ilvl="7" w:tplc="04070003" w:tentative="1">
+      <w:start w:val="1"/>
+      <w:numFmt w:val="bullet"/>
+      <w:lvlText w:val="o"/>
+      <w:lvlJc w:val="left"/>
+      <w:pPr>
+        <w:ind w:left="5760" w:hanging="360"/>
+      </w:pPr>
+      <w:rPr>
+        <w:rFonts w:ascii="Courier New" w:hAnsi="Courier New" w:cs="Courier New" w:hint="default"/>
+      </w:rPr>
+    </w:lvl>
+    <w:lvl w:ilvl="8" w:tplc="04070005" w:tentative="1">
+      <w:start w:val="1"/>
+      <w:numFmt w:val="bullet"/>
+      <w:lvlText w:val=""/>
+      <w:lvlJc w:val="left"/>
+      <w:pPr>
+        <w:ind w:left="6480" w:hanging="360"/>
+      </w:pPr>
+      <w:rPr>
+        <w:rFonts w:ascii="Wingdings" w:hAnsi="Wingdings" w:hint="default"/>
+      </w:rPr>
+    </w:lvl>
+  </w:abstractNum>
+  <w:abstractNum w:abstractNumId="4">
     <w:nsid w:val="4FB92DDE"/>
     <w:multiLevelType w:val="hybridMultilevel"/>
     <w:tmpl w:val="CEEAA500"/>
@@ -1008,7 +1099,7 @@
       </w:rPr>
     </w:lvl>
   </w:abstractNum>
-  <w:abstractNum w:abstractNumId="4">
+  <w:abstractNum w:abstractNumId="5">
     <w:nsid w:val="68277DD8"/>
     <w:multiLevelType w:val="hybridMultilevel"/>
     <w:tmpl w:val="25605646"/>
@@ -1125,16 +1216,19 @@
     <w:abstractNumId w:val="0"/>
   </w:num>
   <w:num w:numId="2">
-    <w:abstractNumId w:val="3"/>
+    <w:abstractNumId w:val="4"/>
   </w:num>
   <w:num w:numId="3">
-    <w:abstractNumId w:val="4"/>
+    <w:abstractNumId w:val="5"/>
   </w:num>
   <w:num w:numId="4">
     <w:abstractNumId w:val="1"/>
   </w:num>
   <w:num w:numId="5">
     <w:abstractNumId w:val="2"/>
+  </w:num>
+  <w:num w:numId="6">
+    <w:abstractNumId w:val="3"/>
   </w:num>
 </w:numbering>
 </file>

--- a/docs/Gespräch/ESTA toDo.docx
+++ b/docs/Gespräch/ESTA toDo.docx
@@ -7,67 +7,6 @@
         <w:pStyle w:val="KeinLeerraum"/>
         <w:rPr>
           <w:rFonts w:ascii="Arial" w:hAnsi="Arial" w:cs="Arial"/>
-          <w:b/>
-          <w:sz w:val="24"/>
-          <w:szCs w:val="24"/>
-        </w:rPr>
-      </w:pPr>
-      <w:r>
-        <w:rPr>
-          <w:rFonts w:ascii="Arial" w:hAnsi="Arial" w:cs="Arial"/>
-          <w:b/>
-          <w:sz w:val="24"/>
-          <w:szCs w:val="24"/>
-        </w:rPr>
-        <w:t>Alle Screens updaten mit BWS Logo</w:t>
-      </w:r>
-    </w:p>
-    <w:p>
-      <w:pPr>
-        <w:pStyle w:val="KeinLeerraum"/>
-        <w:rPr>
-          <w:rFonts w:ascii="Arial" w:hAnsi="Arial" w:cs="Arial"/>
-          <w:b/>
-          <w:sz w:val="24"/>
-          <w:szCs w:val="24"/>
-        </w:rPr>
-      </w:pPr>
-      <w:r>
-        <w:rPr>
-          <w:rFonts w:ascii="Arial" w:hAnsi="Arial" w:cs="Arial"/>
-          <w:b/>
-          <w:sz w:val="24"/>
-          <w:szCs w:val="24"/>
-        </w:rPr>
-        <w:t xml:space="preserve">Designänderung des </w:t>
-      </w:r>
-      <w:proofErr w:type="spellStart"/>
-      <w:r>
-        <w:rPr>
-          <w:rFonts w:ascii="Arial" w:hAnsi="Arial" w:cs="Arial"/>
-          <w:b/>
-          <w:sz w:val="24"/>
-          <w:szCs w:val="24"/>
-        </w:rPr>
-        <w:t>Elternsprechtagslogos</w:t>
-      </w:r>
-      <w:proofErr w:type="spellEnd"/>
-    </w:p>
-    <w:p>
-      <w:pPr>
-        <w:pStyle w:val="KeinLeerraum"/>
-        <w:rPr>
-          <w:rFonts w:ascii="Arial" w:hAnsi="Arial" w:cs="Arial"/>
-          <w:sz w:val="24"/>
-          <w:szCs w:val="24"/>
-        </w:rPr>
-      </w:pPr>
-    </w:p>
-    <w:p>
-      <w:pPr>
-        <w:pStyle w:val="KeinLeerraum"/>
-        <w:rPr>
-          <w:rFonts w:ascii="Arial" w:hAnsi="Arial" w:cs="Arial"/>
           <w:sz w:val="24"/>
           <w:szCs w:val="24"/>
         </w:rPr>
@@ -110,7 +49,15 @@
           <w:sz w:val="24"/>
           <w:szCs w:val="24"/>
         </w:rPr>
-        <w:t>5.3 Ihre Termine (Screen updaten), wenn möglich</w:t>
+        <w:t xml:space="preserve">5.3 Ihre Termine (Screen updaten), </w:t>
+      </w:r>
+      <w:r>
+        <w:rPr>
+          <w:rFonts w:ascii="Arial" w:hAnsi="Arial" w:cs="Arial"/>
+          <w:sz w:val="24"/>
+          <w:szCs w:val="24"/>
+        </w:rPr>
+        <w:t>geht jetzt</w:t>
       </w:r>
     </w:p>
     <w:p>
@@ -134,16 +81,36 @@
         </w:rPr>
         <w:t>5.5 Termineintragung</w:t>
       </w:r>
+      <w:r>
+        <w:rPr>
+          <w:rFonts w:ascii="Arial" w:hAnsi="Arial" w:cs="Arial"/>
+          <w:sz w:val="24"/>
+          <w:szCs w:val="24"/>
+        </w:rPr>
+        <w:t>, aktualisieren</w:t>
+      </w:r>
     </w:p>
     <w:p>
       <w:pPr>
         <w:pStyle w:val="KeinLeerraum"/>
-        <w:rPr>
-          <w:rFonts w:ascii="Arial" w:hAnsi="Arial" w:cs="Arial"/>
-          <w:sz w:val="24"/>
-          <w:szCs w:val="24"/>
-        </w:rPr>
-      </w:pPr>
+        <w:numPr>
+          <w:ilvl w:val="0"/>
+          <w:numId w:val="6"/>
+        </w:numPr>
+        <w:rPr>
+          <w:rFonts w:ascii="Arial" w:hAnsi="Arial" w:cs="Arial"/>
+          <w:sz w:val="24"/>
+          <w:szCs w:val="24"/>
+        </w:rPr>
+      </w:pPr>
+      <w:r>
+        <w:rPr>
+          <w:rFonts w:ascii="Arial" w:hAnsi="Arial" w:cs="Arial"/>
+          <w:sz w:val="24"/>
+          <w:szCs w:val="24"/>
+        </w:rPr>
+        <w:t>Die Screens auch in der Doku updaten</w:t>
+      </w:r>
     </w:p>
     <w:p>
       <w:pPr>
@@ -170,15 +137,7 @@
           <w:sz w:val="24"/>
           <w:szCs w:val="24"/>
         </w:rPr>
-        <w:t>Manual:</w:t>
-      </w:r>
-      <w:r>
-        <w:rPr>
-          <w:rFonts w:ascii="Arial" w:hAnsi="Arial" w:cs="Arial"/>
-          <w:sz w:val="24"/>
-          <w:szCs w:val="24"/>
-        </w:rPr>
-        <w:t xml:space="preserve"> (Deutsch und Englisch)</w:t>
+        <w:t>Dokumentation:</w:t>
       </w:r>
     </w:p>
     <w:p>
@@ -210,66 +169,8 @@
           <w:sz w:val="24"/>
           <w:szCs w:val="24"/>
         </w:rPr>
-        <w:t>1 Screen</w:t>
+        <w:t>3.4 Modelle</w:t>
       </w:r>
-      <w:r>
-        <w:rPr>
-          <w:rFonts w:ascii="Arial" w:hAnsi="Arial" w:cs="Arial"/>
-          <w:sz w:val="24"/>
-          <w:szCs w:val="24"/>
-        </w:rPr>
-        <w:t xml:space="preserve"> </w:t>
-      </w:r>
-      <w:r>
-        <w:rPr>
-          <w:rFonts w:ascii="Arial" w:hAnsi="Arial" w:cs="Arial"/>
-          <w:sz w:val="24"/>
-          <w:szCs w:val="24"/>
-        </w:rPr>
-        <w:t xml:space="preserve">(Termin manuell </w:t>
-      </w:r>
-      <w:r>
-        <w:rPr>
-          <w:rFonts w:ascii="Arial" w:hAnsi="Arial" w:cs="Arial"/>
-          <w:sz w:val="24"/>
-          <w:szCs w:val="24"/>
-        </w:rPr>
-        <w:t>einfügen</w:t>
-      </w:r>
-      <w:r>
-        <w:rPr>
-          <w:rFonts w:ascii="Arial" w:hAnsi="Arial" w:cs="Arial"/>
-          <w:sz w:val="24"/>
-          <w:szCs w:val="24"/>
-        </w:rPr>
-        <w:t>)</w:t>
-      </w:r>
-      <w:r>
-        <w:rPr>
-          <w:rFonts w:ascii="Arial" w:hAnsi="Arial" w:cs="Arial"/>
-          <w:sz w:val="24"/>
-          <w:szCs w:val="24"/>
-        </w:rPr>
-        <w:t>, Seitenzahlen, Formatierung</w:t>
-      </w:r>
-      <w:r>
-        <w:rPr>
-          <w:rFonts w:ascii="Arial" w:hAnsi="Arial" w:cs="Arial"/>
-          <w:sz w:val="24"/>
-          <w:szCs w:val="24"/>
-        </w:rPr>
-        <w:t xml:space="preserve"> (zu Hause)</w:t>
-      </w:r>
-    </w:p>
-    <w:p>
-      <w:pPr>
-        <w:pStyle w:val="KeinLeerraum"/>
-        <w:rPr>
-          <w:rFonts w:ascii="Arial" w:hAnsi="Arial" w:cs="Arial"/>
-          <w:sz w:val="24"/>
-          <w:szCs w:val="24"/>
-        </w:rPr>
-      </w:pPr>
     </w:p>
     <w:p>
       <w:pPr>
@@ -290,7 +191,7 @@
           <w:sz w:val="24"/>
           <w:szCs w:val="24"/>
         </w:rPr>
-        <w:t>3.3 Diagramme</w:t>
+        <w:t>4.1 Prototypen</w:t>
       </w:r>
       <w:r>
         <w:rPr>
@@ -298,7 +199,7 @@
           <w:sz w:val="24"/>
           <w:szCs w:val="24"/>
         </w:rPr>
-        <w:t xml:space="preserve"> (K</w:t>
+        <w:t xml:space="preserve"> (Bilder neu einfügen)</w:t>
       </w:r>
       <w:r>
         <w:rPr>
@@ -306,41 +207,7 @@
           <w:sz w:val="24"/>
           <w:szCs w:val="24"/>
         </w:rPr>
-        <w:t>lassen</w:t>
-      </w:r>
-      <w:r>
-        <w:rPr>
-          <w:rFonts w:ascii="Arial" w:hAnsi="Arial" w:cs="Arial"/>
-          <w:sz w:val="24"/>
-          <w:szCs w:val="24"/>
-        </w:rPr>
-        <w:t>vererbungsdiagramm</w:t>
-      </w:r>
-      <w:r>
-        <w:rPr>
-          <w:rFonts w:ascii="Arial" w:hAnsi="Arial" w:cs="Arial"/>
-          <w:sz w:val="24"/>
-          <w:szCs w:val="24"/>
-        </w:rPr>
-        <w:t xml:space="preserve">, </w:t>
-      </w:r>
-      <w:proofErr w:type="spellStart"/>
-      <w:r>
-        <w:rPr>
-          <w:rFonts w:ascii="Arial" w:hAnsi="Arial" w:cs="Arial"/>
-          <w:sz w:val="24"/>
-          <w:szCs w:val="24"/>
-        </w:rPr>
-        <w:t>GANTTDiagramm</w:t>
-      </w:r>
-      <w:proofErr w:type="spellEnd"/>
-      <w:r>
-        <w:rPr>
-          <w:rFonts w:ascii="Arial" w:hAnsi="Arial" w:cs="Arial"/>
-          <w:sz w:val="24"/>
-          <w:szCs w:val="24"/>
-        </w:rPr>
-        <w:t>)</w:t>
+        <w:t xml:space="preserve"> (kommentieren, wenn nötig)</w:t>
       </w:r>
     </w:p>
     <w:p>
@@ -362,164 +229,7 @@
           <w:sz w:val="24"/>
           <w:szCs w:val="24"/>
         </w:rPr>
-        <w:t>3.4 Modelle</w:t>
-      </w:r>
-    </w:p>
-    <w:p>
-      <w:pPr>
-        <w:pStyle w:val="KeinLeerraum"/>
-        <w:numPr>
-          <w:ilvl w:val="0"/>
-          <w:numId w:val="4"/>
-        </w:numPr>
-        <w:rPr>
-          <w:rFonts w:ascii="Arial" w:hAnsi="Arial" w:cs="Arial"/>
-          <w:sz w:val="24"/>
-          <w:szCs w:val="24"/>
-        </w:rPr>
-      </w:pPr>
-      <w:r>
-        <w:rPr>
-          <w:rFonts w:ascii="Arial" w:hAnsi="Arial" w:cs="Arial"/>
-          <w:sz w:val="24"/>
-          <w:szCs w:val="24"/>
-        </w:rPr>
-        <w:t>4.1 Prototypen</w:t>
-      </w:r>
-    </w:p>
-    <w:p>
-      <w:pPr>
-        <w:pStyle w:val="KeinLeerraum"/>
-        <w:rPr>
-          <w:rFonts w:ascii="Arial" w:hAnsi="Arial" w:cs="Arial"/>
-          <w:sz w:val="24"/>
-          <w:szCs w:val="24"/>
-        </w:rPr>
-      </w:pPr>
-    </w:p>
-    <w:p>
-      <w:pPr>
-        <w:pStyle w:val="KeinLeerraum"/>
-        <w:rPr>
-          <w:rFonts w:ascii="Arial" w:hAnsi="Arial" w:cs="Arial"/>
-          <w:sz w:val="24"/>
-          <w:szCs w:val="24"/>
-        </w:rPr>
-      </w:pPr>
-      <w:r>
-        <w:rPr>
-          <w:rFonts w:ascii="Arial" w:hAnsi="Arial" w:cs="Arial"/>
-          <w:sz w:val="24"/>
-          <w:szCs w:val="24"/>
-        </w:rPr>
-        <w:t>6.1.2 Software Soll/Ist Vergleich</w:t>
-      </w:r>
-    </w:p>
-    <w:p>
-      <w:pPr>
-        <w:pStyle w:val="KeinLeerraum"/>
-        <w:jc w:val="both"/>
-        <w:rPr>
-          <w:rFonts w:ascii="Arial" w:hAnsi="Arial" w:cs="Arial"/>
-          <w:sz w:val="24"/>
-          <w:szCs w:val="24"/>
-        </w:rPr>
-      </w:pPr>
-      <w:r>
-        <w:rPr>
-          <w:rFonts w:ascii="Arial" w:hAnsi="Arial" w:cs="Arial"/>
-          <w:sz w:val="24"/>
-          <w:szCs w:val="24"/>
-        </w:rPr>
-        <w:t>Soll/Kann Kriterien analysieren</w:t>
-      </w:r>
-    </w:p>
-    <w:p>
-      <w:pPr>
-        <w:pStyle w:val="KeinLeerraum"/>
-        <w:rPr>
-          <w:rFonts w:ascii="Arial" w:hAnsi="Arial" w:cs="Arial"/>
-          <w:sz w:val="24"/>
-          <w:szCs w:val="24"/>
-        </w:rPr>
-      </w:pPr>
-    </w:p>
-    <w:p>
-      <w:pPr>
-        <w:pStyle w:val="KeinLeerraum"/>
-        <w:rPr>
-          <w:rFonts w:ascii="Arial" w:hAnsi="Arial" w:cs="Arial"/>
-          <w:sz w:val="24"/>
-          <w:szCs w:val="24"/>
-        </w:rPr>
-      </w:pPr>
-    </w:p>
-    <w:p>
-      <w:pPr>
-        <w:pStyle w:val="KeinLeerraum"/>
-        <w:rPr>
-          <w:rFonts w:ascii="Arial" w:hAnsi="Arial" w:cs="Arial"/>
-          <w:sz w:val="24"/>
-          <w:szCs w:val="24"/>
-        </w:rPr>
-      </w:pPr>
-      <w:r>
-        <w:rPr>
-          <w:rFonts w:ascii="Arial" w:hAnsi="Arial" w:cs="Arial"/>
-          <w:sz w:val="24"/>
-          <w:szCs w:val="24"/>
-        </w:rPr>
-        <w:t>Frau Sax un</w:t>
-      </w:r>
-      <w:r>
-        <w:rPr>
-          <w:rFonts w:ascii="Arial" w:hAnsi="Arial" w:cs="Arial"/>
-          <w:sz w:val="24"/>
-          <w:szCs w:val="24"/>
-        </w:rPr>
-        <w:t>d Frau Schuster bekommen eine e</w:t>
-      </w:r>
-      <w:r>
-        <w:rPr>
-          <w:rFonts w:ascii="Arial" w:hAnsi="Arial" w:cs="Arial"/>
-          <w:sz w:val="24"/>
-          <w:szCs w:val="24"/>
-        </w:rPr>
-        <w:t>x</w:t>
-      </w:r>
-      <w:r>
-        <w:rPr>
-          <w:rFonts w:ascii="Arial" w:hAnsi="Arial" w:cs="Arial"/>
-          <w:sz w:val="24"/>
-          <w:szCs w:val="24"/>
-        </w:rPr>
-        <w:t>tra F</w:t>
-      </w:r>
-      <w:r>
-        <w:rPr>
-          <w:rFonts w:ascii="Arial" w:hAnsi="Arial" w:cs="Arial"/>
-          <w:sz w:val="24"/>
-          <w:szCs w:val="24"/>
-        </w:rPr>
-        <w:t>assung</w:t>
-      </w:r>
-    </w:p>
-    <w:p>
-      <w:pPr>
-        <w:pStyle w:val="KeinLeerraum"/>
-        <w:rPr>
-          <w:rFonts w:ascii="Arial" w:hAnsi="Arial" w:cs="Arial"/>
-          <w:sz w:val="24"/>
-          <w:szCs w:val="24"/>
-        </w:rPr>
-      </w:pPr>
-      <w:r>
-        <w:rPr>
-          <w:rFonts w:ascii="Arial" w:hAnsi="Arial" w:cs="Arial"/>
-          <w:sz w:val="24"/>
-          <w:szCs w:val="24"/>
-        </w:rPr>
-        <w:t>Herr Grüning bekommt eine komplette Fassung, die alles beinhaltet</w:t>
+        <w:t>Seitenzahlen, Abbildungsnummerierung</w:t>
       </w:r>
     </w:p>
     <w:sectPr>

--- a/docs/Gespräch/ESTA toDo.docx
+++ b/docs/Gespräch/ESTA toDo.docx
@@ -17,39 +17,7 @@
           <w:sz w:val="24"/>
           <w:szCs w:val="24"/>
         </w:rPr>
-        <w:t>Pflichtenheft:</w:t>
-      </w:r>
-    </w:p>
-    <w:p>
-      <w:pPr>
-        <w:pStyle w:val="KeinLeerraum"/>
-        <w:rPr>
-          <w:rFonts w:ascii="Arial" w:hAnsi="Arial" w:cs="Arial"/>
-          <w:sz w:val="24"/>
-          <w:szCs w:val="24"/>
-        </w:rPr>
-      </w:pPr>
-    </w:p>
-    <w:p>
-      <w:pPr>
-        <w:pStyle w:val="KeinLeerraum"/>
-        <w:numPr>
-          <w:ilvl w:val="0"/>
-          <w:numId w:val="6"/>
-        </w:numPr>
-        <w:rPr>
-          <w:rFonts w:ascii="Arial" w:hAnsi="Arial" w:cs="Arial"/>
-          <w:sz w:val="24"/>
-          <w:szCs w:val="24"/>
-        </w:rPr>
-      </w:pPr>
-      <w:r>
-        <w:rPr>
-          <w:rFonts w:ascii="Arial" w:hAnsi="Arial" w:cs="Arial"/>
-          <w:sz w:val="24"/>
-          <w:szCs w:val="24"/>
-        </w:rPr>
-        <w:t xml:space="preserve">5.3 Ihre Termine (Screen updaten), </w:t>
+        <w:t xml:space="preserve">Rahmen um </w:t>
       </w:r>
       <w:r>
         <w:rPr>
@@ -57,179 +25,7 @@
           <w:sz w:val="24"/>
           <w:szCs w:val="24"/>
         </w:rPr>
-        <w:t>geht jetzt</w:t>
-      </w:r>
-    </w:p>
-    <w:p>
-      <w:pPr>
-        <w:pStyle w:val="KeinLeerraum"/>
-        <w:numPr>
-          <w:ilvl w:val="0"/>
-          <w:numId w:val="6"/>
-        </w:numPr>
-        <w:rPr>
-          <w:rFonts w:ascii="Arial" w:hAnsi="Arial" w:cs="Arial"/>
-          <w:sz w:val="24"/>
-          <w:szCs w:val="24"/>
-        </w:rPr>
-      </w:pPr>
-      <w:r>
-        <w:rPr>
-          <w:rFonts w:ascii="Arial" w:hAnsi="Arial" w:cs="Arial"/>
-          <w:sz w:val="24"/>
-          <w:szCs w:val="24"/>
-        </w:rPr>
-        <w:t>5.5 Termineintragung</w:t>
-      </w:r>
-      <w:r>
-        <w:rPr>
-          <w:rFonts w:ascii="Arial" w:hAnsi="Arial" w:cs="Arial"/>
-          <w:sz w:val="24"/>
-          <w:szCs w:val="24"/>
-        </w:rPr>
-        <w:t>, aktualisieren</w:t>
-      </w:r>
-    </w:p>
-    <w:p>
-      <w:pPr>
-        <w:pStyle w:val="KeinLeerraum"/>
-        <w:numPr>
-          <w:ilvl w:val="0"/>
-          <w:numId w:val="6"/>
-        </w:numPr>
-        <w:rPr>
-          <w:rFonts w:ascii="Arial" w:hAnsi="Arial" w:cs="Arial"/>
-          <w:sz w:val="24"/>
-          <w:szCs w:val="24"/>
-        </w:rPr>
-      </w:pPr>
-      <w:r>
-        <w:rPr>
-          <w:rFonts w:ascii="Arial" w:hAnsi="Arial" w:cs="Arial"/>
-          <w:sz w:val="24"/>
-          <w:szCs w:val="24"/>
-        </w:rPr>
-        <w:t>Die Screens auch in der Doku updaten</w:t>
-      </w:r>
-    </w:p>
-    <w:p>
-      <w:pPr>
-        <w:pStyle w:val="KeinLeerraum"/>
-        <w:rPr>
-          <w:rFonts w:ascii="Arial" w:hAnsi="Arial" w:cs="Arial"/>
-          <w:sz w:val="24"/>
-          <w:szCs w:val="24"/>
-        </w:rPr>
-      </w:pPr>
-    </w:p>
-    <w:p>
-      <w:pPr>
-        <w:pStyle w:val="KeinLeerraum"/>
-        <w:rPr>
-          <w:rFonts w:ascii="Arial" w:hAnsi="Arial" w:cs="Arial"/>
-          <w:sz w:val="24"/>
-          <w:szCs w:val="24"/>
-        </w:rPr>
-      </w:pPr>
-      <w:r>
-        <w:rPr>
-          <w:rFonts w:ascii="Arial" w:hAnsi="Arial" w:cs="Arial"/>
-          <w:sz w:val="24"/>
-          <w:szCs w:val="24"/>
-        </w:rPr>
-        <w:t>Dokumentation:</w:t>
-      </w:r>
-    </w:p>
-    <w:p>
-      <w:pPr>
-        <w:pStyle w:val="KeinLeerraum"/>
-        <w:rPr>
-          <w:rFonts w:ascii="Arial" w:hAnsi="Arial" w:cs="Arial"/>
-          <w:sz w:val="24"/>
-          <w:szCs w:val="24"/>
-        </w:rPr>
-      </w:pPr>
-    </w:p>
-    <w:p>
-      <w:pPr>
-        <w:pStyle w:val="KeinLeerraum"/>
-        <w:numPr>
-          <w:ilvl w:val="0"/>
-          <w:numId w:val="4"/>
-        </w:numPr>
-        <w:rPr>
-          <w:rFonts w:ascii="Arial" w:hAnsi="Arial" w:cs="Arial"/>
-          <w:sz w:val="24"/>
-          <w:szCs w:val="24"/>
-        </w:rPr>
-      </w:pPr>
-      <w:r>
-        <w:rPr>
-          <w:rFonts w:ascii="Arial" w:hAnsi="Arial" w:cs="Arial"/>
-          <w:sz w:val="24"/>
-          <w:szCs w:val="24"/>
-        </w:rPr>
-        <w:t>3.4 Modelle</w:t>
-      </w:r>
-    </w:p>
-    <w:p>
-      <w:pPr>
-        <w:pStyle w:val="KeinLeerraum"/>
-        <w:numPr>
-          <w:ilvl w:val="0"/>
-          <w:numId w:val="4"/>
-        </w:numPr>
-        <w:rPr>
-          <w:rFonts w:ascii="Arial" w:hAnsi="Arial" w:cs="Arial"/>
-          <w:sz w:val="24"/>
-          <w:szCs w:val="24"/>
-        </w:rPr>
-      </w:pPr>
-      <w:r>
-        <w:rPr>
-          <w:rFonts w:ascii="Arial" w:hAnsi="Arial" w:cs="Arial"/>
-          <w:sz w:val="24"/>
-          <w:szCs w:val="24"/>
-        </w:rPr>
-        <w:t>4.1 Prototypen</w:t>
-      </w:r>
-      <w:r>
-        <w:rPr>
-          <w:rFonts w:ascii="Arial" w:hAnsi="Arial" w:cs="Arial"/>
-          <w:sz w:val="24"/>
-          <w:szCs w:val="24"/>
-        </w:rPr>
-        <w:t xml:space="preserve"> (Bilder neu einfügen)</w:t>
-      </w:r>
-      <w:r>
-        <w:rPr>
-          <w:rFonts w:ascii="Arial" w:hAnsi="Arial" w:cs="Arial"/>
-          <w:sz w:val="24"/>
-          <w:szCs w:val="24"/>
-        </w:rPr>
-        <w:t xml:space="preserve"> (kommentieren, wenn nötig)</w:t>
-      </w:r>
-    </w:p>
-    <w:p>
-      <w:pPr>
-        <w:pStyle w:val="KeinLeerraum"/>
-        <w:numPr>
-          <w:ilvl w:val="0"/>
-          <w:numId w:val="4"/>
-        </w:numPr>
-        <w:rPr>
-          <w:rFonts w:ascii="Arial" w:hAnsi="Arial" w:cs="Arial"/>
-          <w:sz w:val="24"/>
-          <w:szCs w:val="24"/>
-        </w:rPr>
-      </w:pPr>
-      <w:r>
-        <w:rPr>
-          <w:rFonts w:ascii="Arial" w:hAnsi="Arial" w:cs="Arial"/>
-          <w:sz w:val="24"/>
-          <w:szCs w:val="24"/>
-        </w:rPr>
-        <w:t>Seitenzahlen, Abbildungsnummerierung</w:t>
+        <w:t>Abbildungen in der Doku fehlen Word wtf</w:t>
       </w:r>
     </w:p>
     <w:sectPr>

--- a/docs/Gespräch/ESTA toDo.docx
+++ b/docs/Gespräch/ESTA toDo.docx
@@ -11,22 +11,6 @@
           <w:szCs w:val="24"/>
         </w:rPr>
       </w:pPr>
-      <w:r>
-        <w:rPr>
-          <w:rFonts w:ascii="Arial" w:hAnsi="Arial" w:cs="Arial"/>
-          <w:sz w:val="24"/>
-          <w:szCs w:val="24"/>
-        </w:rPr>
-        <w:t xml:space="preserve">Rahmen um </w:t>
-      </w:r>
-      <w:r>
-        <w:rPr>
-          <w:rFonts w:ascii="Arial" w:hAnsi="Arial" w:cs="Arial"/>
-          <w:sz w:val="24"/>
-          <w:szCs w:val="24"/>
-        </w:rPr>
-        <w:t>Abbildungen in der Doku fehlen Word wtf</w:t>
-      </w:r>
     </w:p>
     <w:sectPr>
       <w:pgSz w:w="11906" w:h="16838"/>

--- a/docs/Gespräch/ESTA toDo.docx
+++ b/docs/Gespräch/ESTA toDo.docx
@@ -5,12 +5,192 @@
     <w:p>
       <w:pPr>
         <w:pStyle w:val="KeinLeerraum"/>
-        <w:rPr>
-          <w:rFonts w:ascii="Arial" w:hAnsi="Arial" w:cs="Arial"/>
-          <w:sz w:val="24"/>
-          <w:szCs w:val="24"/>
-        </w:rPr>
-      </w:pPr>
+        <w:numPr>
+          <w:ilvl w:val="0"/>
+          <w:numId w:val="7"/>
+        </w:numPr>
+        <w:rPr>
+          <w:rFonts w:ascii="Arial" w:hAnsi="Arial" w:cs="Arial"/>
+          <w:sz w:val="24"/>
+          <w:szCs w:val="24"/>
+        </w:rPr>
+      </w:pPr>
+      <w:r>
+        <w:rPr>
+          <w:rFonts w:ascii="Arial" w:hAnsi="Arial" w:cs="Arial"/>
+          <w:sz w:val="24"/>
+          <w:szCs w:val="24"/>
+        </w:rPr>
+        <w:t>Präsentationsdesign (Siehe Ticket) #146</w:t>
+      </w:r>
+    </w:p>
+    <w:p>
+      <w:pPr>
+        <w:pStyle w:val="KeinLeerraum"/>
+        <w:numPr>
+          <w:ilvl w:val="0"/>
+          <w:numId w:val="7"/>
+        </w:numPr>
+        <w:rPr>
+          <w:rFonts w:ascii="Arial" w:hAnsi="Arial" w:cs="Arial"/>
+          <w:sz w:val="24"/>
+          <w:szCs w:val="24"/>
+        </w:rPr>
+      </w:pPr>
+      <w:r>
+        <w:rPr>
+          <w:rFonts w:ascii="Arial" w:hAnsi="Arial" w:cs="Arial"/>
+          <w:sz w:val="24"/>
+          <w:szCs w:val="24"/>
+        </w:rPr>
+        <w:t>Szenarien überarbeiten (Siehe Ticket) #145</w:t>
+      </w:r>
+    </w:p>
+    <w:p>
+      <w:pPr>
+        <w:pStyle w:val="KeinLeerraum"/>
+        <w:numPr>
+          <w:ilvl w:val="0"/>
+          <w:numId w:val="7"/>
+        </w:numPr>
+        <w:rPr>
+          <w:rFonts w:ascii="Arial" w:hAnsi="Arial" w:cs="Arial"/>
+          <w:sz w:val="24"/>
+          <w:szCs w:val="24"/>
+        </w:rPr>
+      </w:pPr>
+      <w:proofErr w:type="spellStart"/>
+      <w:r>
+        <w:rPr>
+          <w:rFonts w:ascii="Arial" w:hAnsi="Arial" w:cs="Arial"/>
+          <w:sz w:val="24"/>
+          <w:szCs w:val="24"/>
+        </w:rPr>
+        <w:t>Patchnotes</w:t>
+      </w:r>
+      <w:proofErr w:type="spellEnd"/>
+      <w:r>
+        <w:rPr>
+          <w:rFonts w:ascii="Arial" w:hAnsi="Arial" w:cs="Arial"/>
+          <w:sz w:val="24"/>
+          <w:szCs w:val="24"/>
+        </w:rPr>
+        <w:t xml:space="preserve"> für Version 1.1 erstellen #158</w:t>
+      </w:r>
+    </w:p>
+    <w:p>
+      <w:pPr>
+        <w:pStyle w:val="KeinLeerraum"/>
+        <w:numPr>
+          <w:ilvl w:val="0"/>
+          <w:numId w:val="7"/>
+        </w:numPr>
+        <w:rPr>
+          <w:rFonts w:ascii="Arial" w:hAnsi="Arial" w:cs="Arial"/>
+          <w:sz w:val="24"/>
+          <w:szCs w:val="24"/>
+        </w:rPr>
+      </w:pPr>
+      <w:r>
+        <w:rPr>
+          <w:rFonts w:ascii="Arial" w:hAnsi="Arial" w:cs="Arial"/>
+          <w:sz w:val="24"/>
+          <w:szCs w:val="24"/>
+        </w:rPr>
+        <w:t>#166 Lehrer als Admin??</w:t>
+      </w:r>
+    </w:p>
+    <w:p>
+      <w:pPr>
+        <w:pStyle w:val="KeinLeerraum"/>
+        <w:rPr>
+          <w:rFonts w:ascii="Arial" w:hAnsi="Arial" w:cs="Arial"/>
+          <w:sz w:val="24"/>
+          <w:szCs w:val="24"/>
+        </w:rPr>
+      </w:pPr>
+    </w:p>
+    <w:p>
+      <w:pPr>
+        <w:pStyle w:val="KeinLeerraum"/>
+        <w:rPr>
+          <w:rFonts w:ascii="Arial" w:hAnsi="Arial" w:cs="Arial"/>
+          <w:sz w:val="24"/>
+          <w:szCs w:val="24"/>
+        </w:rPr>
+      </w:pPr>
+    </w:p>
+    <w:p>
+      <w:pPr>
+        <w:pStyle w:val="KeinLeerraum"/>
+        <w:rPr>
+          <w:rFonts w:ascii="Arial" w:hAnsi="Arial" w:cs="Arial"/>
+          <w:sz w:val="24"/>
+          <w:szCs w:val="24"/>
+        </w:rPr>
+      </w:pPr>
+      <w:r>
+        <w:rPr>
+          <w:rFonts w:ascii="Arial" w:hAnsi="Arial" w:cs="Arial"/>
+          <w:sz w:val="24"/>
+          <w:szCs w:val="24"/>
+        </w:rPr>
+        <w:t>Im Auge behalten:</w:t>
+      </w:r>
+    </w:p>
+    <w:p>
+      <w:pPr>
+        <w:pStyle w:val="KeinLeerraum"/>
+        <w:rPr>
+          <w:rFonts w:ascii="Arial" w:hAnsi="Arial" w:cs="Arial"/>
+          <w:sz w:val="24"/>
+          <w:szCs w:val="24"/>
+        </w:rPr>
+      </w:pPr>
+    </w:p>
+    <w:p>
+      <w:pPr>
+        <w:pStyle w:val="KeinLeerraum"/>
+        <w:numPr>
+          <w:ilvl w:val="0"/>
+          <w:numId w:val="8"/>
+        </w:numPr>
+        <w:rPr>
+          <w:rFonts w:ascii="Arial" w:hAnsi="Arial" w:cs="Arial"/>
+          <w:sz w:val="24"/>
+          <w:szCs w:val="24"/>
+        </w:rPr>
+      </w:pPr>
+      <w:r>
+        <w:rPr>
+          <w:rFonts w:ascii="Arial" w:hAnsi="Arial" w:cs="Arial"/>
+          <w:sz w:val="24"/>
+          <w:szCs w:val="24"/>
+        </w:rPr>
+        <w:t>#168 InfotextKonfiguration</w:t>
+      </w:r>
+    </w:p>
+    <w:p>
+      <w:pPr>
+        <w:pStyle w:val="KeinLeerraum"/>
+        <w:numPr>
+          <w:ilvl w:val="0"/>
+          <w:numId w:val="8"/>
+        </w:numPr>
+        <w:rPr>
+          <w:rFonts w:ascii="Arial" w:hAnsi="Arial" w:cs="Arial"/>
+          <w:sz w:val="24"/>
+          <w:szCs w:val="24"/>
+        </w:rPr>
+      </w:pPr>
+      <w:r>
+        <w:rPr>
+          <w:rFonts w:ascii="Arial" w:hAnsi="Arial" w:cs="Arial"/>
+          <w:sz w:val="24"/>
+          <w:szCs w:val="24"/>
+        </w:rPr>
+        <w:t>#171 FAQ erstellen</w:t>
+      </w:r>
     </w:p>
     <w:sectPr>
       <w:pgSz w:w="11906" w:h="16838"/>
@@ -25,6 +205,119 @@
 <file path=word/numbering.xml><?xml version="1.0" encoding="utf-8"?>
 <w:numbering xmlns:ve="http://schemas.openxmlformats.org/markup-compatibility/2006" xmlns:o="urn:schemas-microsoft-com:office:office" xmlns:r="http://schemas.openxmlformats.org/officeDocument/2006/relationships" xmlns:m="http://schemas.openxmlformats.org/officeDocument/2006/math" xmlns:v="urn:schemas-microsoft-com:vml" xmlns:wp="http://schemas.openxmlformats.org/drawingml/2006/wordprocessingDrawing" xmlns:w10="urn:schemas-microsoft-com:office:word" xmlns:w="http://schemas.openxmlformats.org/wordprocessingml/2006/main" xmlns:wne="http://schemas.microsoft.com/office/word/2006/wordml">
   <w:abstractNum w:abstractNumId="0">
+    <w:nsid w:val="048B0896"/>
+    <w:multiLevelType w:val="hybridMultilevel"/>
+    <w:tmpl w:val="0F1E503E"/>
+    <w:lvl w:ilvl="0" w:tplc="04070001">
+      <w:start w:val="1"/>
+      <w:numFmt w:val="bullet"/>
+      <w:lvlText w:val=""/>
+      <w:lvlJc w:val="left"/>
+      <w:pPr>
+        <w:ind w:left="720" w:hanging="360"/>
+      </w:pPr>
+      <w:rPr>
+        <w:rFonts w:ascii="Symbol" w:hAnsi="Symbol" w:hint="default"/>
+      </w:rPr>
+    </w:lvl>
+    <w:lvl w:ilvl="1" w:tplc="04070003" w:tentative="1">
+      <w:start w:val="1"/>
+      <w:numFmt w:val="bullet"/>
+      <w:lvlText w:val="o"/>
+      <w:lvlJc w:val="left"/>
+      <w:pPr>
+        <w:ind w:left="1440" w:hanging="360"/>
+      </w:pPr>
+      <w:rPr>
+        <w:rFonts w:ascii="Courier New" w:hAnsi="Courier New" w:cs="Courier New" w:hint="default"/>
+      </w:rPr>
+    </w:lvl>
+    <w:lvl w:ilvl="2" w:tplc="04070005" w:tentative="1">
+      <w:start w:val="1"/>
+      <w:numFmt w:val="bullet"/>
+      <w:lvlText w:val=""/>
+      <w:lvlJc w:val="left"/>
+      <w:pPr>
+        <w:ind w:left="2160" w:hanging="360"/>
+      </w:pPr>
+      <w:rPr>
+        <w:rFonts w:ascii="Wingdings" w:hAnsi="Wingdings" w:hint="default"/>
+      </w:rPr>
+    </w:lvl>
+    <w:lvl w:ilvl="3" w:tplc="04070001" w:tentative="1">
+      <w:start w:val="1"/>
+      <w:numFmt w:val="bullet"/>
+      <w:lvlText w:val=""/>
+      <w:lvlJc w:val="left"/>
+      <w:pPr>
+        <w:ind w:left="2880" w:hanging="360"/>
+      </w:pPr>
+      <w:rPr>
+        <w:rFonts w:ascii="Symbol" w:hAnsi="Symbol" w:hint="default"/>
+      </w:rPr>
+    </w:lvl>
+    <w:lvl w:ilvl="4" w:tplc="04070003" w:tentative="1">
+      <w:start w:val="1"/>
+      <w:numFmt w:val="bullet"/>
+      <w:lvlText w:val="o"/>
+      <w:lvlJc w:val="left"/>
+      <w:pPr>
+        <w:ind w:left="3600" w:hanging="360"/>
+      </w:pPr>
+      <w:rPr>
+        <w:rFonts w:ascii="Courier New" w:hAnsi="Courier New" w:cs="Courier New" w:hint="default"/>
+      </w:rPr>
+    </w:lvl>
+    <w:lvl w:ilvl="5" w:tplc="04070005" w:tentative="1">
+      <w:start w:val="1"/>
+      <w:numFmt w:val="bullet"/>
+      <w:lvlText w:val=""/>
+      <w:lvlJc w:val="left"/>
+      <w:pPr>
+        <w:ind w:left="4320" w:hanging="360"/>
+      </w:pPr>
+      <w:rPr>
+        <w:rFonts w:ascii="Wingdings" w:hAnsi="Wingdings" w:hint="default"/>
+      </w:rPr>
+    </w:lvl>
+    <w:lvl w:ilvl="6" w:tplc="04070001" w:tentative="1">
+      <w:start w:val="1"/>
+      <w:numFmt w:val="bullet"/>
+      <w:lvlText w:val=""/>
+      <w:lvlJc w:val="left"/>
+      <w:pPr>
+        <w:ind w:left="5040" w:hanging="360"/>
+      </w:pPr>
+      <w:rPr>
+        <w:rFonts w:ascii="Symbol" w:hAnsi="Symbol" w:hint="default"/>
+      </w:rPr>
+    </w:lvl>
+    <w:lvl w:ilvl="7" w:tplc="04070003" w:tentative="1">
+      <w:start w:val="1"/>
+      <w:numFmt w:val="bullet"/>
+      <w:lvlText w:val="o"/>
+      <w:lvlJc w:val="left"/>
+      <w:pPr>
+        <w:ind w:left="5760" w:hanging="360"/>
+      </w:pPr>
+      <w:rPr>
+        <w:rFonts w:ascii="Courier New" w:hAnsi="Courier New" w:cs="Courier New" w:hint="default"/>
+      </w:rPr>
+    </w:lvl>
+    <w:lvl w:ilvl="8" w:tplc="04070005" w:tentative="1">
+      <w:start w:val="1"/>
+      <w:numFmt w:val="bullet"/>
+      <w:lvlText w:val=""/>
+      <w:lvlJc w:val="left"/>
+      <w:pPr>
+        <w:ind w:left="6480" w:hanging="360"/>
+      </w:pPr>
+      <w:rPr>
+        <w:rFonts w:ascii="Wingdings" w:hAnsi="Wingdings" w:hint="default"/>
+      </w:rPr>
+    </w:lvl>
+  </w:abstractNum>
+  <w:abstractNum w:abstractNumId="1">
     <w:nsid w:val="06A47794"/>
     <w:multiLevelType w:val="hybridMultilevel"/>
     <w:tmpl w:val="86DC4DE0"/>
@@ -137,7 +430,7 @@
       </w:rPr>
     </w:lvl>
   </w:abstractNum>
-  <w:abstractNum w:abstractNumId="1">
+  <w:abstractNum w:abstractNumId="2">
     <w:nsid w:val="221360BA"/>
     <w:multiLevelType w:val="hybridMultilevel"/>
     <w:tmpl w:val="C8C01A24"/>
@@ -250,7 +543,7 @@
       </w:rPr>
     </w:lvl>
   </w:abstractNum>
-  <w:abstractNum w:abstractNumId="2">
+  <w:abstractNum w:abstractNumId="3">
     <w:nsid w:val="2F690633"/>
     <w:multiLevelType w:val="multilevel"/>
     <w:tmpl w:val="10087388"/>
@@ -363,7 +656,7 @@
       </w:rPr>
     </w:lvl>
   </w:abstractNum>
-  <w:abstractNum w:abstractNumId="3">
+  <w:abstractNum w:abstractNumId="4">
     <w:nsid w:val="45B62B36"/>
     <w:multiLevelType w:val="hybridMultilevel"/>
     <w:tmpl w:val="06124162"/>
@@ -476,7 +769,120 @@
       </w:rPr>
     </w:lvl>
   </w:abstractNum>
-  <w:abstractNum w:abstractNumId="4">
+  <w:abstractNum w:abstractNumId="5">
+    <w:nsid w:val="49284E5E"/>
+    <w:multiLevelType w:val="hybridMultilevel"/>
+    <w:tmpl w:val="79C031D8"/>
+    <w:lvl w:ilvl="0" w:tplc="04070001">
+      <w:start w:val="1"/>
+      <w:numFmt w:val="bullet"/>
+      <w:lvlText w:val=""/>
+      <w:lvlJc w:val="left"/>
+      <w:pPr>
+        <w:ind w:left="720" w:hanging="360"/>
+      </w:pPr>
+      <w:rPr>
+        <w:rFonts w:ascii="Symbol" w:hAnsi="Symbol" w:hint="default"/>
+      </w:rPr>
+    </w:lvl>
+    <w:lvl w:ilvl="1" w:tplc="04070003" w:tentative="1">
+      <w:start w:val="1"/>
+      <w:numFmt w:val="bullet"/>
+      <w:lvlText w:val="o"/>
+      <w:lvlJc w:val="left"/>
+      <w:pPr>
+        <w:ind w:left="1440" w:hanging="360"/>
+      </w:pPr>
+      <w:rPr>
+        <w:rFonts w:ascii="Courier New" w:hAnsi="Courier New" w:cs="Courier New" w:hint="default"/>
+      </w:rPr>
+    </w:lvl>
+    <w:lvl w:ilvl="2" w:tplc="04070005" w:tentative="1">
+      <w:start w:val="1"/>
+      <w:numFmt w:val="bullet"/>
+      <w:lvlText w:val=""/>
+      <w:lvlJc w:val="left"/>
+      <w:pPr>
+        <w:ind w:left="2160" w:hanging="360"/>
+      </w:pPr>
+      <w:rPr>
+        <w:rFonts w:ascii="Wingdings" w:hAnsi="Wingdings" w:hint="default"/>
+      </w:rPr>
+    </w:lvl>
+    <w:lvl w:ilvl="3" w:tplc="04070001" w:tentative="1">
+      <w:start w:val="1"/>
+      <w:numFmt w:val="bullet"/>
+      <w:lvlText w:val=""/>
+      <w:lvlJc w:val="left"/>
+      <w:pPr>
+        <w:ind w:left="2880" w:hanging="360"/>
+      </w:pPr>
+      <w:rPr>
+        <w:rFonts w:ascii="Symbol" w:hAnsi="Symbol" w:hint="default"/>
+      </w:rPr>
+    </w:lvl>
+    <w:lvl w:ilvl="4" w:tplc="04070003" w:tentative="1">
+      <w:start w:val="1"/>
+      <w:numFmt w:val="bullet"/>
+      <w:lvlText w:val="o"/>
+      <w:lvlJc w:val="left"/>
+      <w:pPr>
+        <w:ind w:left="3600" w:hanging="360"/>
+      </w:pPr>
+      <w:rPr>
+        <w:rFonts w:ascii="Courier New" w:hAnsi="Courier New" w:cs="Courier New" w:hint="default"/>
+      </w:rPr>
+    </w:lvl>
+    <w:lvl w:ilvl="5" w:tplc="04070005" w:tentative="1">
+      <w:start w:val="1"/>
+      <w:numFmt w:val="bullet"/>
+      <w:lvlText w:val=""/>
+      <w:lvlJc w:val="left"/>
+      <w:pPr>
+        <w:ind w:left="4320" w:hanging="360"/>
+      </w:pPr>
+      <w:rPr>
+        <w:rFonts w:ascii="Wingdings" w:hAnsi="Wingdings" w:hint="default"/>
+      </w:rPr>
+    </w:lvl>
+    <w:lvl w:ilvl="6" w:tplc="04070001" w:tentative="1">
+      <w:start w:val="1"/>
+      <w:numFmt w:val="bullet"/>
+      <w:lvlText w:val=""/>
+      <w:lvlJc w:val="left"/>
+      <w:pPr>
+        <w:ind w:left="5040" w:hanging="360"/>
+      </w:pPr>
+      <w:rPr>
+        <w:rFonts w:ascii="Symbol" w:hAnsi="Symbol" w:hint="default"/>
+      </w:rPr>
+    </w:lvl>
+    <w:lvl w:ilvl="7" w:tplc="04070003" w:tentative="1">
+      <w:start w:val="1"/>
+      <w:numFmt w:val="bullet"/>
+      <w:lvlText w:val="o"/>
+      <w:lvlJc w:val="left"/>
+      <w:pPr>
+        <w:ind w:left="5760" w:hanging="360"/>
+      </w:pPr>
+      <w:rPr>
+        <w:rFonts w:ascii="Courier New" w:hAnsi="Courier New" w:cs="Courier New" w:hint="default"/>
+      </w:rPr>
+    </w:lvl>
+    <w:lvl w:ilvl="8" w:tplc="04070005" w:tentative="1">
+      <w:start w:val="1"/>
+      <w:numFmt w:val="bullet"/>
+      <w:lvlText w:val=""/>
+      <w:lvlJc w:val="left"/>
+      <w:pPr>
+        <w:ind w:left="6480" w:hanging="360"/>
+      </w:pPr>
+      <w:rPr>
+        <w:rFonts w:ascii="Wingdings" w:hAnsi="Wingdings" w:hint="default"/>
+      </w:rPr>
+    </w:lvl>
+  </w:abstractNum>
+  <w:abstractNum w:abstractNumId="6">
     <w:nsid w:val="4FB92DDE"/>
     <w:multiLevelType w:val="hybridMultilevel"/>
     <w:tmpl w:val="CEEAA500"/>
@@ -589,7 +995,7 @@
       </w:rPr>
     </w:lvl>
   </w:abstractNum>
-  <w:abstractNum w:abstractNumId="5">
+  <w:abstractNum w:abstractNumId="7">
     <w:nsid w:val="68277DD8"/>
     <w:multiLevelType w:val="hybridMultilevel"/>
     <w:tmpl w:val="25605646"/>
@@ -703,22 +1109,28 @@
     </w:lvl>
   </w:abstractNum>
   <w:num w:numId="1">
+    <w:abstractNumId w:val="1"/>
+  </w:num>
+  <w:num w:numId="2">
+    <w:abstractNumId w:val="6"/>
+  </w:num>
+  <w:num w:numId="3">
+    <w:abstractNumId w:val="7"/>
+  </w:num>
+  <w:num w:numId="4">
+    <w:abstractNumId w:val="2"/>
+  </w:num>
+  <w:num w:numId="5">
+    <w:abstractNumId w:val="3"/>
+  </w:num>
+  <w:num w:numId="6">
+    <w:abstractNumId w:val="4"/>
+  </w:num>
+  <w:num w:numId="7">
     <w:abstractNumId w:val="0"/>
   </w:num>
-  <w:num w:numId="2">
-    <w:abstractNumId w:val="4"/>
-  </w:num>
-  <w:num w:numId="3">
+  <w:num w:numId="8">
     <w:abstractNumId w:val="5"/>
-  </w:num>
-  <w:num w:numId="4">
-    <w:abstractNumId w:val="1"/>
-  </w:num>
-  <w:num w:numId="5">
-    <w:abstractNumId w:val="2"/>
-  </w:num>
-  <w:num w:numId="6">
-    <w:abstractNumId w:val="3"/>
   </w:num>
 </w:numbering>
 </file>

--- a/docs/Gespräch/ESTA toDo.docx
+++ b/docs/Gespräch/ESTA toDo.docx
@@ -4,7 +4,231 @@
   <w:body>
     <w:p>
       <w:pPr>
-        <w:pStyle w:val="KeinLeerraum"/>
+        <w:pStyle w:val="NoSpacing"/>
+        <w:rPr>
+          <w:rFonts w:ascii="Arial" w:hAnsi="Arial" w:cs="Arial"/>
+          <w:sz w:val="24"/>
+          <w:szCs w:val="24"/>
+          <w:lang w:val="en-US"/>
+        </w:rPr>
+      </w:pPr>
+      <w:r>
+        <w:rPr>
+          <w:rFonts w:ascii="Arial" w:hAnsi="Arial" w:cs="Arial"/>
+          <w:sz w:val="24"/>
+          <w:szCs w:val="24"/>
+          <w:lang w:val="en-US"/>
+        </w:rPr>
+        <w:t>IE 8</w:t>
+      </w:r>
+      <w:r>
+        <w:rPr>
+          <w:rFonts w:ascii="Arial" w:hAnsi="Arial" w:cs="Arial"/>
+          <w:sz w:val="24"/>
+          <w:szCs w:val="24"/>
+          <w:lang w:val="en-US"/>
+        </w:rPr>
+        <w:tab/>
+      </w:r>
+      <w:r>
+        <w:rPr>
+          <w:rFonts w:ascii="Arial" w:hAnsi="Arial" w:cs="Arial"/>
+          <w:sz w:val="24"/>
+          <w:szCs w:val="24"/>
+          <w:lang w:val="en-US"/>
+        </w:rPr>
+        <w:tab/>
+      </w:r>
+      <w:r>
+        <w:rPr>
+          <w:rFonts w:ascii="Arial" w:hAnsi="Arial" w:cs="Arial"/>
+          <w:sz w:val="24"/>
+          <w:szCs w:val="24"/>
+          <w:lang w:val="en-US"/>
+        </w:rPr>
+        <w:tab/>
+        <w:t>19.03.2009</w:t>
+      </w:r>
+    </w:p>
+    <w:p>
+      <w:pPr>
+        <w:pStyle w:val="NoSpacing"/>
+        <w:rPr>
+          <w:rFonts w:ascii="Arial" w:hAnsi="Arial" w:cs="Arial"/>
+          <w:sz w:val="24"/>
+          <w:szCs w:val="24"/>
+          <w:lang w:val="en-US"/>
+        </w:rPr>
+      </w:pPr>
+      <w:r>
+        <w:rPr>
+          <w:rFonts w:ascii="Arial" w:hAnsi="Arial" w:cs="Arial"/>
+          <w:sz w:val="24"/>
+          <w:szCs w:val="24"/>
+          <w:lang w:val="en-US"/>
+        </w:rPr>
+        <w:t>Firefox 3.5</w:t>
+      </w:r>
+      <w:r>
+        <w:rPr>
+          <w:rFonts w:ascii="Arial" w:hAnsi="Arial" w:cs="Arial"/>
+          <w:sz w:val="24"/>
+          <w:szCs w:val="24"/>
+          <w:lang w:val="en-US"/>
+        </w:rPr>
+        <w:tab/>
+      </w:r>
+      <w:r>
+        <w:rPr>
+          <w:rFonts w:ascii="Arial" w:hAnsi="Arial" w:cs="Arial"/>
+          <w:sz w:val="24"/>
+          <w:szCs w:val="24"/>
+          <w:lang w:val="en-US"/>
+        </w:rPr>
+        <w:tab/>
+        <w:t>30.06.2009</w:t>
+      </w:r>
+    </w:p>
+    <w:p>
+      <w:pPr>
+        <w:pStyle w:val="NoSpacing"/>
+        <w:rPr>
+          <w:rFonts w:ascii="Arial" w:hAnsi="Arial" w:cs="Arial"/>
+          <w:sz w:val="24"/>
+          <w:szCs w:val="24"/>
+          <w:lang w:val="en-US"/>
+        </w:rPr>
+      </w:pPr>
+      <w:r>
+        <w:rPr>
+          <w:rFonts w:ascii="Arial" w:hAnsi="Arial" w:cs="Arial"/>
+          <w:sz w:val="24"/>
+          <w:szCs w:val="24"/>
+          <w:lang w:val="en-US"/>
+        </w:rPr>
+        <w:t>Opera 10</w:t>
+      </w:r>
+      <w:r>
+        <w:rPr>
+          <w:rFonts w:ascii="Arial" w:hAnsi="Arial" w:cs="Arial"/>
+          <w:sz w:val="24"/>
+          <w:szCs w:val="24"/>
+          <w:lang w:val="en-US"/>
+        </w:rPr>
+        <w:tab/>
+      </w:r>
+      <w:r>
+        <w:rPr>
+          <w:rFonts w:ascii="Arial" w:hAnsi="Arial" w:cs="Arial"/>
+          <w:sz w:val="24"/>
+          <w:szCs w:val="24"/>
+          <w:lang w:val="en-US"/>
+        </w:rPr>
+        <w:tab/>
+        <w:t>01.09.2009</w:t>
+      </w:r>
+    </w:p>
+    <w:p>
+      <w:pPr>
+        <w:pStyle w:val="NoSpacing"/>
+        <w:rPr>
+          <w:rFonts w:ascii="Arial" w:hAnsi="Arial" w:cs="Arial"/>
+          <w:sz w:val="24"/>
+          <w:szCs w:val="24"/>
+          <w:lang w:val="en-US"/>
+        </w:rPr>
+      </w:pPr>
+      <w:r>
+        <w:rPr>
+          <w:rFonts w:ascii="Arial" w:hAnsi="Arial" w:cs="Arial"/>
+          <w:sz w:val="24"/>
+          <w:szCs w:val="24"/>
+          <w:lang w:val="en-US"/>
+        </w:rPr>
+        <w:t>Chrome 5</w:t>
+      </w:r>
+      <w:r>
+        <w:rPr>
+          <w:rFonts w:ascii="Arial" w:hAnsi="Arial" w:cs="Arial"/>
+          <w:sz w:val="24"/>
+          <w:szCs w:val="24"/>
+          <w:lang w:val="en-US"/>
+        </w:rPr>
+        <w:tab/>
+      </w:r>
+      <w:r>
+        <w:rPr>
+          <w:rFonts w:ascii="Arial" w:hAnsi="Arial" w:cs="Arial"/>
+          <w:sz w:val="24"/>
+          <w:szCs w:val="24"/>
+          <w:lang w:val="en-US"/>
+        </w:rPr>
+        <w:tab/>
+        <w:t>25.05.2010</w:t>
+      </w:r>
+    </w:p>
+    <w:p>
+      <w:pPr>
+        <w:pStyle w:val="NoSpacing"/>
+        <w:rPr>
+          <w:rFonts w:ascii="Arial" w:hAnsi="Arial" w:cs="Arial"/>
+          <w:sz w:val="24"/>
+          <w:szCs w:val="24"/>
+          <w:lang w:val="en-US"/>
+        </w:rPr>
+      </w:pPr>
+      <w:r>
+        <w:rPr>
+          <w:rFonts w:ascii="Arial" w:hAnsi="Arial" w:cs="Arial"/>
+          <w:sz w:val="24"/>
+          <w:szCs w:val="24"/>
+          <w:lang w:val="en-US"/>
+        </w:rPr>
+        <w:t>Safari 4</w:t>
+      </w:r>
+      <w:r>
+        <w:rPr>
+          <w:rFonts w:ascii="Arial" w:hAnsi="Arial" w:cs="Arial"/>
+          <w:sz w:val="24"/>
+          <w:szCs w:val="24"/>
+          <w:lang w:val="en-US"/>
+        </w:rPr>
+        <w:tab/>
+      </w:r>
+      <w:r>
+        <w:rPr>
+          <w:rFonts w:ascii="Arial" w:hAnsi="Arial" w:cs="Arial"/>
+          <w:sz w:val="24"/>
+          <w:szCs w:val="24"/>
+          <w:lang w:val="en-US"/>
+        </w:rPr>
+        <w:tab/>
+        <w:t>24.02.2009</w:t>
+      </w:r>
+    </w:p>
+    <w:p>
+      <w:pPr>
+        <w:pStyle w:val="NoSpacing"/>
+        <w:rPr>
+          <w:rFonts w:ascii="Arial" w:hAnsi="Arial" w:cs="Arial"/>
+          <w:sz w:val="24"/>
+          <w:szCs w:val="24"/>
+        </w:rPr>
+      </w:pPr>
+    </w:p>
+    <w:p>
+      <w:pPr>
+        <w:pStyle w:val="NoSpacing"/>
+        <w:rPr>
+          <w:rFonts w:ascii="Arial" w:hAnsi="Arial" w:cs="Arial"/>
+          <w:sz w:val="24"/>
+          <w:szCs w:val="24"/>
+        </w:rPr>
+      </w:pPr>
+    </w:p>
+    <w:p>
+      <w:pPr>
+        <w:pStyle w:val="NoSpacing"/>
         <w:numPr>
           <w:ilvl w:val="0"/>
           <w:numId w:val="7"/>
@@ -26,7 +250,7 @@
     </w:p>
     <w:p>
       <w:pPr>
-        <w:pStyle w:val="KeinLeerraum"/>
+        <w:pStyle w:val="NoSpacing"/>
         <w:numPr>
           <w:ilvl w:val="0"/>
           <w:numId w:val="7"/>
@@ -48,7 +272,7 @@
     </w:p>
     <w:p>
       <w:pPr>
-        <w:pStyle w:val="KeinLeerraum"/>
+        <w:pStyle w:val="NoSpacing"/>
         <w:numPr>
           <w:ilvl w:val="0"/>
           <w:numId w:val="7"/>
@@ -59,28 +283,18 @@
           <w:szCs w:val="24"/>
         </w:rPr>
       </w:pPr>
-      <w:proofErr w:type="spellStart"/>
-      <w:r>
-        <w:rPr>
-          <w:rFonts w:ascii="Arial" w:hAnsi="Arial" w:cs="Arial"/>
-          <w:sz w:val="24"/>
-          <w:szCs w:val="24"/>
-        </w:rPr>
-        <w:t>Patchnotes</w:t>
-      </w:r>
-      <w:proofErr w:type="spellEnd"/>
-      <w:r>
-        <w:rPr>
-          <w:rFonts w:ascii="Arial" w:hAnsi="Arial" w:cs="Arial"/>
-          <w:sz w:val="24"/>
-          <w:szCs w:val="24"/>
-        </w:rPr>
-        <w:t xml:space="preserve"> für Version 1.1 erstellen #158</w:t>
+      <w:r>
+        <w:rPr>
+          <w:rFonts w:ascii="Arial" w:hAnsi="Arial" w:cs="Arial"/>
+          <w:sz w:val="24"/>
+          <w:szCs w:val="24"/>
+        </w:rPr>
+        <w:t>Patchnotes für Version 1.1 erstellen #158</w:t>
       </w:r>
     </w:p>
     <w:p>
       <w:pPr>
-        <w:pStyle w:val="KeinLeerraum"/>
+        <w:pStyle w:val="NoSpacing"/>
         <w:numPr>
           <w:ilvl w:val="0"/>
           <w:numId w:val="7"/>
@@ -102,7 +316,7 @@
     </w:p>
     <w:p>
       <w:pPr>
-        <w:pStyle w:val="KeinLeerraum"/>
+        <w:pStyle w:val="NoSpacing"/>
         <w:rPr>
           <w:rFonts w:ascii="Arial" w:hAnsi="Arial" w:cs="Arial"/>
           <w:sz w:val="24"/>
@@ -112,7 +326,7 @@
     </w:p>
     <w:p>
       <w:pPr>
-        <w:pStyle w:val="KeinLeerraum"/>
+        <w:pStyle w:val="NoSpacing"/>
         <w:rPr>
           <w:rFonts w:ascii="Arial" w:hAnsi="Arial" w:cs="Arial"/>
           <w:sz w:val="24"/>
@@ -122,7 +336,7 @@
     </w:p>
     <w:p>
       <w:pPr>
-        <w:pStyle w:val="KeinLeerraum"/>
+        <w:pStyle w:val="NoSpacing"/>
         <w:rPr>
           <w:rFonts w:ascii="Arial" w:hAnsi="Arial" w:cs="Arial"/>
           <w:sz w:val="24"/>
@@ -140,7 +354,7 @@
     </w:p>
     <w:p>
       <w:pPr>
-        <w:pStyle w:val="KeinLeerraum"/>
+        <w:pStyle w:val="NoSpacing"/>
         <w:rPr>
           <w:rFonts w:ascii="Arial" w:hAnsi="Arial" w:cs="Arial"/>
           <w:sz w:val="24"/>
@@ -150,7 +364,7 @@
     </w:p>
     <w:p>
       <w:pPr>
-        <w:pStyle w:val="KeinLeerraum"/>
+        <w:pStyle w:val="NoSpacing"/>
         <w:numPr>
           <w:ilvl w:val="0"/>
           <w:numId w:val="8"/>
@@ -172,7 +386,7 @@
     </w:p>
     <w:p>
       <w:pPr>
-        <w:pStyle w:val="KeinLeerraum"/>
+        <w:pStyle w:val="NoSpacing"/>
         <w:numPr>
           <w:ilvl w:val="0"/>
           <w:numId w:val="8"/>
@@ -229,7 +443,7 @@
         <w:ind w:left="1440" w:hanging="360"/>
       </w:pPr>
       <w:rPr>
-        <w:rFonts w:ascii="Courier New" w:hAnsi="Courier New" w:cs="Courier New" w:hint="default"/>
+        <w:rFonts w:ascii="Courier New" w:hAnsi="Courier New" w:hint="default"/>
       </w:rPr>
     </w:lvl>
     <w:lvl w:ilvl="2" w:tplc="04070005" w:tentative="1">
@@ -265,7 +479,7 @@
         <w:ind w:left="3600" w:hanging="360"/>
       </w:pPr>
       <w:rPr>
-        <w:rFonts w:ascii="Courier New" w:hAnsi="Courier New" w:cs="Courier New" w:hint="default"/>
+        <w:rFonts w:ascii="Courier New" w:hAnsi="Courier New" w:hint="default"/>
       </w:rPr>
     </w:lvl>
     <w:lvl w:ilvl="5" w:tplc="04070005" w:tentative="1">
@@ -301,7 +515,7 @@
         <w:ind w:left="5760" w:hanging="360"/>
       </w:pPr>
       <w:rPr>
-        <w:rFonts w:ascii="Courier New" w:hAnsi="Courier New" w:cs="Courier New" w:hint="default"/>
+        <w:rFonts w:ascii="Courier New" w:hAnsi="Courier New" w:hint="default"/>
       </w:rPr>
     </w:lvl>
     <w:lvl w:ilvl="8" w:tplc="04070005" w:tentative="1">
@@ -342,7 +556,7 @@
         <w:ind w:left="1440" w:hanging="360"/>
       </w:pPr>
       <w:rPr>
-        <w:rFonts w:ascii="Courier New" w:hAnsi="Courier New" w:cs="Courier New" w:hint="default"/>
+        <w:rFonts w:ascii="Courier New" w:hAnsi="Courier New" w:hint="default"/>
       </w:rPr>
     </w:lvl>
     <w:lvl w:ilvl="2" w:tplc="04070005" w:tentative="1">
@@ -378,7 +592,7 @@
         <w:ind w:left="3600" w:hanging="360"/>
       </w:pPr>
       <w:rPr>
-        <w:rFonts w:ascii="Courier New" w:hAnsi="Courier New" w:cs="Courier New" w:hint="default"/>
+        <w:rFonts w:ascii="Courier New" w:hAnsi="Courier New" w:hint="default"/>
       </w:rPr>
     </w:lvl>
     <w:lvl w:ilvl="5" w:tplc="04070005" w:tentative="1">
@@ -414,7 +628,7 @@
         <w:ind w:left="5760" w:hanging="360"/>
       </w:pPr>
       <w:rPr>
-        <w:rFonts w:ascii="Courier New" w:hAnsi="Courier New" w:cs="Courier New" w:hint="default"/>
+        <w:rFonts w:ascii="Courier New" w:hAnsi="Courier New" w:hint="default"/>
       </w:rPr>
     </w:lvl>
     <w:lvl w:ilvl="8" w:tplc="04070005" w:tentative="1">
@@ -455,7 +669,7 @@
         <w:ind w:left="1440" w:hanging="360"/>
       </w:pPr>
       <w:rPr>
-        <w:rFonts w:ascii="Courier New" w:hAnsi="Courier New" w:cs="Courier New" w:hint="default"/>
+        <w:rFonts w:ascii="Courier New" w:hAnsi="Courier New" w:hint="default"/>
       </w:rPr>
     </w:lvl>
     <w:lvl w:ilvl="2" w:tplc="04070005" w:tentative="1">
@@ -491,7 +705,7 @@
         <w:ind w:left="3600" w:hanging="360"/>
       </w:pPr>
       <w:rPr>
-        <w:rFonts w:ascii="Courier New" w:hAnsi="Courier New" w:cs="Courier New" w:hint="default"/>
+        <w:rFonts w:ascii="Courier New" w:hAnsi="Courier New" w:hint="default"/>
       </w:rPr>
     </w:lvl>
     <w:lvl w:ilvl="5" w:tplc="04070005" w:tentative="1">
@@ -527,7 +741,7 @@
         <w:ind w:left="5760" w:hanging="360"/>
       </w:pPr>
       <w:rPr>
-        <w:rFonts w:ascii="Courier New" w:hAnsi="Courier New" w:cs="Courier New" w:hint="default"/>
+        <w:rFonts w:ascii="Courier New" w:hAnsi="Courier New" w:hint="default"/>
       </w:rPr>
     </w:lvl>
     <w:lvl w:ilvl="8" w:tplc="04070005" w:tentative="1">
@@ -556,7 +770,7 @@
         <w:ind w:left="390" w:hanging="390"/>
       </w:pPr>
       <w:rPr>
-        <w:rFonts w:hint="default"/>
+        <w:rFonts w:cs="Times New Roman" w:hint="default"/>
       </w:rPr>
     </w:lvl>
     <w:lvl w:ilvl="1">
@@ -568,7 +782,7 @@
         <w:ind w:left="390" w:hanging="390"/>
       </w:pPr>
       <w:rPr>
-        <w:rFonts w:hint="default"/>
+        <w:rFonts w:cs="Times New Roman" w:hint="default"/>
       </w:rPr>
     </w:lvl>
     <w:lvl w:ilvl="2">
@@ -580,7 +794,7 @@
         <w:ind w:left="720" w:hanging="720"/>
       </w:pPr>
       <w:rPr>
-        <w:rFonts w:hint="default"/>
+        <w:rFonts w:cs="Times New Roman" w:hint="default"/>
       </w:rPr>
     </w:lvl>
     <w:lvl w:ilvl="3">
@@ -592,7 +806,7 @@
         <w:ind w:left="1080" w:hanging="1080"/>
       </w:pPr>
       <w:rPr>
-        <w:rFonts w:hint="default"/>
+        <w:rFonts w:cs="Times New Roman" w:hint="default"/>
       </w:rPr>
     </w:lvl>
     <w:lvl w:ilvl="4">
@@ -604,7 +818,7 @@
         <w:ind w:left="1080" w:hanging="1080"/>
       </w:pPr>
       <w:rPr>
-        <w:rFonts w:hint="default"/>
+        <w:rFonts w:cs="Times New Roman" w:hint="default"/>
       </w:rPr>
     </w:lvl>
     <w:lvl w:ilvl="5">
@@ -616,7 +830,7 @@
         <w:ind w:left="1440" w:hanging="1440"/>
       </w:pPr>
       <w:rPr>
-        <w:rFonts w:hint="default"/>
+        <w:rFonts w:cs="Times New Roman" w:hint="default"/>
       </w:rPr>
     </w:lvl>
     <w:lvl w:ilvl="6">
@@ -628,7 +842,7 @@
         <w:ind w:left="1440" w:hanging="1440"/>
       </w:pPr>
       <w:rPr>
-        <w:rFonts w:hint="default"/>
+        <w:rFonts w:cs="Times New Roman" w:hint="default"/>
       </w:rPr>
     </w:lvl>
     <w:lvl w:ilvl="7">
@@ -640,7 +854,7 @@
         <w:ind w:left="1800" w:hanging="1800"/>
       </w:pPr>
       <w:rPr>
-        <w:rFonts w:hint="default"/>
+        <w:rFonts w:cs="Times New Roman" w:hint="default"/>
       </w:rPr>
     </w:lvl>
     <w:lvl w:ilvl="8">
@@ -652,7 +866,7 @@
         <w:ind w:left="1800" w:hanging="1800"/>
       </w:pPr>
       <w:rPr>
-        <w:rFonts w:hint="default"/>
+        <w:rFonts w:cs="Times New Roman" w:hint="default"/>
       </w:rPr>
     </w:lvl>
   </w:abstractNum>
@@ -681,7 +895,7 @@
         <w:ind w:left="1440" w:hanging="360"/>
       </w:pPr>
       <w:rPr>
-        <w:rFonts w:ascii="Courier New" w:hAnsi="Courier New" w:cs="Courier New" w:hint="default"/>
+        <w:rFonts w:ascii="Courier New" w:hAnsi="Courier New" w:hint="default"/>
       </w:rPr>
     </w:lvl>
     <w:lvl w:ilvl="2" w:tplc="04070005" w:tentative="1">
@@ -717,7 +931,7 @@
         <w:ind w:left="3600" w:hanging="360"/>
       </w:pPr>
       <w:rPr>
-        <w:rFonts w:ascii="Courier New" w:hAnsi="Courier New" w:cs="Courier New" w:hint="default"/>
+        <w:rFonts w:ascii="Courier New" w:hAnsi="Courier New" w:hint="default"/>
       </w:rPr>
     </w:lvl>
     <w:lvl w:ilvl="5" w:tplc="04070005" w:tentative="1">
@@ -753,7 +967,7 @@
         <w:ind w:left="5760" w:hanging="360"/>
       </w:pPr>
       <w:rPr>
-        <w:rFonts w:ascii="Courier New" w:hAnsi="Courier New" w:cs="Courier New" w:hint="default"/>
+        <w:rFonts w:ascii="Courier New" w:hAnsi="Courier New" w:hint="default"/>
       </w:rPr>
     </w:lvl>
     <w:lvl w:ilvl="8" w:tplc="04070005" w:tentative="1">
@@ -794,7 +1008,7 @@
         <w:ind w:left="1440" w:hanging="360"/>
       </w:pPr>
       <w:rPr>
-        <w:rFonts w:ascii="Courier New" w:hAnsi="Courier New" w:cs="Courier New" w:hint="default"/>
+        <w:rFonts w:ascii="Courier New" w:hAnsi="Courier New" w:hint="default"/>
       </w:rPr>
     </w:lvl>
     <w:lvl w:ilvl="2" w:tplc="04070005" w:tentative="1">
@@ -830,7 +1044,7 @@
         <w:ind w:left="3600" w:hanging="360"/>
       </w:pPr>
       <w:rPr>
-        <w:rFonts w:ascii="Courier New" w:hAnsi="Courier New" w:cs="Courier New" w:hint="default"/>
+        <w:rFonts w:ascii="Courier New" w:hAnsi="Courier New" w:hint="default"/>
       </w:rPr>
     </w:lvl>
     <w:lvl w:ilvl="5" w:tplc="04070005" w:tentative="1">
@@ -866,7 +1080,7 @@
         <w:ind w:left="5760" w:hanging="360"/>
       </w:pPr>
       <w:rPr>
-        <w:rFonts w:ascii="Courier New" w:hAnsi="Courier New" w:cs="Courier New" w:hint="default"/>
+        <w:rFonts w:ascii="Courier New" w:hAnsi="Courier New" w:hint="default"/>
       </w:rPr>
     </w:lvl>
     <w:lvl w:ilvl="8" w:tplc="04070005" w:tentative="1">
@@ -907,7 +1121,7 @@
         <w:ind w:left="1440" w:hanging="360"/>
       </w:pPr>
       <w:rPr>
-        <w:rFonts w:ascii="Courier New" w:hAnsi="Courier New" w:cs="Courier New" w:hint="default"/>
+        <w:rFonts w:ascii="Courier New" w:hAnsi="Courier New" w:hint="default"/>
       </w:rPr>
     </w:lvl>
     <w:lvl w:ilvl="2" w:tplc="04070005" w:tentative="1">
@@ -943,7 +1157,7 @@
         <w:ind w:left="3600" w:hanging="360"/>
       </w:pPr>
       <w:rPr>
-        <w:rFonts w:ascii="Courier New" w:hAnsi="Courier New" w:cs="Courier New" w:hint="default"/>
+        <w:rFonts w:ascii="Courier New" w:hAnsi="Courier New" w:hint="default"/>
       </w:rPr>
     </w:lvl>
     <w:lvl w:ilvl="5" w:tplc="04070005" w:tentative="1">
@@ -979,7 +1193,7 @@
         <w:ind w:left="5760" w:hanging="360"/>
       </w:pPr>
       <w:rPr>
-        <w:rFonts w:ascii="Courier New" w:hAnsi="Courier New" w:cs="Courier New" w:hint="default"/>
+        <w:rFonts w:ascii="Courier New" w:hAnsi="Courier New" w:hint="default"/>
       </w:rPr>
     </w:lvl>
     <w:lvl w:ilvl="8" w:tplc="04070005" w:tentative="1">
@@ -1020,7 +1234,7 @@
         <w:ind w:left="1440" w:hanging="360"/>
       </w:pPr>
       <w:rPr>
-        <w:rFonts w:ascii="Courier New" w:hAnsi="Courier New" w:cs="Courier New" w:hint="default"/>
+        <w:rFonts w:ascii="Courier New" w:hAnsi="Courier New" w:hint="default"/>
       </w:rPr>
     </w:lvl>
     <w:lvl w:ilvl="2" w:tplc="04070005" w:tentative="1">
@@ -1056,7 +1270,7 @@
         <w:ind w:left="3600" w:hanging="360"/>
       </w:pPr>
       <w:rPr>
-        <w:rFonts w:ascii="Courier New" w:hAnsi="Courier New" w:cs="Courier New" w:hint="default"/>
+        <w:rFonts w:ascii="Courier New" w:hAnsi="Courier New" w:hint="default"/>
       </w:rPr>
     </w:lvl>
     <w:lvl w:ilvl="5" w:tplc="04070005" w:tentative="1">
@@ -1092,7 +1306,7 @@
         <w:ind w:left="5760" w:hanging="360"/>
       </w:pPr>
       <w:rPr>
-        <w:rFonts w:ascii="Courier New" w:hAnsi="Courier New" w:cs="Courier New" w:hint="default"/>
+        <w:rFonts w:ascii="Courier New" w:hAnsi="Courier New" w:hint="default"/>
       </w:rPr>
     </w:lvl>
     <w:lvl w:ilvl="8" w:tplc="04070005" w:tentative="1">
@@ -1140,45 +1354,41 @@
   <w:docDefaults>
     <w:rPrDefault>
       <w:rPr>
-        <w:rFonts w:asciiTheme="minorHAnsi" w:eastAsiaTheme="minorHAnsi" w:hAnsiTheme="minorHAnsi" w:cstheme="minorBidi"/>
+        <w:rFonts w:ascii="Calibri" w:eastAsia="Calibri" w:hAnsi="Calibri" w:cs="Times New Roman"/>
         <w:sz w:val="22"/>
         <w:szCs w:val="22"/>
-        <w:lang w:val="de-DE" w:eastAsia="en-US" w:bidi="ar-SA"/>
+        <w:lang w:val="de-DE" w:eastAsia="de-DE" w:bidi="ar-SA"/>
       </w:rPr>
     </w:rPrDefault>
-    <w:pPrDefault>
-      <w:pPr>
-        <w:spacing w:after="200" w:line="276" w:lineRule="auto"/>
-      </w:pPr>
-    </w:pPrDefault>
+    <w:pPrDefault/>
   </w:docDefaults>
   <w:latentStyles w:defLockedState="0" w:defUIPriority="99" w:defSemiHidden="1" w:defUnhideWhenUsed="1" w:defQFormat="0" w:count="267">
-    <w:lsdException w:name="Normal" w:semiHidden="0" w:uiPriority="0" w:unhideWhenUsed="0" w:qFormat="1"/>
-    <w:lsdException w:name="heading 1" w:semiHidden="0" w:uiPriority="9" w:unhideWhenUsed="0" w:qFormat="1"/>
-    <w:lsdException w:name="heading 2" w:uiPriority="9" w:qFormat="1"/>
-    <w:lsdException w:name="heading 3" w:uiPriority="9" w:qFormat="1"/>
-    <w:lsdException w:name="heading 4" w:uiPriority="9" w:qFormat="1"/>
-    <w:lsdException w:name="heading 5" w:uiPriority="9" w:qFormat="1"/>
-    <w:lsdException w:name="heading 6" w:uiPriority="9" w:qFormat="1"/>
-    <w:lsdException w:name="heading 7" w:uiPriority="9" w:qFormat="1"/>
-    <w:lsdException w:name="heading 8" w:uiPriority="9" w:qFormat="1"/>
-    <w:lsdException w:name="heading 9" w:uiPriority="9" w:qFormat="1"/>
-    <w:lsdException w:name="toc 1" w:uiPriority="39"/>
-    <w:lsdException w:name="toc 2" w:uiPriority="39"/>
-    <w:lsdException w:name="toc 3" w:uiPriority="39"/>
-    <w:lsdException w:name="toc 4" w:uiPriority="39"/>
-    <w:lsdException w:name="toc 5" w:uiPriority="39"/>
-    <w:lsdException w:name="toc 6" w:uiPriority="39"/>
-    <w:lsdException w:name="toc 7" w:uiPriority="39"/>
-    <w:lsdException w:name="toc 8" w:uiPriority="39"/>
-    <w:lsdException w:name="toc 9" w:uiPriority="39"/>
-    <w:lsdException w:name="caption" w:uiPriority="35" w:qFormat="1"/>
-    <w:lsdException w:name="Title" w:semiHidden="0" w:uiPriority="10" w:unhideWhenUsed="0" w:qFormat="1"/>
-    <w:lsdException w:name="Default Paragraph Font" w:uiPriority="1"/>
-    <w:lsdException w:name="Subtitle" w:semiHidden="0" w:uiPriority="11" w:unhideWhenUsed="0" w:qFormat="1"/>
-    <w:lsdException w:name="Strong" w:semiHidden="0" w:uiPriority="22" w:unhideWhenUsed="0" w:qFormat="1"/>
-    <w:lsdException w:name="Emphasis" w:semiHidden="0" w:uiPriority="20" w:unhideWhenUsed="0" w:qFormat="1"/>
-    <w:lsdException w:name="Table Grid" w:semiHidden="0" w:uiPriority="59" w:unhideWhenUsed="0"/>
+    <w:lsdException w:name="Normal" w:locked="1" w:semiHidden="0" w:uiPriority="0" w:unhideWhenUsed="0" w:qFormat="1"/>
+    <w:lsdException w:name="heading 1" w:locked="1" w:semiHidden="0" w:uiPriority="0" w:unhideWhenUsed="0" w:qFormat="1"/>
+    <w:lsdException w:name="heading 2" w:locked="1" w:uiPriority="0" w:qFormat="1"/>
+    <w:lsdException w:name="heading 3" w:locked="1" w:uiPriority="0" w:qFormat="1"/>
+    <w:lsdException w:name="heading 4" w:locked="1" w:uiPriority="0" w:qFormat="1"/>
+    <w:lsdException w:name="heading 5" w:locked="1" w:uiPriority="0" w:qFormat="1"/>
+    <w:lsdException w:name="heading 6" w:locked="1" w:uiPriority="0" w:qFormat="1"/>
+    <w:lsdException w:name="heading 7" w:locked="1" w:uiPriority="0" w:qFormat="1"/>
+    <w:lsdException w:name="heading 8" w:locked="1" w:uiPriority="0" w:qFormat="1"/>
+    <w:lsdException w:name="heading 9" w:locked="1" w:uiPriority="0" w:qFormat="1"/>
+    <w:lsdException w:name="toc 1" w:locked="1" w:semiHidden="0" w:uiPriority="0" w:unhideWhenUsed="0"/>
+    <w:lsdException w:name="toc 2" w:locked="1" w:semiHidden="0" w:uiPriority="0" w:unhideWhenUsed="0"/>
+    <w:lsdException w:name="toc 3" w:locked="1" w:semiHidden="0" w:uiPriority="0" w:unhideWhenUsed="0"/>
+    <w:lsdException w:name="toc 4" w:locked="1" w:semiHidden="0" w:uiPriority="0" w:unhideWhenUsed="0"/>
+    <w:lsdException w:name="toc 5" w:locked="1" w:semiHidden="0" w:uiPriority="0" w:unhideWhenUsed="0"/>
+    <w:lsdException w:name="toc 6" w:locked="1" w:semiHidden="0" w:uiPriority="0" w:unhideWhenUsed="0"/>
+    <w:lsdException w:name="toc 7" w:locked="1" w:semiHidden="0" w:uiPriority="0" w:unhideWhenUsed="0"/>
+    <w:lsdException w:name="toc 8" w:locked="1" w:semiHidden="0" w:uiPriority="0" w:unhideWhenUsed="0"/>
+    <w:lsdException w:name="toc 9" w:locked="1" w:semiHidden="0" w:uiPriority="0" w:unhideWhenUsed="0"/>
+    <w:lsdException w:name="caption" w:locked="1" w:uiPriority="0" w:qFormat="1"/>
+    <w:lsdException w:name="Title" w:locked="1" w:semiHidden="0" w:uiPriority="0" w:unhideWhenUsed="0" w:qFormat="1"/>
+    <w:lsdException w:name="Default Paragraph Font" w:locked="1" w:semiHidden="0" w:uiPriority="0" w:unhideWhenUsed="0"/>
+    <w:lsdException w:name="Subtitle" w:locked="1" w:semiHidden="0" w:uiPriority="0" w:unhideWhenUsed="0" w:qFormat="1"/>
+    <w:lsdException w:name="Strong" w:locked="1" w:semiHidden="0" w:uiPriority="0" w:unhideWhenUsed="0" w:qFormat="1"/>
+    <w:lsdException w:name="Emphasis" w:locked="1" w:semiHidden="0" w:uiPriority="0" w:unhideWhenUsed="0" w:qFormat="1"/>
+    <w:lsdException w:name="Table Grid" w:locked="1" w:semiHidden="0" w:uiPriority="0" w:unhideWhenUsed="0"/>
     <w:lsdException w:name="Placeholder Text" w:unhideWhenUsed="0"/>
     <w:lsdException w:name="No Spacing" w:semiHidden="0" w:uiPriority="1" w:unhideWhenUsed="0" w:qFormat="1"/>
     <w:lsdException w:name="Light Shading" w:semiHidden="0" w:uiPriority="60" w:unhideWhenUsed="0"/>
@@ -1291,18 +1501,23 @@
     <w:lsdException w:name="Bibliography" w:uiPriority="37"/>
     <w:lsdException w:name="TOC Heading" w:uiPriority="39" w:qFormat="1"/>
   </w:latentStyles>
-  <w:style w:type="paragraph" w:default="1" w:styleId="Standard">
+  <w:style w:type="paragraph" w:default="1" w:styleId="Normal">
     <w:name w:val="Normal"/>
     <w:qFormat/>
     <w:rsid w:val="00316C08"/>
+    <w:pPr>
+      <w:spacing w:after="200" w:line="276" w:lineRule="auto"/>
+    </w:pPr>
+    <w:rPr>
+      <w:lang w:eastAsia="en-US"/>
+    </w:rPr>
   </w:style>
-  <w:style w:type="character" w:default="1" w:styleId="Absatz-Standardschriftart">
+  <w:style w:type="character" w:default="1" w:styleId="DefaultParagraphFont">
     <w:name w:val="Default Paragraph Font"/>
-    <w:uiPriority w:val="1"/>
+    <w:uiPriority w:val="99"/>
     <w:semiHidden/>
-    <w:unhideWhenUsed/>
   </w:style>
-  <w:style w:type="table" w:default="1" w:styleId="NormaleTabelle">
+  <w:style w:type="table" w:default="1" w:styleId="TableNormal">
     <w:name w:val="Normal Table"/>
     <w:uiPriority w:val="99"/>
     <w:semiHidden/>
@@ -1318,28 +1533,28 @@
       </w:tblCellMar>
     </w:tblPr>
   </w:style>
-  <w:style w:type="numbering" w:default="1" w:styleId="KeineListe">
+  <w:style w:type="numbering" w:default="1" w:styleId="NoList">
     <w:name w:val="No List"/>
     <w:uiPriority w:val="99"/>
     <w:semiHidden/>
     <w:unhideWhenUsed/>
   </w:style>
-  <w:style w:type="paragraph" w:styleId="KeinLeerraum">
+  <w:style w:type="paragraph" w:styleId="NoSpacing">
     <w:name w:val="No Spacing"/>
-    <w:uiPriority w:val="1"/>
+    <w:uiPriority w:val="99"/>
     <w:qFormat/>
     <w:rsid w:val="0013135D"/>
-    <w:pPr>
-      <w:spacing w:after="0" w:line="240" w:lineRule="auto"/>
-    </w:pPr>
+    <w:rPr>
+      <w:lang w:eastAsia="en-US"/>
+    </w:rPr>
   </w:style>
 </w:styles>
 </file>
 
 <file path=word/theme/theme1.xml><?xml version="1.0" encoding="utf-8"?>
-<a:theme xmlns:a="http://schemas.openxmlformats.org/drawingml/2006/main" name="Larissa-Design">
+<a:theme xmlns:a="http://schemas.openxmlformats.org/drawingml/2006/main" name="Office Theme">
   <a:themeElements>
-    <a:clrScheme name="Larissa">
+    <a:clrScheme name="Office">
       <a:dk1>
         <a:sysClr val="windowText" lastClr="000000"/>
       </a:dk1>
@@ -1377,7 +1592,7 @@
         <a:srgbClr val="800080"/>
       </a:folHlink>
     </a:clrScheme>
-    <a:fontScheme name="Larissa">
+    <a:fontScheme name="Office">
       <a:majorFont>
         <a:latin typeface="Cambria"/>
         <a:ea typeface=""/>
@@ -1447,7 +1662,7 @@
         <a:font script="Uigh" typeface="Microsoft Uighur"/>
       </a:minorFont>
     </a:fontScheme>
-    <a:fmtScheme name="Larissa">
+    <a:fmtScheme name="Office">
       <a:fillStyleLst>
         <a:solidFill>
           <a:schemeClr val="phClr"/>
